--- a/report-exam.docx
+++ b/report-exam.docx
@@ -866,7 +866,7 @@
           <w:lang w:val="vi-VN"/>
         </w:rPr>
       </w:pPr>
-      <w:bookmarkStart w:id="0" w:name="_Toc40879699"/>
+      <w:bookmarkStart w:id="0" w:name="_Toc40982743"/>
       <w:r>
         <w:rPr>
           <w:lang w:val="vi-VN"/>
@@ -925,7 +925,7 @@
         <w:pStyle w:val="Chng"/>
         <w:jc w:val="center"/>
       </w:pPr>
-      <w:bookmarkStart w:id="1" w:name="_Toc40879700"/>
+      <w:bookmarkStart w:id="1" w:name="_Toc40982744"/>
       <w:r>
         <w:lastRenderedPageBreak/>
         <w:t>MỤC LỤC</w:t>
@@ -964,7 +964,7 @@
         </w:rPr>
         <w:fldChar w:fldCharType="separate"/>
       </w:r>
-      <w:hyperlink w:anchor="_Toc40879699" w:history="1">
+      <w:hyperlink w:anchor="_Toc40982743" w:history="1">
         <w:r>
           <w:rPr>
             <w:rStyle w:val="Hyperlink"/>
@@ -992,7 +992,7 @@
             <w:noProof/>
             <w:webHidden/>
           </w:rPr>
-          <w:instrText xml:space="preserve"> PAGEREF _Toc40879699 \h </w:instrText>
+          <w:instrText xml:space="preserve"> PAGEREF _Toc40982743 \h </w:instrText>
         </w:r>
         <w:r>
           <w:rPr>
@@ -1037,7 +1037,7 @@
           <w:lang w:val="vi-VN" w:eastAsia="vi-VN"/>
         </w:rPr>
       </w:pPr>
-      <w:hyperlink w:anchor="_Toc40879700" w:history="1">
+      <w:hyperlink w:anchor="_Toc40982744" w:history="1">
         <w:r>
           <w:rPr>
             <w:rStyle w:val="Hyperlink"/>
@@ -1064,7 +1064,7 @@
             <w:noProof/>
             <w:webHidden/>
           </w:rPr>
-          <w:instrText xml:space="preserve"> PAGEREF _Toc40879700 \h </w:instrText>
+          <w:instrText xml:space="preserve"> PAGEREF _Toc40982744 \h </w:instrText>
         </w:r>
         <w:r>
           <w:rPr>
@@ -1109,7 +1109,7 @@
           <w:lang w:val="vi-VN" w:eastAsia="vi-VN"/>
         </w:rPr>
       </w:pPr>
-      <w:hyperlink w:anchor="_Toc40879701" w:history="1">
+      <w:hyperlink w:anchor="_Toc40982745" w:history="1">
         <w:r>
           <w:rPr>
             <w:rStyle w:val="Hyperlink"/>
@@ -1136,7 +1136,7 @@
             <w:noProof/>
             <w:webHidden/>
           </w:rPr>
-          <w:instrText xml:space="preserve"> PAGEREF _Toc40879701 \h </w:instrText>
+          <w:instrText xml:space="preserve"> PAGEREF _Toc40982745 \h </w:instrText>
         </w:r>
         <w:r>
           <w:rPr>
@@ -1181,7 +1181,7 @@
           <w:lang w:val="vi-VN" w:eastAsia="vi-VN"/>
         </w:rPr>
       </w:pPr>
-      <w:hyperlink w:anchor="_Toc40879702" w:history="1">
+      <w:hyperlink w:anchor="_Toc40982746" w:history="1">
         <w:r>
           <w:rPr>
             <w:rStyle w:val="Hyperlink"/>
@@ -1208,7 +1208,7 @@
             <w:noProof/>
             <w:webHidden/>
           </w:rPr>
-          <w:instrText xml:space="preserve"> PAGEREF _Toc40879702 \h </w:instrText>
+          <w:instrText xml:space="preserve"> PAGEREF _Toc40982746 \h </w:instrText>
         </w:r>
         <w:r>
           <w:rPr>
@@ -1253,7 +1253,7 @@
           <w:lang w:val="vi-VN" w:eastAsia="vi-VN"/>
         </w:rPr>
       </w:pPr>
-      <w:hyperlink w:anchor="_Toc40879703" w:history="1">
+      <w:hyperlink w:anchor="_Toc40982747" w:history="1">
         <w:r>
           <w:rPr>
             <w:rStyle w:val="Hyperlink"/>
@@ -1280,7 +1280,7 @@
             <w:noProof/>
             <w:webHidden/>
           </w:rPr>
-          <w:instrText xml:space="preserve"> PAGEREF _Toc40879703 \h </w:instrText>
+          <w:instrText xml:space="preserve"> PAGEREF _Toc40982747 \h </w:instrText>
         </w:r>
         <w:r>
           <w:rPr>
@@ -1326,7 +1326,7 @@
           <w:lang w:val="vi-VN" w:eastAsia="vi-VN"/>
         </w:rPr>
       </w:pPr>
-      <w:hyperlink w:anchor="_Toc40879704" w:history="1">
+      <w:hyperlink w:anchor="_Toc40982748" w:history="1">
         <w:r>
           <w:rPr>
             <w:rStyle w:val="Hyperlink"/>
@@ -1370,7 +1370,7 @@
             <w:noProof/>
             <w:webHidden/>
           </w:rPr>
-          <w:instrText xml:space="preserve"> PAGEREF _Toc40879704 \h </w:instrText>
+          <w:instrText xml:space="preserve"> PAGEREF _Toc40982748 \h </w:instrText>
         </w:r>
         <w:r>
           <w:rPr>
@@ -1416,7 +1416,7 @@
           <w:lang w:val="vi-VN" w:eastAsia="vi-VN"/>
         </w:rPr>
       </w:pPr>
-      <w:hyperlink w:anchor="_Toc40879705" w:history="1">
+      <w:hyperlink w:anchor="_Toc40982749" w:history="1">
         <w:r>
           <w:rPr>
             <w:rStyle w:val="Hyperlink"/>
@@ -1460,7 +1460,7 @@
             <w:noProof/>
             <w:webHidden/>
           </w:rPr>
-          <w:instrText xml:space="preserve"> PAGEREF _Toc40879705 \h </w:instrText>
+          <w:instrText xml:space="preserve"> PAGEREF _Toc40982749 \h </w:instrText>
         </w:r>
         <w:r>
           <w:rPr>
@@ -1506,7 +1506,7 @@
           <w:lang w:val="vi-VN" w:eastAsia="vi-VN"/>
         </w:rPr>
       </w:pPr>
-      <w:hyperlink w:anchor="_Toc40879706" w:history="1">
+      <w:hyperlink w:anchor="_Toc40982750" w:history="1">
         <w:r>
           <w:rPr>
             <w:rStyle w:val="Hyperlink"/>
@@ -1550,7 +1550,7 @@
             <w:noProof/>
             <w:webHidden/>
           </w:rPr>
-          <w:instrText xml:space="preserve"> PAGEREF _Toc40879706 \h </w:instrText>
+          <w:instrText xml:space="preserve"> PAGEREF _Toc40982750 \h </w:instrText>
         </w:r>
         <w:r>
           <w:rPr>
@@ -1596,7 +1596,7 @@
           <w:lang w:val="vi-VN" w:eastAsia="vi-VN"/>
         </w:rPr>
       </w:pPr>
-      <w:hyperlink w:anchor="_Toc40879707" w:history="1">
+      <w:hyperlink w:anchor="_Toc40982751" w:history="1">
         <w:r>
           <w:rPr>
             <w:rStyle w:val="Hyperlink"/>
@@ -1640,7 +1640,7 @@
             <w:noProof/>
             <w:webHidden/>
           </w:rPr>
-          <w:instrText xml:space="preserve"> PAGEREF _Toc40879707 \h </w:instrText>
+          <w:instrText xml:space="preserve"> PAGEREF _Toc40982751 \h </w:instrText>
         </w:r>
         <w:r>
           <w:rPr>
@@ -1686,7 +1686,7 @@
           <w:lang w:val="vi-VN" w:eastAsia="vi-VN"/>
         </w:rPr>
       </w:pPr>
-      <w:hyperlink w:anchor="_Toc40879708" w:history="1">
+      <w:hyperlink w:anchor="_Toc40982752" w:history="1">
         <w:r>
           <w:rPr>
             <w:rStyle w:val="Hyperlink"/>
@@ -1730,7 +1730,7 @@
             <w:noProof/>
             <w:webHidden/>
           </w:rPr>
-          <w:instrText xml:space="preserve"> PAGEREF _Toc40879708 \h </w:instrText>
+          <w:instrText xml:space="preserve"> PAGEREF _Toc40982752 \h </w:instrText>
         </w:r>
         <w:r>
           <w:rPr>
@@ -1776,7 +1776,7 @@
           <w:lang w:val="vi-VN" w:eastAsia="vi-VN"/>
         </w:rPr>
       </w:pPr>
-      <w:hyperlink w:anchor="_Toc40879709" w:history="1">
+      <w:hyperlink w:anchor="_Toc40982753" w:history="1">
         <w:r>
           <w:rPr>
             <w:rStyle w:val="Hyperlink"/>
@@ -1820,7 +1820,7 @@
             <w:noProof/>
             <w:webHidden/>
           </w:rPr>
-          <w:instrText xml:space="preserve"> PAGEREF _Toc40879709 \h </w:instrText>
+          <w:instrText xml:space="preserve"> PAGEREF _Toc40982753 \h </w:instrText>
         </w:r>
         <w:r>
           <w:rPr>
@@ -1865,7 +1865,7 @@
           <w:lang w:val="vi-VN" w:eastAsia="vi-VN"/>
         </w:rPr>
       </w:pPr>
-      <w:hyperlink w:anchor="_Toc40879710" w:history="1">
+      <w:hyperlink w:anchor="_Toc40982754" w:history="1">
         <w:r>
           <w:rPr>
             <w:rStyle w:val="Hyperlink"/>
@@ -1892,7 +1892,7 @@
             <w:noProof/>
             <w:webHidden/>
           </w:rPr>
-          <w:instrText xml:space="preserve"> PAGEREF _Toc40879710 \h </w:instrText>
+          <w:instrText xml:space="preserve"> PAGEREF _Toc40982754 \h </w:instrText>
         </w:r>
         <w:r>
           <w:rPr>
@@ -1937,13 +1937,13 @@
           <w:lang w:val="vi-VN" w:eastAsia="vi-VN"/>
         </w:rPr>
       </w:pPr>
-      <w:hyperlink w:anchor="_Toc40879711" w:history="1">
+      <w:hyperlink w:anchor="_Toc40982755" w:history="1">
         <w:r>
           <w:rPr>
             <w:rStyle w:val="Hyperlink"/>
             <w:noProof/>
           </w:rPr>
-          <w:t>2.1 Phân tích mạng xã hội</w:t>
+          <w:t>2.1 Phân tích mạng xã hội (Social network analysis)</w:t>
         </w:r>
         <w:r>
           <w:rPr>
@@ -1964,7 +1964,7 @@
             <w:noProof/>
             <w:webHidden/>
           </w:rPr>
-          <w:instrText xml:space="preserve"> PAGEREF _Toc40879711 \h </w:instrText>
+          <w:instrText xml:space="preserve"> PAGEREF _Toc40982755 \h </w:instrText>
         </w:r>
         <w:r>
           <w:rPr>
@@ -2009,13 +2009,13 @@
           <w:lang w:val="vi-VN" w:eastAsia="vi-VN"/>
         </w:rPr>
       </w:pPr>
-      <w:hyperlink w:anchor="_Toc40879712" w:history="1">
+      <w:hyperlink w:anchor="_Toc40982756" w:history="1">
         <w:r>
           <w:rPr>
             <w:rStyle w:val="Hyperlink"/>
             <w:noProof/>
           </w:rPr>
-          <w:t>2.2 Đo lường mạng xã hội</w:t>
+          <w:t>2.2 Đo lường mạng xã hội (Social network measurements)</w:t>
         </w:r>
         <w:r>
           <w:rPr>
@@ -2036,7 +2036,7 @@
             <w:noProof/>
             <w:webHidden/>
           </w:rPr>
-          <w:instrText xml:space="preserve"> PAGEREF _Toc40879712 \h </w:instrText>
+          <w:instrText xml:space="preserve"> PAGEREF _Toc40982756 \h </w:instrText>
         </w:r>
         <w:r>
           <w:rPr>
@@ -2069,7 +2069,7 @@
     </w:p>
     <w:p>
       <w:pPr>
-        <w:pStyle w:val="TOC1"/>
+        <w:pStyle w:val="TOC2"/>
         <w:tabs>
           <w:tab w:val="right" w:leader="dot" w:pos="9111"/>
         </w:tabs>
@@ -2081,13 +2081,13 @@
           <w:lang w:val="vi-VN" w:eastAsia="vi-VN"/>
         </w:rPr>
       </w:pPr>
-      <w:hyperlink w:anchor="_Toc40879713" w:history="1">
+      <w:hyperlink w:anchor="_Toc40982757" w:history="1">
         <w:r>
           <w:rPr>
             <w:rStyle w:val="Hyperlink"/>
             <w:noProof/>
           </w:rPr>
-          <w:t>CHƯƠNG 3 – CƠ SỞ LÝ THUYẾT / NGHIÊN CỨU THỰC NGHIỆM</w:t>
+          <w:t>2.3 Nhận diện cộng đồng (Communication Detection)</w:t>
         </w:r>
         <w:r>
           <w:rPr>
@@ -2108,7 +2108,7 @@
             <w:noProof/>
             <w:webHidden/>
           </w:rPr>
-          <w:instrText xml:space="preserve"> PAGEREF _Toc40879713 \h </w:instrText>
+          <w:instrText xml:space="preserve"> PAGEREF _Toc40982757 \h </w:instrText>
         </w:r>
         <w:r>
           <w:rPr>
@@ -2128,7 +2128,7 @@
             <w:noProof/>
             <w:webHidden/>
           </w:rPr>
-          <w:t>13</w:t>
+          <w:t>16</w:t>
         </w:r>
         <w:r>
           <w:rPr>
@@ -2141,7 +2141,7 @@
     </w:p>
     <w:p>
       <w:pPr>
-        <w:pStyle w:val="TOC2"/>
+        <w:pStyle w:val="TOC1"/>
         <w:tabs>
           <w:tab w:val="right" w:leader="dot" w:pos="9111"/>
         </w:tabs>
@@ -2153,13 +2153,13 @@
           <w:lang w:val="vi-VN" w:eastAsia="vi-VN"/>
         </w:rPr>
       </w:pPr>
-      <w:hyperlink w:anchor="_Toc40879714" w:history="1">
+      <w:hyperlink w:anchor="_Toc40982758" w:history="1">
         <w:r>
           <w:rPr>
             <w:rStyle w:val="Hyperlink"/>
             <w:noProof/>
           </w:rPr>
-          <w:t>3.1 Chèn bảng:</w:t>
+          <w:t>CHƯƠNG 3 – CƠ SỞ LÝ THUYẾT / NGHIÊN CỨU THỰC NGHIỆM</w:t>
         </w:r>
         <w:r>
           <w:rPr>
@@ -2180,7 +2180,7 @@
             <w:noProof/>
             <w:webHidden/>
           </w:rPr>
-          <w:instrText xml:space="preserve"> PAGEREF _Toc40879714 \h </w:instrText>
+          <w:instrText xml:space="preserve"> PAGEREF _Toc40982758 \h </w:instrText>
         </w:r>
         <w:r>
           <w:rPr>
@@ -2200,7 +2200,7 @@
             <w:noProof/>
             <w:webHidden/>
           </w:rPr>
-          <w:t>13</w:t>
+          <w:t>18</w:t>
         </w:r>
         <w:r>
           <w:rPr>
@@ -2225,13 +2225,13 @@
           <w:lang w:val="vi-VN" w:eastAsia="vi-VN"/>
         </w:rPr>
       </w:pPr>
-      <w:hyperlink w:anchor="_Toc40879715" w:history="1">
+      <w:hyperlink w:anchor="_Toc40982759" w:history="1">
         <w:r>
           <w:rPr>
             <w:rStyle w:val="Hyperlink"/>
             <w:noProof/>
           </w:rPr>
-          <w:t>3.2 Viết tắt</w:t>
+          <w:t>3.1 Chèn bảng:</w:t>
         </w:r>
         <w:r>
           <w:rPr>
@@ -2252,7 +2252,7 @@
             <w:noProof/>
             <w:webHidden/>
           </w:rPr>
-          <w:instrText xml:space="preserve"> PAGEREF _Toc40879715 \h </w:instrText>
+          <w:instrText xml:space="preserve"> PAGEREF _Toc40982759 \h </w:instrText>
         </w:r>
         <w:r>
           <w:rPr>
@@ -2272,7 +2272,7 @@
             <w:noProof/>
             <w:webHidden/>
           </w:rPr>
-          <w:t>13</w:t>
+          <w:t>18</w:t>
         </w:r>
         <w:r>
           <w:rPr>
@@ -2297,13 +2297,13 @@
           <w:lang w:val="vi-VN" w:eastAsia="vi-VN"/>
         </w:rPr>
       </w:pPr>
-      <w:hyperlink w:anchor="_Toc40879716" w:history="1">
+      <w:hyperlink w:anchor="_Toc40982760" w:history="1">
         <w:r>
           <w:rPr>
             <w:rStyle w:val="Hyperlink"/>
             <w:noProof/>
           </w:rPr>
-          <w:t>3.3 Trích dẫn</w:t>
+          <w:t>3.2 Viết tắt</w:t>
         </w:r>
         <w:r>
           <w:rPr>
@@ -2324,7 +2324,7 @@
             <w:noProof/>
             <w:webHidden/>
           </w:rPr>
-          <w:instrText xml:space="preserve"> PAGEREF _Toc40879716 \h </w:instrText>
+          <w:instrText xml:space="preserve"> PAGEREF _Toc40982760 \h </w:instrText>
         </w:r>
         <w:r>
           <w:rPr>
@@ -2344,7 +2344,7 @@
             <w:noProof/>
             <w:webHidden/>
           </w:rPr>
-          <w:t>13</w:t>
+          <w:t>18</w:t>
         </w:r>
         <w:r>
           <w:rPr>
@@ -2357,7 +2357,7 @@
     </w:p>
     <w:p>
       <w:pPr>
-        <w:pStyle w:val="TOC3"/>
+        <w:pStyle w:val="TOC2"/>
         <w:tabs>
           <w:tab w:val="right" w:leader="dot" w:pos="9111"/>
         </w:tabs>
@@ -2369,13 +2369,13 @@
           <w:lang w:val="vi-VN" w:eastAsia="vi-VN"/>
         </w:rPr>
       </w:pPr>
-      <w:hyperlink w:anchor="_Toc40879717" w:history="1">
+      <w:hyperlink w:anchor="_Toc40982761" w:history="1">
         <w:r>
           <w:rPr>
             <w:rStyle w:val="Hyperlink"/>
             <w:noProof/>
           </w:rPr>
-          <w:t>3.3.1 Tài liệu tham khảo và cách trích dẫn</w:t>
+          <w:t>3.3 Trích dẫn</w:t>
         </w:r>
         <w:r>
           <w:rPr>
@@ -2396,7 +2396,7 @@
             <w:noProof/>
             <w:webHidden/>
           </w:rPr>
-          <w:instrText xml:space="preserve"> PAGEREF _Toc40879717 \h </w:instrText>
+          <w:instrText xml:space="preserve"> PAGEREF _Toc40982761 \h </w:instrText>
         </w:r>
         <w:r>
           <w:rPr>
@@ -2416,7 +2416,7 @@
             <w:noProof/>
             <w:webHidden/>
           </w:rPr>
-          <w:t>13</w:t>
+          <w:t>19</w:t>
         </w:r>
         <w:r>
           <w:rPr>
@@ -2441,13 +2441,13 @@
           <w:lang w:val="vi-VN" w:eastAsia="vi-VN"/>
         </w:rPr>
       </w:pPr>
-      <w:hyperlink w:anchor="_Toc40879718" w:history="1">
+      <w:hyperlink w:anchor="_Toc40982762" w:history="1">
         <w:r>
           <w:rPr>
             <w:rStyle w:val="Hyperlink"/>
             <w:noProof/>
           </w:rPr>
-          <w:t>3.3.2 Qui định của Khoa Công nghệ thông tin</w:t>
+          <w:t>3.3.1 Tài liệu tham khảo và cách trích dẫn</w:t>
         </w:r>
         <w:r>
           <w:rPr>
@@ -2468,7 +2468,7 @@
             <w:noProof/>
             <w:webHidden/>
           </w:rPr>
-          <w:instrText xml:space="preserve"> PAGEREF _Toc40879718 \h </w:instrText>
+          <w:instrText xml:space="preserve"> PAGEREF _Toc40982762 \h </w:instrText>
         </w:r>
         <w:r>
           <w:rPr>
@@ -2488,7 +2488,7 @@
             <w:noProof/>
             <w:webHidden/>
           </w:rPr>
-          <w:t>14</w:t>
+          <w:t>19</w:t>
         </w:r>
         <w:r>
           <w:rPr>
@@ -2501,434 +2501,7 @@
     </w:p>
     <w:p>
       <w:pPr>
-        <w:spacing w:after="200" w:line="276" w:lineRule="auto"/>
-        <w:rPr>
-          <w:sz w:val="26"/>
-          <w:szCs w:val="26"/>
-        </w:rPr>
-      </w:pPr>
-      <w:r>
-        <w:rPr>
-          <w:sz w:val="26"/>
-          <w:szCs w:val="26"/>
-        </w:rPr>
-        <w:fldChar w:fldCharType="end"/>
-      </w:r>
-    </w:p>
-    <w:p>
-      <w:pPr>
-        <w:spacing w:after="200" w:line="276" w:lineRule="auto"/>
-        <w:rPr>
-          <w:sz w:val="26"/>
-          <w:szCs w:val="26"/>
-        </w:rPr>
-      </w:pPr>
-      <w:r>
-        <w:rPr>
-          <w:sz w:val="26"/>
-          <w:szCs w:val="26"/>
-        </w:rPr>
-        <w:br w:type="page"/>
-      </w:r>
-    </w:p>
-    <w:p>
-      <w:pPr>
-        <w:pStyle w:val="Chng"/>
-        <w:jc w:val="center"/>
-      </w:pPr>
-      <w:bookmarkStart w:id="2" w:name="_Toc40879701"/>
-      <w:r>
-        <w:lastRenderedPageBreak/>
-        <w:t>DANH MỤC CHỮ VIẾT TẮT</w:t>
-      </w:r>
-      <w:bookmarkEnd w:id="2"/>
-    </w:p>
-    <w:p>
-      <w:pPr>
-        <w:spacing w:before="60" w:after="60" w:line="276" w:lineRule="auto"/>
-        <w:jc w:val="both"/>
-        <w:rPr>
-          <w:b/>
-          <w:sz w:val="28"/>
-        </w:rPr>
-      </w:pPr>
-      <w:r>
-        <w:rPr>
-          <w:b/>
-          <w:sz w:val="28"/>
-        </w:rPr>
-        <w:t xml:space="preserve">CÁC CHỮ VIẾT TẮT </w:t>
-      </w:r>
-    </w:p>
-    <w:p>
-      <w:pPr>
-        <w:pStyle w:val="Nidungvnbn"/>
-      </w:pPr>
-      <w:r>
-        <w:t>Actor/Node/Point/Agent (tác nhân, nút thắt, điểm)</w:t>
-      </w:r>
-      <w:r>
-        <w:rPr>
-          <w:rStyle w:val="ff4"/>
-          <w:color w:val="000000"/>
-        </w:rPr>
-        <w:t xml:space="preserve">: </w:t>
-      </w:r>
-      <w:r>
-        <w:rPr>
-          <w:rStyle w:val="a"/>
-          <w:color w:val="000000"/>
-        </w:rPr>
-        <w:t xml:space="preserve"> </w:t>
-      </w:r>
-      <w:proofErr w:type="gramStart"/>
-      <w:r>
-        <w:rPr>
-          <w:rStyle w:val="ff4"/>
-          <w:color w:val="000000"/>
-        </w:rPr>
-        <w:t xml:space="preserve">Các </w:t>
-      </w:r>
-      <w:r>
-        <w:rPr>
-          <w:rStyle w:val="a"/>
-          <w:color w:val="000000"/>
-        </w:rPr>
-        <w:t xml:space="preserve"> </w:t>
-      </w:r>
-      <w:r>
-        <w:rPr>
-          <w:rStyle w:val="ff4"/>
-          <w:color w:val="000000"/>
-        </w:rPr>
-        <w:t>thuật</w:t>
-      </w:r>
-      <w:proofErr w:type="gramEnd"/>
-      <w:r>
-        <w:rPr>
-          <w:rStyle w:val="ff4"/>
-          <w:color w:val="000000"/>
-        </w:rPr>
-        <w:t xml:space="preserve"> </w:t>
-      </w:r>
-      <w:r>
-        <w:rPr>
-          <w:rStyle w:val="a"/>
-          <w:color w:val="000000"/>
-        </w:rPr>
-        <w:t xml:space="preserve"> </w:t>
-      </w:r>
-      <w:r>
-        <w:rPr>
-          <w:rStyle w:val="ff4"/>
-          <w:color w:val="000000"/>
-        </w:rPr>
-        <w:t xml:space="preserve">ngữ </w:t>
-      </w:r>
-      <w:r>
-        <w:rPr>
-          <w:rStyle w:val="a"/>
-          <w:color w:val="000000"/>
-        </w:rPr>
-        <w:t xml:space="preserve"> </w:t>
-      </w:r>
-      <w:r>
-        <w:rPr>
-          <w:rStyle w:val="ff4"/>
-          <w:color w:val="000000"/>
-        </w:rPr>
-        <w:t xml:space="preserve">này </w:t>
-      </w:r>
-      <w:r>
-        <w:rPr>
-          <w:rStyle w:val="a"/>
-          <w:color w:val="000000"/>
-        </w:rPr>
-        <w:t xml:space="preserve"> </w:t>
-      </w:r>
-      <w:r>
-        <w:rPr>
-          <w:rStyle w:val="ff4"/>
-          <w:color w:val="000000"/>
-        </w:rPr>
-        <w:t>được</w:t>
-      </w:r>
-      <w:r>
-        <w:rPr>
-          <w:rStyle w:val="ff4"/>
-          <w:color w:val="000000"/>
-        </w:rPr>
-        <w:t xml:space="preserve"> </w:t>
-      </w:r>
-      <w:r>
-        <w:t xml:space="preserve">dùng để </w:t>
-      </w:r>
-      <w:r>
-        <w:rPr>
-          <w:rStyle w:val="a"/>
-          <w:color w:val="000000"/>
-        </w:rPr>
-        <w:t xml:space="preserve"> </w:t>
-      </w:r>
-      <w:r>
-        <w:t xml:space="preserve">các </w:t>
-      </w:r>
-      <w:r>
-        <w:rPr>
-          <w:rStyle w:val="a"/>
-          <w:color w:val="000000"/>
-        </w:rPr>
-        <w:t xml:space="preserve"> </w:t>
-      </w:r>
-      <w:r>
-        <w:t xml:space="preserve">đơn </w:t>
-      </w:r>
-      <w:r>
-        <w:rPr>
-          <w:rStyle w:val="a"/>
-          <w:color w:val="000000"/>
-        </w:rPr>
-        <w:t xml:space="preserve"> </w:t>
-      </w:r>
-      <w:r>
-        <w:t xml:space="preserve">vị </w:t>
-      </w:r>
-      <w:r>
-        <w:rPr>
-          <w:rStyle w:val="a"/>
-          <w:color w:val="000000"/>
-        </w:rPr>
-        <w:t xml:space="preserve"> </w:t>
-      </w:r>
-      <w:r>
-        <w:t xml:space="preserve">trong </w:t>
-      </w:r>
-      <w:r>
-        <w:rPr>
-          <w:rStyle w:val="a"/>
-          <w:color w:val="000000"/>
-        </w:rPr>
-        <w:t xml:space="preserve"> </w:t>
-      </w:r>
-      <w:r>
-        <w:t xml:space="preserve">mạng lưới. </w:t>
-      </w:r>
-      <w:r>
-        <w:rPr>
-          <w:rStyle w:val="a"/>
-          <w:color w:val="000000"/>
-        </w:rPr>
-        <w:t xml:space="preserve"> </w:t>
-      </w:r>
-      <w:r>
-        <w:t xml:space="preserve">Các đơn </w:t>
-      </w:r>
-      <w:proofErr w:type="gramStart"/>
-      <w:r>
-        <w:t xml:space="preserve">vị </w:t>
-      </w:r>
-      <w:r>
-        <w:rPr>
-          <w:rStyle w:val="a"/>
-          <w:color w:val="000000"/>
-        </w:rPr>
-        <w:t xml:space="preserve"> </w:t>
-      </w:r>
-      <w:r>
-        <w:t>này</w:t>
-      </w:r>
-      <w:proofErr w:type="gramEnd"/>
-      <w:r>
-        <w:t xml:space="preserve"> có </w:t>
-      </w:r>
-      <w:r>
-        <w:rPr>
-          <w:rStyle w:val="a"/>
-          <w:color w:val="000000"/>
-        </w:rPr>
-        <w:t xml:space="preserve"> </w:t>
-      </w:r>
-      <w:r>
-        <w:t xml:space="preserve">thể </w:t>
-      </w:r>
-      <w:r>
-        <w:rPr>
-          <w:rStyle w:val="a"/>
-          <w:color w:val="000000"/>
-        </w:rPr>
-        <w:t xml:space="preserve"> </w:t>
-      </w:r>
-      <w:r>
-        <w:t xml:space="preserve">là </w:t>
-      </w:r>
-      <w:r>
-        <w:rPr>
-          <w:rStyle w:val="a"/>
-          <w:color w:val="000000"/>
-        </w:rPr>
-        <w:t xml:space="preserve"> </w:t>
-      </w:r>
-      <w:r>
-        <w:t>người, nhóm,tổ chức, công ty, quốc gia…</w:t>
-      </w:r>
-    </w:p>
-    <w:p>
-      <w:pPr>
-        <w:pStyle w:val="Nidungvnbn"/>
-      </w:pPr>
-      <w:r>
-        <w:t>Tie/Link/Edge/Line/Arc (dây, đường liên kết)</w:t>
-      </w:r>
-      <w:r>
-        <w:rPr>
-          <w:rStyle w:val="ff4"/>
-          <w:color w:val="000000"/>
-        </w:rPr>
-        <w:t xml:space="preserve">: </w:t>
-      </w:r>
-      <w:r>
-        <w:rPr>
-          <w:rStyle w:val="a"/>
-          <w:color w:val="000000"/>
-        </w:rPr>
-        <w:t xml:space="preserve"> </w:t>
-      </w:r>
-      <w:proofErr w:type="gramStart"/>
-      <w:r>
-        <w:rPr>
-          <w:rStyle w:val="ff4"/>
-          <w:color w:val="000000"/>
-        </w:rPr>
-        <w:t xml:space="preserve">Chỉ </w:t>
-      </w:r>
-      <w:r>
-        <w:rPr>
-          <w:rStyle w:val="a"/>
-          <w:color w:val="000000"/>
-        </w:rPr>
-        <w:t xml:space="preserve"> </w:t>
-      </w:r>
-      <w:r>
-        <w:rPr>
-          <w:rStyle w:val="ff4"/>
-          <w:color w:val="000000"/>
-        </w:rPr>
-        <w:t>mối</w:t>
-      </w:r>
-      <w:proofErr w:type="gramEnd"/>
-      <w:r>
-        <w:rPr>
-          <w:rStyle w:val="ff4"/>
-          <w:color w:val="000000"/>
-        </w:rPr>
-        <w:t xml:space="preserve"> </w:t>
-      </w:r>
-      <w:r>
-        <w:rPr>
-          <w:rStyle w:val="a"/>
-          <w:color w:val="000000"/>
-        </w:rPr>
-        <w:t xml:space="preserve"> </w:t>
-      </w:r>
-      <w:r>
-        <w:rPr>
-          <w:rStyle w:val="ff4"/>
-          <w:color w:val="000000"/>
-        </w:rPr>
-        <w:t xml:space="preserve">liên  kết giữa </w:t>
-      </w:r>
-      <w:r>
-        <w:rPr>
-          <w:rStyle w:val="a"/>
-          <w:color w:val="000000"/>
-        </w:rPr>
-        <w:t xml:space="preserve"> </w:t>
-      </w:r>
-      <w:r>
-        <w:rPr>
-          <w:rStyle w:val="ff4"/>
-          <w:color w:val="000000"/>
-        </w:rPr>
-        <w:t xml:space="preserve">các </w:t>
-      </w:r>
-      <w:r>
-        <w:rPr>
-          <w:rStyle w:val="a"/>
-          <w:color w:val="000000"/>
-        </w:rPr>
-        <w:t xml:space="preserve"> </w:t>
-      </w:r>
-      <w:r>
-        <w:rPr>
-          <w:rStyle w:val="ff4"/>
-          <w:color w:val="000000"/>
-        </w:rPr>
-        <w:t xml:space="preserve">actor </w:t>
-      </w:r>
-    </w:p>
-    <w:p>
-      <w:pPr>
-        <w:pStyle w:val="Nidungvnbn"/>
-        <w:ind w:firstLine="0"/>
-      </w:pPr>
-      <w:r>
-        <w:t>trong mạng lưới.</w:t>
-      </w:r>
-    </w:p>
-    <w:p>
-      <w:pPr>
-        <w:pStyle w:val="Nidungvnbn"/>
-      </w:pPr>
-    </w:p>
-    <w:p>
-      <w:pPr>
-        <w:spacing w:after="200" w:line="276" w:lineRule="auto"/>
-        <w:rPr>
-          <w:sz w:val="26"/>
-          <w:szCs w:val="26"/>
-        </w:rPr>
-      </w:pPr>
-      <w:r>
-        <w:rPr>
-          <w:sz w:val="26"/>
-          <w:szCs w:val="26"/>
-        </w:rPr>
-        <w:br w:type="page"/>
-      </w:r>
-    </w:p>
-    <w:p>
-      <w:pPr>
-        <w:pStyle w:val="Chng"/>
-        <w:jc w:val="center"/>
-      </w:pPr>
-      <w:bookmarkStart w:id="3" w:name="_Toc40879702"/>
-      <w:r>
-        <w:lastRenderedPageBreak/>
-        <w:t>DANH MỤC CÁC HÌNH VẼ</w:t>
-      </w:r>
-      <w:r>
-        <w:t xml:space="preserve"> VÀ BẢNG BIỂU</w:t>
-      </w:r>
-      <w:bookmarkEnd w:id="3"/>
-    </w:p>
-    <w:p>
-      <w:pPr>
-        <w:rPr>
-          <w:b/>
-          <w:sz w:val="28"/>
-        </w:rPr>
-      </w:pPr>
-      <w:r>
-        <w:rPr>
-          <w:b/>
-          <w:sz w:val="28"/>
-        </w:rPr>
-        <w:t>DANH MỤC HÌNH</w:t>
-      </w:r>
-    </w:p>
-    <w:p>
-      <w:pPr>
-        <w:pStyle w:val="TableofFigures"/>
+        <w:pStyle w:val="TOC3"/>
         <w:tabs>
           <w:tab w:val="right" w:leader="dot" w:pos="9111"/>
         </w:tabs>
@@ -2940,81 +2513,464 @@
           <w:lang w:val="vi-VN" w:eastAsia="vi-VN"/>
         </w:rPr>
       </w:pPr>
-      <w:r>
-        <w:rPr>
+      <w:hyperlink w:anchor="_Toc40982763" w:history="1">
+        <w:r>
+          <w:rPr>
+            <w:rStyle w:val="Hyperlink"/>
+            <w:noProof/>
+          </w:rPr>
+          <w:t>3.3.2 Qui định của Khoa Công nghệ thông tin</w:t>
+        </w:r>
+        <w:r>
+          <w:rPr>
+            <w:noProof/>
+            <w:webHidden/>
+          </w:rPr>
+          <w:tab/>
+        </w:r>
+        <w:r>
+          <w:rPr>
+            <w:noProof/>
+            <w:webHidden/>
+          </w:rPr>
+          <w:fldChar w:fldCharType="begin"/>
+        </w:r>
+        <w:r>
+          <w:rPr>
+            <w:noProof/>
+            <w:webHidden/>
+          </w:rPr>
+          <w:instrText xml:space="preserve"> PAGEREF _Toc40982763 \h </w:instrText>
+        </w:r>
+        <w:r>
+          <w:rPr>
+            <w:noProof/>
+            <w:webHidden/>
+          </w:rPr>
+        </w:r>
+        <w:r>
+          <w:rPr>
+            <w:noProof/>
+            <w:webHidden/>
+          </w:rPr>
+          <w:fldChar w:fldCharType="separate"/>
+        </w:r>
+        <w:r>
+          <w:rPr>
+            <w:noProof/>
+            <w:webHidden/>
+          </w:rPr>
+          <w:t>19</w:t>
+        </w:r>
+        <w:r>
+          <w:rPr>
+            <w:noProof/>
+            <w:webHidden/>
+          </w:rPr>
+          <w:fldChar w:fldCharType="end"/>
+        </w:r>
+      </w:hyperlink>
+    </w:p>
+    <w:p>
+      <w:pPr>
+        <w:spacing w:after="200" w:line="276" w:lineRule="auto"/>
+        <w:rPr>
+          <w:sz w:val="26"/>
           <w:szCs w:val="26"/>
         </w:rPr>
-        <w:fldChar w:fldCharType="begin"/>
-      </w:r>
-      <w:r>
-        <w:rPr>
+      </w:pPr>
+      <w:r>
+        <w:rPr>
+          <w:sz w:val="26"/>
           <w:szCs w:val="26"/>
         </w:rPr>
-        <w:instrText xml:space="preserve"> TOC \f F \h \z \t "Caption,Hình,bảng biểu" \c "Hình" </w:instrText>
-      </w:r>
-      <w:r>
-        <w:rPr>
+        <w:fldChar w:fldCharType="end"/>
+      </w:r>
+    </w:p>
+    <w:p>
+      <w:pPr>
+        <w:spacing w:after="200" w:line="276" w:lineRule="auto"/>
+        <w:rPr>
+          <w:sz w:val="26"/>
           <w:szCs w:val="26"/>
         </w:rPr>
-        <w:fldChar w:fldCharType="separate"/>
-      </w:r>
-      <w:hyperlink w:anchor="_Toc40882284" w:history="1">
-        <w:r>
-          <w:rPr>
-            <w:rStyle w:val="Hyperlink"/>
-            <w:noProof/>
-          </w:rPr>
-          <w:t>Hình 2.1.1 Ví dụ về trực quan hóa mạng xã hội facebook</w:t>
-        </w:r>
-        <w:r>
-          <w:rPr>
-            <w:noProof/>
-            <w:webHidden/>
-          </w:rPr>
-          <w:tab/>
-        </w:r>
-        <w:r>
-          <w:rPr>
-            <w:noProof/>
-            <w:webHidden/>
-          </w:rPr>
-          <w:fldChar w:fldCharType="begin"/>
-        </w:r>
-        <w:r>
-          <w:rPr>
-            <w:noProof/>
-            <w:webHidden/>
-          </w:rPr>
-          <w:instrText xml:space="preserve"> PAGEREF _Toc40882284 \h </w:instrText>
-        </w:r>
-        <w:r>
-          <w:rPr>
-            <w:noProof/>
-            <w:webHidden/>
-          </w:rPr>
-        </w:r>
-        <w:r>
-          <w:rPr>
-            <w:noProof/>
-            <w:webHidden/>
-          </w:rPr>
-          <w:fldChar w:fldCharType="separate"/>
-        </w:r>
-        <w:r>
-          <w:rPr>
-            <w:noProof/>
-            <w:webHidden/>
-          </w:rPr>
-          <w:t>5</w:t>
-        </w:r>
-        <w:r>
-          <w:rPr>
-            <w:noProof/>
-            <w:webHidden/>
-          </w:rPr>
-          <w:fldChar w:fldCharType="end"/>
-        </w:r>
-      </w:hyperlink>
+      </w:pPr>
+      <w:r>
+        <w:rPr>
+          <w:sz w:val="26"/>
+          <w:szCs w:val="26"/>
+        </w:rPr>
+        <w:br w:type="page"/>
+      </w:r>
+    </w:p>
+    <w:p>
+      <w:pPr>
+        <w:pStyle w:val="Chng"/>
+        <w:jc w:val="center"/>
+      </w:pPr>
+      <w:bookmarkStart w:id="2" w:name="_Toc40982745"/>
+      <w:r>
+        <w:lastRenderedPageBreak/>
+        <w:t>DANH MỤC CHỮ VIẾT TẮT</w:t>
+      </w:r>
+      <w:bookmarkEnd w:id="2"/>
+    </w:p>
+    <w:p>
+      <w:pPr>
+        <w:spacing w:before="60" w:after="60" w:line="276" w:lineRule="auto"/>
+        <w:jc w:val="both"/>
+        <w:rPr>
+          <w:b/>
+          <w:sz w:val="28"/>
+        </w:rPr>
+      </w:pPr>
+      <w:r>
+        <w:rPr>
+          <w:b/>
+          <w:sz w:val="28"/>
+        </w:rPr>
+        <w:t xml:space="preserve">CÁC CHỮ VIẾT TẮT </w:t>
+      </w:r>
+    </w:p>
+    <w:p>
+      <w:pPr>
+        <w:pStyle w:val="Nidungvnbn"/>
+      </w:pPr>
+      <w:r>
+        <w:t>Actor/Node/Point/Agent (tác nhân, nút thắt, điểm)</w:t>
+      </w:r>
+      <w:r>
+        <w:rPr>
+          <w:rStyle w:val="ff4"/>
+          <w:color w:val="000000"/>
+        </w:rPr>
+        <w:t xml:space="preserve">: </w:t>
+      </w:r>
+      <w:r>
+        <w:rPr>
+          <w:rStyle w:val="a"/>
+          <w:color w:val="000000"/>
+        </w:rPr>
+        <w:t xml:space="preserve"> </w:t>
+      </w:r>
+      <w:r>
+        <w:rPr>
+          <w:rStyle w:val="ff4"/>
+          <w:color w:val="000000"/>
+        </w:rPr>
+        <w:t xml:space="preserve">Các </w:t>
+      </w:r>
+      <w:r>
+        <w:rPr>
+          <w:rStyle w:val="a"/>
+          <w:color w:val="000000"/>
+        </w:rPr>
+        <w:t xml:space="preserve"> </w:t>
+      </w:r>
+      <w:r>
+        <w:rPr>
+          <w:rStyle w:val="ff4"/>
+          <w:color w:val="000000"/>
+        </w:rPr>
+        <w:t xml:space="preserve">thuật </w:t>
+      </w:r>
+      <w:r>
+        <w:rPr>
+          <w:rStyle w:val="a"/>
+          <w:color w:val="000000"/>
+        </w:rPr>
+        <w:t xml:space="preserve"> </w:t>
+      </w:r>
+      <w:r>
+        <w:rPr>
+          <w:rStyle w:val="ff4"/>
+          <w:color w:val="000000"/>
+        </w:rPr>
+        <w:t xml:space="preserve">ngữ </w:t>
+      </w:r>
+      <w:r>
+        <w:rPr>
+          <w:rStyle w:val="a"/>
+          <w:color w:val="000000"/>
+        </w:rPr>
+        <w:t xml:space="preserve"> </w:t>
+      </w:r>
+      <w:r>
+        <w:rPr>
+          <w:rStyle w:val="ff4"/>
+          <w:color w:val="000000"/>
+        </w:rPr>
+        <w:t xml:space="preserve">này </w:t>
+      </w:r>
+      <w:r>
+        <w:rPr>
+          <w:rStyle w:val="a"/>
+          <w:color w:val="000000"/>
+        </w:rPr>
+        <w:t xml:space="preserve"> </w:t>
+      </w:r>
+      <w:r>
+        <w:rPr>
+          <w:rStyle w:val="ff4"/>
+          <w:color w:val="000000"/>
+        </w:rPr>
+        <w:t>được</w:t>
+      </w:r>
+      <w:r>
+        <w:rPr>
+          <w:rStyle w:val="ff4"/>
+          <w:color w:val="000000"/>
+        </w:rPr>
+        <w:t xml:space="preserve"> </w:t>
+      </w:r>
+      <w:r>
+        <w:t xml:space="preserve">dùng để </w:t>
+      </w:r>
+      <w:r>
+        <w:rPr>
+          <w:rStyle w:val="a"/>
+          <w:color w:val="000000"/>
+        </w:rPr>
+        <w:t xml:space="preserve"> </w:t>
+      </w:r>
+      <w:r>
+        <w:t xml:space="preserve">các </w:t>
+      </w:r>
+      <w:r>
+        <w:rPr>
+          <w:rStyle w:val="a"/>
+          <w:color w:val="000000"/>
+        </w:rPr>
+        <w:t xml:space="preserve"> </w:t>
+      </w:r>
+      <w:r>
+        <w:t xml:space="preserve">đơn </w:t>
+      </w:r>
+      <w:r>
+        <w:rPr>
+          <w:rStyle w:val="a"/>
+          <w:color w:val="000000"/>
+        </w:rPr>
+        <w:t xml:space="preserve"> </w:t>
+      </w:r>
+      <w:r>
+        <w:t xml:space="preserve">vị </w:t>
+      </w:r>
+      <w:r>
+        <w:rPr>
+          <w:rStyle w:val="a"/>
+          <w:color w:val="000000"/>
+        </w:rPr>
+        <w:t xml:space="preserve"> </w:t>
+      </w:r>
+      <w:r>
+        <w:t xml:space="preserve">trong </w:t>
+      </w:r>
+      <w:r>
+        <w:rPr>
+          <w:rStyle w:val="a"/>
+          <w:color w:val="000000"/>
+        </w:rPr>
+        <w:t xml:space="preserve"> </w:t>
+      </w:r>
+      <w:r>
+        <w:t xml:space="preserve">mạng lưới. </w:t>
+      </w:r>
+      <w:r>
+        <w:rPr>
+          <w:rStyle w:val="a"/>
+          <w:color w:val="000000"/>
+        </w:rPr>
+        <w:t xml:space="preserve"> </w:t>
+      </w:r>
+      <w:r>
+        <w:t xml:space="preserve">Các đơn vị </w:t>
+      </w:r>
+      <w:r>
+        <w:rPr>
+          <w:rStyle w:val="a"/>
+          <w:color w:val="000000"/>
+        </w:rPr>
+        <w:t xml:space="preserve"> </w:t>
+      </w:r>
+      <w:r>
+        <w:t xml:space="preserve">này có </w:t>
+      </w:r>
+      <w:r>
+        <w:rPr>
+          <w:rStyle w:val="a"/>
+          <w:color w:val="000000"/>
+        </w:rPr>
+        <w:t xml:space="preserve"> </w:t>
+      </w:r>
+      <w:r>
+        <w:t xml:space="preserve">thể </w:t>
+      </w:r>
+      <w:r>
+        <w:rPr>
+          <w:rStyle w:val="a"/>
+          <w:color w:val="000000"/>
+        </w:rPr>
+        <w:t xml:space="preserve"> </w:t>
+      </w:r>
+      <w:r>
+        <w:t xml:space="preserve">là </w:t>
+      </w:r>
+      <w:r>
+        <w:rPr>
+          <w:rStyle w:val="a"/>
+          <w:color w:val="000000"/>
+        </w:rPr>
+        <w:t xml:space="preserve"> </w:t>
+      </w:r>
+      <w:r>
+        <w:t>người, nhóm,tổ chức, công ty, quốc gia…</w:t>
+      </w:r>
+    </w:p>
+    <w:p>
+      <w:pPr>
+        <w:pStyle w:val="Nidungvnbn"/>
+      </w:pPr>
+      <w:r>
+        <w:t>Tie/Link/Edge/Line/Arc (dây, đường liên kết)</w:t>
+      </w:r>
+      <w:r>
+        <w:rPr>
+          <w:rStyle w:val="ff4"/>
+          <w:color w:val="000000"/>
+        </w:rPr>
+        <w:t xml:space="preserve">: </w:t>
+      </w:r>
+      <w:r>
+        <w:rPr>
+          <w:rStyle w:val="a"/>
+          <w:color w:val="000000"/>
+        </w:rPr>
+        <w:t xml:space="preserve"> </w:t>
+      </w:r>
+      <w:r>
+        <w:rPr>
+          <w:rStyle w:val="ff4"/>
+          <w:color w:val="000000"/>
+        </w:rPr>
+        <w:t xml:space="preserve">Chỉ </w:t>
+      </w:r>
+      <w:r>
+        <w:rPr>
+          <w:rStyle w:val="a"/>
+          <w:color w:val="000000"/>
+        </w:rPr>
+        <w:t xml:space="preserve"> </w:t>
+      </w:r>
+      <w:r>
+        <w:rPr>
+          <w:rStyle w:val="ff4"/>
+          <w:color w:val="000000"/>
+        </w:rPr>
+        <w:t xml:space="preserve">mối </w:t>
+      </w:r>
+      <w:r>
+        <w:rPr>
+          <w:rStyle w:val="a"/>
+          <w:color w:val="000000"/>
+        </w:rPr>
+        <w:t xml:space="preserve"> </w:t>
+      </w:r>
+      <w:r>
+        <w:rPr>
+          <w:rStyle w:val="ff4"/>
+          <w:color w:val="000000"/>
+        </w:rPr>
+        <w:t xml:space="preserve">liên  kết giữa </w:t>
+      </w:r>
+      <w:r>
+        <w:rPr>
+          <w:rStyle w:val="a"/>
+          <w:color w:val="000000"/>
+        </w:rPr>
+        <w:t xml:space="preserve"> </w:t>
+      </w:r>
+      <w:r>
+        <w:rPr>
+          <w:rStyle w:val="ff4"/>
+          <w:color w:val="000000"/>
+        </w:rPr>
+        <w:t xml:space="preserve">các </w:t>
+      </w:r>
+      <w:r>
+        <w:rPr>
+          <w:rStyle w:val="a"/>
+          <w:color w:val="000000"/>
+        </w:rPr>
+        <w:t xml:space="preserve"> </w:t>
+      </w:r>
+      <w:r>
+        <w:rPr>
+          <w:rStyle w:val="ff4"/>
+          <w:color w:val="000000"/>
+        </w:rPr>
+        <w:t xml:space="preserve">actor </w:t>
+      </w:r>
+    </w:p>
+    <w:p>
+      <w:pPr>
+        <w:pStyle w:val="Nidungvnbn"/>
+        <w:ind w:firstLine="0"/>
+      </w:pPr>
+      <w:r>
+        <w:t>trong mạng lưới.</w:t>
+      </w:r>
+    </w:p>
+    <w:p>
+      <w:pPr>
+        <w:pStyle w:val="Nidungvnbn"/>
+      </w:pPr>
+    </w:p>
+    <w:p>
+      <w:pPr>
+        <w:spacing w:after="200" w:line="276" w:lineRule="auto"/>
+        <w:rPr>
+          <w:sz w:val="26"/>
+          <w:szCs w:val="26"/>
+        </w:rPr>
+      </w:pPr>
+      <w:r>
+        <w:rPr>
+          <w:sz w:val="26"/>
+          <w:szCs w:val="26"/>
+        </w:rPr>
+        <w:br w:type="page"/>
+      </w:r>
+    </w:p>
+    <w:p>
+      <w:pPr>
+        <w:pStyle w:val="Chng"/>
+        <w:jc w:val="center"/>
+      </w:pPr>
+      <w:bookmarkStart w:id="3" w:name="_Toc40982746"/>
+      <w:r>
+        <w:lastRenderedPageBreak/>
+        <w:t>DANH MỤC CÁC HÌNH VẼ</w:t>
+      </w:r>
+      <w:r>
+        <w:t xml:space="preserve"> VÀ BẢNG BIỂU</w:t>
+      </w:r>
+      <w:bookmarkEnd w:id="3"/>
+    </w:p>
+    <w:p>
+      <w:pPr>
+        <w:rPr>
+          <w:b/>
+          <w:sz w:val="28"/>
+        </w:rPr>
+      </w:pPr>
+      <w:r>
+        <w:rPr>
+          <w:b/>
+          <w:sz w:val="28"/>
+        </w:rPr>
+        <w:t>DANH MỤC HÌNH</w:t>
+      </w:r>
     </w:p>
     <w:p>
       <w:pPr>
@@ -3030,13 +2986,31 @@
           <w:lang w:val="vi-VN" w:eastAsia="vi-VN"/>
         </w:rPr>
       </w:pPr>
-      <w:hyperlink w:anchor="_Toc40882285" w:history="1">
+      <w:r>
+        <w:rPr>
+          <w:szCs w:val="26"/>
+        </w:rPr>
+        <w:fldChar w:fldCharType="begin"/>
+      </w:r>
+      <w:r>
+        <w:rPr>
+          <w:szCs w:val="26"/>
+        </w:rPr>
+        <w:instrText xml:space="preserve"> TOC \f F \h \z \t "Caption,Hình,bảng biểu" \c "Hình" </w:instrText>
+      </w:r>
+      <w:r>
+        <w:rPr>
+          <w:szCs w:val="26"/>
+        </w:rPr>
+        <w:fldChar w:fldCharType="separate"/>
+      </w:r>
+      <w:hyperlink w:anchor="_Toc40982689" w:history="1">
         <w:r>
           <w:rPr>
             <w:rStyle w:val="Hyperlink"/>
             <w:noProof/>
           </w:rPr>
-          <w:t>Hình 2.1.2 Ví dụ về đồ thị có dấu (trường hợp chu trình cân bằng)</w:t>
+          <w:t>Hình 2.1.1 Ví dụ về trực quan hóa mạng xã hội facebook</w:t>
         </w:r>
         <w:r>
           <w:rPr>
@@ -3057,7 +3031,7 @@
             <w:noProof/>
             <w:webHidden/>
           </w:rPr>
-          <w:instrText xml:space="preserve"> PAGEREF _Toc40882285 \h </w:instrText>
+          <w:instrText xml:space="preserve"> PAGEREF _Toc40982689 \h </w:instrText>
         </w:r>
         <w:r>
           <w:rPr>
@@ -3077,7 +3051,7 @@
             <w:noProof/>
             <w:webHidden/>
           </w:rPr>
-          <w:t>6</w:t>
+          <w:t>5</w:t>
         </w:r>
         <w:r>
           <w:rPr>
@@ -3102,13 +3076,13 @@
           <w:lang w:val="vi-VN" w:eastAsia="vi-VN"/>
         </w:rPr>
       </w:pPr>
-      <w:hyperlink w:anchor="_Toc40882286" w:history="1">
+      <w:hyperlink w:anchor="_Toc40982690" w:history="1">
         <w:r>
           <w:rPr>
             <w:rStyle w:val="Hyperlink"/>
             <w:noProof/>
           </w:rPr>
-          <w:t>Hình 2.2.1 Bảng điều khiển theo dõi mạng truyền thông xã hội</w:t>
+          <w:t>Hình 2.1.2 Ví dụ về đồ thị có dấu (trường hợp chu trình cân bằng)</w:t>
         </w:r>
         <w:r>
           <w:rPr>
@@ -3129,7 +3103,7 @@
             <w:noProof/>
             <w:webHidden/>
           </w:rPr>
-          <w:instrText xml:space="preserve"> PAGEREF _Toc40882286 \h </w:instrText>
+          <w:instrText xml:space="preserve"> PAGEREF _Toc40982690 \h </w:instrText>
         </w:r>
         <w:r>
           <w:rPr>
@@ -3149,7 +3123,7 @@
             <w:noProof/>
             <w:webHidden/>
           </w:rPr>
-          <w:t>7</w:t>
+          <w:t>6</w:t>
         </w:r>
         <w:r>
           <w:rPr>
@@ -3174,13 +3148,13 @@
           <w:lang w:val="vi-VN" w:eastAsia="vi-VN"/>
         </w:rPr>
       </w:pPr>
-      <w:hyperlink w:anchor="_Toc40882287" w:history="1">
+      <w:hyperlink w:anchor="_Toc40982691" w:history="1">
         <w:r>
           <w:rPr>
             <w:rStyle w:val="Hyperlink"/>
             <w:noProof/>
           </w:rPr>
-          <w:t>Hình 2.2.2 Quá trình đo lường mạng xã hội</w:t>
+          <w:t>Hình 2.2.1 Bảng điều khiển theo dõi mạng truyền thông xã hội</w:t>
         </w:r>
         <w:r>
           <w:rPr>
@@ -3201,7 +3175,7 @@
             <w:noProof/>
             <w:webHidden/>
           </w:rPr>
-          <w:instrText xml:space="preserve"> PAGEREF _Toc40882287 \h </w:instrText>
+          <w:instrText xml:space="preserve"> PAGEREF _Toc40982691 \h </w:instrText>
         </w:r>
         <w:r>
           <w:rPr>
@@ -3221,7 +3195,7 @@
             <w:noProof/>
             <w:webHidden/>
           </w:rPr>
-          <w:t>8</w:t>
+          <w:t>7</w:t>
         </w:r>
         <w:r>
           <w:rPr>
@@ -3246,13 +3220,13 @@
           <w:lang w:val="vi-VN" w:eastAsia="vi-VN"/>
         </w:rPr>
       </w:pPr>
-      <w:hyperlink w:anchor="_Toc40882288" w:history="1">
+      <w:hyperlink w:anchor="_Toc40982692" w:history="1">
         <w:r>
           <w:rPr>
             <w:rStyle w:val="Hyperlink"/>
             <w:noProof/>
           </w:rPr>
-          <w:t>Hình 2.2.3 Phân tích lưu lượng mạng xã hội</w:t>
+          <w:t>Hình 2.2.2 Quá trình đo lường mạng xã hội</w:t>
         </w:r>
         <w:r>
           <w:rPr>
@@ -3273,7 +3247,7 @@
             <w:noProof/>
             <w:webHidden/>
           </w:rPr>
-          <w:instrText xml:space="preserve"> PAGEREF _Toc40882288 \h </w:instrText>
+          <w:instrText xml:space="preserve"> PAGEREF _Toc40982692 \h </w:instrText>
         </w:r>
         <w:r>
           <w:rPr>
@@ -3293,7 +3267,7 @@
             <w:noProof/>
             <w:webHidden/>
           </w:rPr>
-          <w:t>9</w:t>
+          <w:t>8</w:t>
         </w:r>
         <w:r>
           <w:rPr>
@@ -3318,13 +3292,13 @@
           <w:lang w:val="vi-VN" w:eastAsia="vi-VN"/>
         </w:rPr>
       </w:pPr>
-      <w:hyperlink w:anchor="_Toc40882289" w:history="1">
+      <w:hyperlink w:anchor="_Toc40982693" w:history="1">
         <w:r>
           <w:rPr>
             <w:rStyle w:val="Hyperlink"/>
             <w:noProof/>
           </w:rPr>
-          <w:t>Hình 2.2.4 Ứng dụng Ad-hoc</w:t>
+          <w:t>Hình 2.2.3 Phân tích lưu lượng mạng xã hội</w:t>
         </w:r>
         <w:r>
           <w:rPr>
@@ -3345,7 +3319,7 @@
             <w:noProof/>
             <w:webHidden/>
           </w:rPr>
-          <w:instrText xml:space="preserve"> PAGEREF _Toc40882289 \h </w:instrText>
+          <w:instrText xml:space="preserve"> PAGEREF _Toc40982693 \h </w:instrText>
         </w:r>
         <w:r>
           <w:rPr>
@@ -3390,13 +3364,13 @@
           <w:lang w:val="vi-VN" w:eastAsia="vi-VN"/>
         </w:rPr>
       </w:pPr>
-      <w:hyperlink w:anchor="_Toc40882290" w:history="1">
+      <w:hyperlink w:anchor="_Toc40982694" w:history="1">
         <w:r>
           <w:rPr>
             <w:rStyle w:val="Hyperlink"/>
             <w:noProof/>
           </w:rPr>
-          <w:t>Hình 2.2.5 Crawling dữ liệu từ trang web</w:t>
+          <w:t>Hình 2.2.4 Ứng dụng Ad-hoc</w:t>
         </w:r>
         <w:r>
           <w:rPr>
@@ -3417,7 +3391,7 @@
             <w:noProof/>
             <w:webHidden/>
           </w:rPr>
-          <w:instrText xml:space="preserve"> PAGEREF _Toc40882290 \h </w:instrText>
+          <w:instrText xml:space="preserve"> PAGEREF _Toc40982694 \h </w:instrText>
         </w:r>
         <w:r>
           <w:rPr>
@@ -3437,7 +3411,7 @@
             <w:noProof/>
             <w:webHidden/>
           </w:rPr>
-          <w:t>10</w:t>
+          <w:t>9</w:t>
         </w:r>
         <w:r>
           <w:rPr>
@@ -3462,13 +3436,13 @@
           <w:lang w:val="vi-VN" w:eastAsia="vi-VN"/>
         </w:rPr>
       </w:pPr>
-      <w:hyperlink w:anchor="_Toc40882291" w:history="1">
+      <w:hyperlink w:anchor="_Toc40982695" w:history="1">
         <w:r>
           <w:rPr>
             <w:rStyle w:val="Hyperlink"/>
             <w:noProof/>
           </w:rPr>
-          <w:t>Hình 2.2.6 Tính toán hệ số cố kết trong mạng xã hội</w:t>
+          <w:t>Hình 2.2.5 Crawling dữ liệu từ trang web</w:t>
         </w:r>
         <w:r>
           <w:rPr>
@@ -3489,7 +3463,7 @@
             <w:noProof/>
             <w:webHidden/>
           </w:rPr>
-          <w:instrText xml:space="preserve"> PAGEREF _Toc40882291 \h </w:instrText>
+          <w:instrText xml:space="preserve"> PAGEREF _Toc40982695 \h </w:instrText>
         </w:r>
         <w:r>
           <w:rPr>
@@ -3509,7 +3483,7 @@
             <w:noProof/>
             <w:webHidden/>
           </w:rPr>
-          <w:t>11</w:t>
+          <w:t>10</w:t>
         </w:r>
         <w:r>
           <w:rPr>
@@ -3534,13 +3508,13 @@
           <w:lang w:val="vi-VN" w:eastAsia="vi-VN"/>
         </w:rPr>
       </w:pPr>
-      <w:hyperlink w:anchor="_Toc40882292" w:history="1">
+      <w:hyperlink w:anchor="_Toc40982696" w:history="1">
         <w:r>
           <w:rPr>
             <w:rStyle w:val="Hyperlink"/>
             <w:noProof/>
           </w:rPr>
-          <w:t>Hình 2.2.7 Ví dụ về độ trung tâm theo bậc của một node</w:t>
+          <w:t>Hình 2.2.6 Tính toán hệ số cố kết trong mạng xã hội</w:t>
         </w:r>
         <w:r>
           <w:rPr>
@@ -3561,7 +3535,7 @@
             <w:noProof/>
             <w:webHidden/>
           </w:rPr>
-          <w:instrText xml:space="preserve"> PAGEREF _Toc40882292 \h </w:instrText>
+          <w:instrText xml:space="preserve"> PAGEREF _Toc40982696 \h </w:instrText>
         </w:r>
         <w:r>
           <w:rPr>
@@ -3581,7 +3555,7 @@
             <w:noProof/>
             <w:webHidden/>
           </w:rPr>
-          <w:t>12</w:t>
+          <w:t>11</w:t>
         </w:r>
         <w:r>
           <w:rPr>
@@ -3606,13 +3580,13 @@
           <w:lang w:val="vi-VN" w:eastAsia="vi-VN"/>
         </w:rPr>
       </w:pPr>
-      <w:hyperlink w:anchor="_Toc40882293" w:history="1">
+      <w:hyperlink w:anchor="_Toc40982697" w:history="1">
         <w:r>
           <w:rPr>
             <w:rStyle w:val="Hyperlink"/>
             <w:noProof/>
           </w:rPr>
-          <w:t>Hình 2.2.8 Minh họa về độ trung tâm trung gian (Betweenness Centrality)</w:t>
+          <w:t>Hình 2.2.7 Ví dụ về độ trung tâm theo bậc của một node</w:t>
         </w:r>
         <w:r>
           <w:rPr>
@@ -3633,7 +3607,7 @@
             <w:noProof/>
             <w:webHidden/>
           </w:rPr>
-          <w:instrText xml:space="preserve"> PAGEREF _Toc40882293 \h </w:instrText>
+          <w:instrText xml:space="preserve"> PAGEREF _Toc40982697 \h </w:instrText>
         </w:r>
         <w:r>
           <w:rPr>
@@ -3653,7 +3627,7 @@
             <w:noProof/>
             <w:webHidden/>
           </w:rPr>
-          <w:t>14</w:t>
+          <w:t>12</w:t>
         </w:r>
         <w:r>
           <w:rPr>
@@ -3663,40 +3637,6 @@
           <w:fldChar w:fldCharType="end"/>
         </w:r>
       </w:hyperlink>
-    </w:p>
-    <w:p>
-      <w:pPr>
-        <w:tabs>
-          <w:tab w:val="center" w:pos="6379"/>
-        </w:tabs>
-        <w:spacing w:after="200" w:line="360" w:lineRule="auto"/>
-        <w:rPr>
-          <w:sz w:val="26"/>
-          <w:szCs w:val="26"/>
-        </w:rPr>
-      </w:pPr>
-      <w:r>
-        <w:rPr>
-          <w:sz w:val="26"/>
-          <w:szCs w:val="26"/>
-        </w:rPr>
-        <w:fldChar w:fldCharType="end"/>
-      </w:r>
-    </w:p>
-    <w:p>
-      <w:pPr>
-        <w:rPr>
-          <w:b/>
-          <w:sz w:val="28"/>
-        </w:rPr>
-      </w:pPr>
-      <w:r>
-        <w:rPr>
-          <w:b/>
-          <w:sz w:val="28"/>
-        </w:rPr>
-        <w:t>DANH MỤC BẢNG</w:t>
-      </w:r>
     </w:p>
     <w:p>
       <w:pPr>
@@ -3712,31 +3652,13 @@
           <w:lang w:val="vi-VN" w:eastAsia="vi-VN"/>
         </w:rPr>
       </w:pPr>
-      <w:r>
-        <w:rPr>
-          <w:szCs w:val="26"/>
-        </w:rPr>
-        <w:fldChar w:fldCharType="begin"/>
-      </w:r>
-      <w:r>
-        <w:rPr>
-          <w:szCs w:val="26"/>
-        </w:rPr>
-        <w:instrText xml:space="preserve"> TOC \h \z \t "Bảng biểu - nội dung" \c "Bảng" </w:instrText>
-      </w:r>
-      <w:r>
-        <w:rPr>
-          <w:szCs w:val="26"/>
-        </w:rPr>
-        <w:fldChar w:fldCharType="separate"/>
-      </w:r>
-      <w:hyperlink w:anchor="_Toc40882294" w:history="1">
+      <w:hyperlink w:anchor="_Toc40982698" w:history="1">
         <w:r>
           <w:rPr>
             <w:rStyle w:val="Hyperlink"/>
             <w:noProof/>
           </w:rPr>
-          <w:t>Bảng 2.2.1 Nghiên cứu của Fischer về hệ số cố kết</w:t>
+          <w:t>Hình 2.2.8 Minh họa về độ trung tâm trung gian (Betweenness Centrality)</w:t>
         </w:r>
         <w:r>
           <w:rPr>
@@ -3757,7 +3679,7 @@
             <w:noProof/>
             <w:webHidden/>
           </w:rPr>
-          <w:instrText xml:space="preserve"> PAGEREF _Toc40882294 \h </w:instrText>
+          <w:instrText xml:space="preserve"> PAGEREF _Toc40982698 \h </w:instrText>
         </w:r>
         <w:r>
           <w:rPr>
@@ -3777,7 +3699,7 @@
             <w:noProof/>
             <w:webHidden/>
           </w:rPr>
-          <w:t>11</w:t>
+          <w:t>14</w:t>
         </w:r>
         <w:r>
           <w:rPr>
@@ -3802,13 +3724,13 @@
           <w:lang w:val="vi-VN" w:eastAsia="vi-VN"/>
         </w:rPr>
       </w:pPr>
-      <w:hyperlink w:anchor="_Toc40882295" w:history="1">
+      <w:hyperlink w:anchor="_Toc40982699" w:history="1">
         <w:r>
           <w:rPr>
             <w:rStyle w:val="Hyperlink"/>
             <w:noProof/>
           </w:rPr>
-          <w:t>Bảng 3.1 Ví dụ cho chèn bảng</w:t>
+          <w:t>Hình 2.2.9 Ví dụ về độ trung tâm lân cận (Closeness Centrality)</w:t>
         </w:r>
         <w:r>
           <w:rPr>
@@ -3829,7 +3751,7 @@
             <w:noProof/>
             <w:webHidden/>
           </w:rPr>
-          <w:instrText xml:space="preserve"> PAGEREF _Toc40882295 \h </w:instrText>
+          <w:instrText xml:space="preserve"> PAGEREF _Toc40982699 \h </w:instrText>
         </w:r>
         <w:r>
           <w:rPr>
@@ -3862,7 +3784,82 @@
     </w:p>
     <w:p>
       <w:pPr>
-        <w:spacing w:after="200" w:line="276" w:lineRule="auto"/>
+        <w:pStyle w:val="TableofFigures"/>
+        <w:tabs>
+          <w:tab w:val="right" w:leader="dot" w:pos="9111"/>
+        </w:tabs>
+        <w:rPr>
+          <w:rFonts w:asciiTheme="minorHAnsi" w:eastAsiaTheme="minorEastAsia" w:hAnsiTheme="minorHAnsi" w:cstheme="minorBidi"/>
+          <w:noProof/>
+          <w:sz w:val="22"/>
+          <w:szCs w:val="22"/>
+          <w:lang w:val="vi-VN" w:eastAsia="vi-VN"/>
+        </w:rPr>
+      </w:pPr>
+      <w:hyperlink w:anchor="_Toc40982700" w:history="1">
+        <w:r>
+          <w:rPr>
+            <w:rStyle w:val="Hyperlink"/>
+            <w:noProof/>
+          </w:rPr>
+          <w:t>Hình 2.3.1 Ví dụ về thuật toán Girvan-Newman</w:t>
+        </w:r>
+        <w:r>
+          <w:rPr>
+            <w:noProof/>
+            <w:webHidden/>
+          </w:rPr>
+          <w:tab/>
+        </w:r>
+        <w:r>
+          <w:rPr>
+            <w:noProof/>
+            <w:webHidden/>
+          </w:rPr>
+          <w:fldChar w:fldCharType="begin"/>
+        </w:r>
+        <w:r>
+          <w:rPr>
+            <w:noProof/>
+            <w:webHidden/>
+          </w:rPr>
+          <w:instrText xml:space="preserve"> PAGEREF _Toc40982700 \h </w:instrText>
+        </w:r>
+        <w:r>
+          <w:rPr>
+            <w:noProof/>
+            <w:webHidden/>
+          </w:rPr>
+        </w:r>
+        <w:r>
+          <w:rPr>
+            <w:noProof/>
+            <w:webHidden/>
+          </w:rPr>
+          <w:fldChar w:fldCharType="separate"/>
+        </w:r>
+        <w:r>
+          <w:rPr>
+            <w:noProof/>
+            <w:webHidden/>
+          </w:rPr>
+          <w:t>17</w:t>
+        </w:r>
+        <w:r>
+          <w:rPr>
+            <w:noProof/>
+            <w:webHidden/>
+          </w:rPr>
+          <w:fldChar w:fldCharType="end"/>
+        </w:r>
+      </w:hyperlink>
+    </w:p>
+    <w:p>
+      <w:pPr>
+        <w:tabs>
+          <w:tab w:val="center" w:pos="6379"/>
+        </w:tabs>
+        <w:spacing w:after="200" w:line="360" w:lineRule="auto"/>
         <w:rPr>
           <w:sz w:val="26"/>
           <w:szCs w:val="26"/>
@@ -3875,11 +3872,204 @@
         </w:rPr>
         <w:fldChar w:fldCharType="end"/>
       </w:r>
-      <w:r>
+    </w:p>
+    <w:p>
+      <w:pPr>
+        <w:rPr>
+          <w:b/>
+          <w:sz w:val="28"/>
+        </w:rPr>
+      </w:pPr>
+      <w:r>
+        <w:rPr>
+          <w:b/>
+          <w:sz w:val="28"/>
+        </w:rPr>
+        <w:t>DANH MỤC BẢNG</w:t>
+      </w:r>
+    </w:p>
+    <w:p>
+      <w:pPr>
+        <w:pStyle w:val="TableofFigures"/>
+        <w:tabs>
+          <w:tab w:val="right" w:leader="dot" w:pos="9111"/>
+        </w:tabs>
+        <w:rPr>
+          <w:rFonts w:asciiTheme="minorHAnsi" w:eastAsiaTheme="minorEastAsia" w:hAnsiTheme="minorHAnsi" w:cstheme="minorBidi"/>
+          <w:noProof/>
+          <w:sz w:val="22"/>
+          <w:szCs w:val="22"/>
+          <w:lang w:val="vi-VN" w:eastAsia="vi-VN"/>
+        </w:rPr>
+      </w:pPr>
+      <w:r>
+        <w:rPr>
+          <w:szCs w:val="26"/>
+        </w:rPr>
+        <w:fldChar w:fldCharType="begin"/>
+      </w:r>
+      <w:r>
+        <w:rPr>
+          <w:szCs w:val="26"/>
+        </w:rPr>
+        <w:instrText xml:space="preserve"> TOC \h \z \t "Bảng biểu - nội dung" \c "Bảng" </w:instrText>
+      </w:r>
+      <w:r>
+        <w:rPr>
+          <w:szCs w:val="26"/>
+        </w:rPr>
+        <w:fldChar w:fldCharType="separate"/>
+      </w:r>
+      <w:hyperlink w:anchor="_Toc40982701" w:history="1">
+        <w:r>
+          <w:rPr>
+            <w:rStyle w:val="Hyperlink"/>
+            <w:noProof/>
+          </w:rPr>
+          <w:t>Bảng 2.2.1 Nghiên cứu của Fischer về hệ số cố kết</w:t>
+        </w:r>
+        <w:r>
+          <w:rPr>
+            <w:noProof/>
+            <w:webHidden/>
+          </w:rPr>
+          <w:tab/>
+        </w:r>
+        <w:r>
+          <w:rPr>
+            <w:noProof/>
+            <w:webHidden/>
+          </w:rPr>
+          <w:fldChar w:fldCharType="begin"/>
+        </w:r>
+        <w:r>
+          <w:rPr>
+            <w:noProof/>
+            <w:webHidden/>
+          </w:rPr>
+          <w:instrText xml:space="preserve"> PAGEREF _Toc40982701 \h </w:instrText>
+        </w:r>
+        <w:r>
+          <w:rPr>
+            <w:noProof/>
+            <w:webHidden/>
+          </w:rPr>
+        </w:r>
+        <w:r>
+          <w:rPr>
+            <w:noProof/>
+            <w:webHidden/>
+          </w:rPr>
+          <w:fldChar w:fldCharType="separate"/>
+        </w:r>
+        <w:r>
+          <w:rPr>
+            <w:noProof/>
+            <w:webHidden/>
+          </w:rPr>
+          <w:t>11</w:t>
+        </w:r>
+        <w:r>
+          <w:rPr>
+            <w:noProof/>
+            <w:webHidden/>
+          </w:rPr>
+          <w:fldChar w:fldCharType="end"/>
+        </w:r>
+      </w:hyperlink>
+    </w:p>
+    <w:p>
+      <w:pPr>
+        <w:pStyle w:val="TableofFigures"/>
+        <w:tabs>
+          <w:tab w:val="right" w:leader="dot" w:pos="9111"/>
+        </w:tabs>
+        <w:rPr>
+          <w:rFonts w:asciiTheme="minorHAnsi" w:eastAsiaTheme="minorEastAsia" w:hAnsiTheme="minorHAnsi" w:cstheme="minorBidi"/>
+          <w:noProof/>
+          <w:sz w:val="22"/>
+          <w:szCs w:val="22"/>
+          <w:lang w:val="vi-VN" w:eastAsia="vi-VN"/>
+        </w:rPr>
+      </w:pPr>
+      <w:hyperlink w:anchor="_Toc40982702" w:history="1">
+        <w:r>
+          <w:rPr>
+            <w:rStyle w:val="Hyperlink"/>
+            <w:noProof/>
+          </w:rPr>
+          <w:t>Bảng 3.1 Ví dụ cho chèn bảng</w:t>
+        </w:r>
+        <w:r>
+          <w:rPr>
+            <w:noProof/>
+            <w:webHidden/>
+          </w:rPr>
+          <w:tab/>
+        </w:r>
+        <w:r>
+          <w:rPr>
+            <w:noProof/>
+            <w:webHidden/>
+          </w:rPr>
+          <w:fldChar w:fldCharType="begin"/>
+        </w:r>
+        <w:r>
+          <w:rPr>
+            <w:noProof/>
+            <w:webHidden/>
+          </w:rPr>
+          <w:instrText xml:space="preserve"> PAGEREF _Toc40982702 \h </w:instrText>
+        </w:r>
+        <w:r>
+          <w:rPr>
+            <w:noProof/>
+            <w:webHidden/>
+          </w:rPr>
+        </w:r>
+        <w:r>
+          <w:rPr>
+            <w:noProof/>
+            <w:webHidden/>
+          </w:rPr>
+          <w:fldChar w:fldCharType="separate"/>
+        </w:r>
+        <w:r>
+          <w:rPr>
+            <w:noProof/>
+            <w:webHidden/>
+          </w:rPr>
+          <w:t>18</w:t>
+        </w:r>
+        <w:r>
+          <w:rPr>
+            <w:noProof/>
+            <w:webHidden/>
+          </w:rPr>
+          <w:fldChar w:fldCharType="end"/>
+        </w:r>
+      </w:hyperlink>
+    </w:p>
+    <w:p>
+      <w:pPr>
+        <w:spacing w:after="200" w:line="276" w:lineRule="auto"/>
         <w:rPr>
           <w:sz w:val="26"/>
           <w:szCs w:val="26"/>
         </w:rPr>
+      </w:pPr>
+      <w:r>
+        <w:rPr>
+          <w:sz w:val="26"/>
+          <w:szCs w:val="26"/>
+        </w:rPr>
+        <w:fldChar w:fldCharType="end"/>
+      </w:r>
+      <w:r>
+        <w:rPr>
+          <w:sz w:val="26"/>
+          <w:szCs w:val="26"/>
+        </w:rPr>
         <w:br w:type="page"/>
       </w:r>
     </w:p>
@@ -3887,7 +4077,7 @@
       <w:pPr>
         <w:pStyle w:val="Chng"/>
       </w:pPr>
-      <w:bookmarkStart w:id="4" w:name="_Toc40879703"/>
+      <w:bookmarkStart w:id="4" w:name="_Toc40982747"/>
       <w:r>
         <w:lastRenderedPageBreak/>
         <w:t>C</w:t>
@@ -3911,7 +4101,7 @@
           <w:numId w:val="12"/>
         </w:numPr>
       </w:pPr>
-      <w:bookmarkStart w:id="5" w:name="_Toc40879704"/>
+      <w:bookmarkStart w:id="5" w:name="_Toc40982748"/>
       <w:r>
         <w:t>Chương 1: Vấn đề về mạng xã h</w:t>
       </w:r>
@@ -3939,7 +4129,7 @@
           <w:numId w:val="12"/>
         </w:numPr>
       </w:pPr>
-      <w:bookmarkStart w:id="6" w:name="_Toc40879705"/>
+      <w:bookmarkStart w:id="6" w:name="_Toc40982749"/>
       <w:r>
         <w:t>Chương 2: Đo lường mạng xã hội</w:t>
       </w:r>
@@ -3961,7 +4151,7 @@
           <w:numId w:val="12"/>
         </w:numPr>
       </w:pPr>
-      <w:bookmarkStart w:id="7" w:name="_Toc40879706"/>
+      <w:bookmarkStart w:id="7" w:name="_Toc40982750"/>
       <w:r>
         <w:t>Chương 3: Nhận diện cộng đồng</w:t>
       </w:r>
@@ -3983,7 +4173,7 @@
           <w:numId w:val="12"/>
         </w:numPr>
       </w:pPr>
-      <w:bookmarkStart w:id="8" w:name="_Toc40879707"/>
+      <w:bookmarkStart w:id="8" w:name="_Toc40982751"/>
       <w:r>
         <w:t>Chương 4: Demo</w:t>
       </w:r>
@@ -4005,7 +4195,7 @@
           <w:numId w:val="12"/>
         </w:numPr>
       </w:pPr>
-      <w:bookmarkStart w:id="9" w:name="_Toc40879708"/>
+      <w:bookmarkStart w:id="9" w:name="_Toc40982752"/>
       <w:r>
         <w:t xml:space="preserve">Chương 5: </w:t>
       </w:r>
@@ -4030,7 +4220,7 @@
           <w:numId w:val="12"/>
         </w:numPr>
       </w:pPr>
-      <w:bookmarkStart w:id="10" w:name="_Toc40879709"/>
+      <w:bookmarkStart w:id="10" w:name="_Toc40982753"/>
       <w:r>
         <w:t xml:space="preserve">Chương 6: </w:t>
       </w:r>
@@ -4060,7 +4250,7 @@
       <w:pPr>
         <w:pStyle w:val="Chng"/>
       </w:pPr>
-      <w:bookmarkStart w:id="11" w:name="_Toc40879710"/>
+      <w:bookmarkStart w:id="11" w:name="_Toc40982754"/>
       <w:r>
         <w:t>CHƯƠNG 2</w:t>
       </w:r>
@@ -4093,9 +4283,12 @@
       <w:pPr>
         <w:pStyle w:val="Tiumccp1"/>
       </w:pPr>
-      <w:bookmarkStart w:id="12" w:name="_Toc40879711"/>
+      <w:bookmarkStart w:id="12" w:name="_Toc40982755"/>
       <w:r>
         <w:t>2.1 Phân tích mạng xã hội</w:t>
+      </w:r>
+      <w:r>
+        <w:t xml:space="preserve"> (Social network analysis)</w:t>
       </w:r>
       <w:bookmarkEnd w:id="12"/>
     </w:p>
@@ -4253,18 +4446,31 @@
       <w:pPr>
         <w:pStyle w:val="Caption"/>
       </w:pPr>
-      <w:bookmarkStart w:id="13" w:name="_Toc40882284"/>
+      <w:bookmarkStart w:id="13" w:name="_Toc40982689"/>
       <w:r>
         <w:t>Hình 2.</w:t>
       </w:r>
-      <w:fldSimple w:instr=" SEQ Hình \* ARABIC ">
-        <w:r>
-          <w:rPr>
-            <w:noProof/>
-          </w:rPr>
-          <w:t>1</w:t>
-        </w:r>
-      </w:fldSimple>
+      <w:r>
+        <w:fldChar w:fldCharType="begin"/>
+      </w:r>
+      <w:r>
+        <w:instrText xml:space="preserve"> SEQ Hình \* ARABIC </w:instrText>
+      </w:r>
+      <w:r>
+        <w:fldChar w:fldCharType="separate"/>
+      </w:r>
+      <w:r>
+        <w:rPr>
+          <w:noProof/>
+        </w:rPr>
+        <w:t>1</w:t>
+      </w:r>
+      <w:r>
+        <w:rPr>
+          <w:noProof/>
+        </w:rPr>
+        <w:fldChar w:fldCharType="end"/>
+      </w:r>
       <w:r>
         <w:rPr>
           <w:noProof/>
@@ -4407,18 +4613,31 @@
       <w:pPr>
         <w:pStyle w:val="Caption"/>
       </w:pPr>
-      <w:bookmarkStart w:id="14" w:name="_Toc40882285"/>
+      <w:bookmarkStart w:id="14" w:name="_Toc40982690"/>
       <w:r>
         <w:t xml:space="preserve">Hình </w:t>
       </w:r>
-      <w:fldSimple w:instr=" SEQ Hình \* ARABIC ">
-        <w:r>
-          <w:rPr>
-            <w:noProof/>
-          </w:rPr>
-          <w:t>2</w:t>
-        </w:r>
-      </w:fldSimple>
+      <w:r>
+        <w:fldChar w:fldCharType="begin"/>
+      </w:r>
+      <w:r>
+        <w:instrText xml:space="preserve"> SEQ Hình \* ARABIC </w:instrText>
+      </w:r>
+      <w:r>
+        <w:fldChar w:fldCharType="separate"/>
+      </w:r>
+      <w:r>
+        <w:rPr>
+          <w:noProof/>
+        </w:rPr>
+        <w:t>2</w:t>
+      </w:r>
+      <w:r>
+        <w:rPr>
+          <w:noProof/>
+        </w:rPr>
+        <w:fldChar w:fldCharType="end"/>
+      </w:r>
       <w:r>
         <w:t>.1.2 Ví dụ về đồ thị có dấu (trường hợp chu trình cân bằng)</w:t>
       </w:r>
@@ -4436,9 +4655,12 @@
       <w:pPr>
         <w:pStyle w:val="Tiumccp1"/>
       </w:pPr>
-      <w:bookmarkStart w:id="15" w:name="_Toc40879712"/>
+      <w:bookmarkStart w:id="15" w:name="_Toc40982756"/>
       <w:r>
         <w:t>2.2 Đo lường mạng xã hội</w:t>
+      </w:r>
+      <w:r>
+        <w:t xml:space="preserve"> (Social network measurements)</w:t>
       </w:r>
       <w:bookmarkEnd w:id="15"/>
     </w:p>
@@ -4516,7 +4738,7 @@
       <w:pPr>
         <w:pStyle w:val="Caption"/>
       </w:pPr>
-      <w:bookmarkStart w:id="16" w:name="_Toc40882286"/>
+      <w:bookmarkStart w:id="16" w:name="_Toc40982691"/>
       <w:r>
         <w:t xml:space="preserve">Hình 2.2.1 </w:t>
       </w:r>
@@ -4618,7 +4840,7 @@
       <w:pPr>
         <w:pStyle w:val="Caption"/>
       </w:pPr>
-      <w:bookmarkStart w:id="17" w:name="_Toc40882287"/>
+      <w:bookmarkStart w:id="17" w:name="_Toc40982692"/>
       <w:r>
         <w:t>Hình 2.2.2 Quá trình đo lường mạng xã hội</w:t>
       </w:r>
@@ -4746,7 +4968,7 @@
       <w:pPr>
         <w:pStyle w:val="Caption"/>
       </w:pPr>
-      <w:bookmarkStart w:id="18" w:name="_Toc40882288"/>
+      <w:bookmarkStart w:id="18" w:name="_Toc40982693"/>
       <w:r>
         <w:t>Hình 2.2.3 Phân tích lưu lượng mạng xã hội</w:t>
       </w:r>
@@ -4835,7 +5057,7 @@
       <w:pPr>
         <w:pStyle w:val="Caption"/>
       </w:pPr>
-      <w:bookmarkStart w:id="19" w:name="_Toc40882289"/>
+      <w:bookmarkStart w:id="19" w:name="_Toc40982694"/>
       <w:r>
         <w:t>Hình 2.2.4 Ứng dụng Ad-hoc</w:t>
       </w:r>
@@ -4925,7 +5147,7 @@
       <w:pPr>
         <w:pStyle w:val="Caption"/>
       </w:pPr>
-      <w:bookmarkStart w:id="20" w:name="_Toc40882290"/>
+      <w:bookmarkStart w:id="20" w:name="_Toc40982695"/>
       <w:r>
         <w:t>Hình 2.2.5 Crawling dữ liệu từ trang web</w:t>
       </w:r>
@@ -5062,16 +5284,8 @@
         <w:rPr>
           <w:color w:val="000000"/>
         </w:rPr>
-        <w:t xml:space="preserve">. Vậy làm thế nào để tính hệ số cố kết </w:t>
-      </w:r>
-      <w:proofErr w:type="gramStart"/>
-      <w:r>
-        <w:rPr>
-          <w:color w:val="000000"/>
-        </w:rPr>
-        <w:t>này?.</w:t>
-      </w:r>
-      <w:proofErr w:type="gramEnd"/>
+        <w:t>. Vậy làm thế nào để tính hệ số cố kết này?.</w:t>
+      </w:r>
     </w:p>
     <w:p>
       <w:pPr>
@@ -5256,7 +5470,7 @@
           <w:szCs w:val="24"/>
         </w:rPr>
       </w:pPr>
-      <w:bookmarkStart w:id="21" w:name="_Toc40882291"/>
+      <w:bookmarkStart w:id="21" w:name="_Toc40982696"/>
       <w:r>
         <w:t>Hình 2.2.6 Tính toán hệ số cố kết trong mạng xã hội</w:t>
       </w:r>
@@ -5568,7 +5782,7 @@
         <w:pStyle w:val="Bngbiu-nidung"/>
         <w:jc w:val="center"/>
       </w:pPr>
-      <w:bookmarkStart w:id="22" w:name="_Toc40882294"/>
+      <w:bookmarkStart w:id="22" w:name="_Toc40982701"/>
       <w:r>
         <w:t>Bảng 2.2.1 Nghiên cứu của Fischer về hệ số cố kết</w:t>
       </w:r>
@@ -5834,7 +6048,7 @@
       <w:pPr>
         <w:pStyle w:val="Caption"/>
       </w:pPr>
-      <w:bookmarkStart w:id="23" w:name="_Toc40882292"/>
+      <w:bookmarkStart w:id="23" w:name="_Toc40982697"/>
       <w:r>
         <w:t>Hình 2.2.7 Ví dụ về độ trung tâm theo bậc của một node</w:t>
       </w:r>
@@ -5892,13 +6106,7 @@
         <w:t>theo bậc</w:t>
       </w:r>
       <w:r>
-        <w:t xml:space="preserve"> cao) thì actor càng có nhiều "lựa chọn" để thỏa mãn các nhu cầu của mình, càng ít bị phụ thuộc, càng có nhiều cơ hội khai thác được "nguồn lực" trong mạng lưới và càng có nhiều cơ may để đóng vai trò là "kẻ thứ ba hưởng lợi" do</w:t>
-      </w:r>
-      <w:r>
-        <w:t xml:space="preserve"> </w:t>
-      </w:r>
-      <w:r>
-        <w:t>có nhiều cơ may là "kẻ phân xử" khi các actor khác mâu thuẫn với nhau.</w:t>
+        <w:t xml:space="preserve"> cao) thì actor càng có nhiều "lựa chọn" để thỏa mãn các nhu cầu của mình, càng ít bị phụ thuộc, càng có nhiều cơ hội khai thác được "nguồn lực" trong mạng lưới và càng có nhiều cơ may để đóng vai trò là "kẻ thứ ba hưởng lợi" do có nhiều cơ may là "kẻ phân xử" khi các actor khác mâu thuẫn với nhau.</w:t>
       </w:r>
     </w:p>
     <w:p>
@@ -6047,7 +6255,7 @@
       <w:pPr>
         <w:pStyle w:val="Caption"/>
       </w:pPr>
-      <w:bookmarkStart w:id="24" w:name="_Toc40882293"/>
+      <w:bookmarkStart w:id="24" w:name="_Toc40982698"/>
       <w:r>
         <w:t xml:space="preserve">Hình 2.2.8 Minh họa về độ trung tâm </w:t>
       </w:r>
@@ -6622,21 +6830,7 @@
         <w:rPr>
           <w:color w:val="000000"/>
         </w:rPr>
-        <w:t xml:space="preserve">Trong đó: </w:t>
-      </w:r>
-      <w:proofErr w:type="gramStart"/>
-      <w:r>
-        <w:rPr>
-          <w:color w:val="000000"/>
-        </w:rPr>
-        <w:t>d(</w:t>
-      </w:r>
-      <w:proofErr w:type="gramEnd"/>
-      <w:r>
-        <w:rPr>
-          <w:color w:val="000000"/>
-        </w:rPr>
-        <w:t>y,</w:t>
+        <w:t>Trong đó: d(y,</w:t>
       </w:r>
       <w:r>
         <w:rPr>
@@ -6742,9 +6936,11 @@
       <w:pPr>
         <w:pStyle w:val="Caption"/>
       </w:pPr>
+      <w:bookmarkStart w:id="25" w:name="_Toc40982699"/>
       <w:r>
         <w:t>Hình 2.2.9 Ví dụ về độ trung tâm lân cận (Closeness Centrality)</w:t>
       </w:r>
+      <w:bookmarkEnd w:id="25"/>
     </w:p>
     <w:p>
       <w:pPr>
@@ -6787,21 +6983,7 @@
           <w:bCs/>
         </w:rPr>
         <w:lastRenderedPageBreak/>
-        <w:t>Hệ số phân cụm toàn cục (</w:t>
-      </w:r>
-      <w:r>
-        <w:rPr>
-          <w:b/>
-          <w:bCs/>
-        </w:rPr>
-        <w:t>Global clustering coefficient</w:t>
-      </w:r>
-      <w:r>
-        <w:rPr>
-          <w:b/>
-          <w:bCs/>
-        </w:rPr>
-        <w:t>)</w:t>
+        <w:t>Hệ số phân cụm toàn cục (Global clustering coefficient)</w:t>
       </w:r>
       <w:r>
         <w:rPr>
@@ -6871,13 +7053,7 @@
                 <w:rPr>
                   <w:rFonts w:ascii="Cambria Math" w:hAnsi="Cambria Math"/>
                 </w:rPr>
-                <m:t>tổng số lượng bộ ba</m:t>
-              </m:r>
-              <m:r>
-                <w:rPr>
-                  <w:rFonts w:ascii="Cambria Math" w:hAnsi="Cambria Math"/>
-                </w:rPr>
-                <m:t xml:space="preserve"> (đóng và mở)</m:t>
+                <m:t>tổng số lượng bộ ba (đóng và mở)</m:t>
               </m:r>
             </m:den>
           </m:f>
@@ -6906,10 +7082,303 @@
         <w:t>của một actor trong mạng xã hội dùng để định lượng mức độ lân cận với một cụm trong đồ thị hoàn thành.</w:t>
       </w:r>
       <w:r>
+        <w:t xml:space="preserve"> Duncan J. Watts và Steven Strogatz đã giới thiệu biện pháp này vào năm 1998 để xác định xem đồ thị có phải là một mạng thế giới nhỏ hay không.</w:t>
+      </w:r>
+    </w:p>
+    <w:p>
+      <w:pPr>
+        <w:pStyle w:val="Tiumccp1"/>
+      </w:pPr>
+      <w:bookmarkStart w:id="26" w:name="_Toc40982757"/>
+      <w:r>
+        <w:t xml:space="preserve">2.3 Nhận diện </w:t>
+      </w:r>
+      <w:r>
+        <w:t>cộng đồng</w:t>
+      </w:r>
+      <w:r>
+        <w:t xml:space="preserve"> (Communication Detection)</w:t>
+      </w:r>
+      <w:bookmarkEnd w:id="26"/>
+    </w:p>
+    <w:p>
+      <w:pPr>
+        <w:pStyle w:val="Nidungvnbn"/>
+      </w:pPr>
+      <w:r>
+        <w:rPr>
+          <w:b/>
+        </w:rPr>
+        <w:t xml:space="preserve">Thuật toán Girvan-Newman </w:t>
+      </w:r>
+      <w:r>
+        <w:rPr>
+          <w:b/>
+        </w:rPr>
+        <w:t>(Girvan-Newman</w:t>
+      </w:r>
+      <w:r>
+        <w:rPr>
+          <w:b/>
+        </w:rPr>
+        <w:t>’s</w:t>
+      </w:r>
+      <w:r>
+        <w:rPr>
+          <w:b/>
+        </w:rPr>
+        <w:t xml:space="preserve"> algorithms)</w:t>
+      </w:r>
+      <w:r>
+        <w:t xml:space="preserve"> được đặt tên theo Michelle Girvan và Mark Newman</w:t>
+      </w:r>
+      <w:r>
+        <w:t xml:space="preserve"> là một phương thức phân cấp được dung để nhận diện cộng đồng trong hệ thống </w:t>
+      </w:r>
+      <w:r>
+        <w:t xml:space="preserve">mạng xã hội </w:t>
+      </w:r>
+      <w:r>
+        <w:t>phức tạp</w:t>
+      </w:r>
+      <w:r>
+        <w:t>.</w:t>
+      </w:r>
+      <w:r>
+        <w:t xml:space="preserve"> Nó nhận diện bằng cách xóa các mối quan hệ (ties) dần dần từ một mạng gốc. Những thành phần liên thông </w:t>
+      </w:r>
+      <w:r>
+        <w:t>dư ra trong mạng là các cộng đồng (communities)</w:t>
+      </w:r>
+      <w:r>
+        <w:t>.</w:t>
+      </w:r>
+      <w:r>
+        <w:t xml:space="preserve"> Thay vì cứ khởi tạo ra các phương thức để đưa ra các cạnh gần trung tâm của cộng đồng nhất, thì thuật toán girvan-newman chỉ tập trung vào những cạnh nằm ở giữa cộng đồng</w:t>
+      </w:r>
+      <w:r>
+        <w:t>.</w:t>
+      </w:r>
+    </w:p>
+    <w:p>
+      <w:pPr>
+        <w:pStyle w:val="Nidungvnbn"/>
+      </w:pPr>
+      <w:r>
+        <w:t>Actor trung gian chỉ ra rằng actor đó có độ trung tâm ca</w:t>
+      </w:r>
+      <w:r>
+        <w:t>o nhất trong mạng xã hội. Với</w:t>
+      </w:r>
+      <w:r>
+        <w:t xml:space="preserve"> mỗi actor a, </w:t>
+      </w:r>
+      <w:r>
+        <w:t xml:space="preserve">actor trung gian được định nghĩa là actor có số lượng đường đi ngắn nhất đi qua </w:t>
+      </w:r>
+      <w:r>
+        <w:t xml:space="preserve">nhiều </w:t>
+      </w:r>
+      <w:r>
+        <w:t xml:space="preserve">nhất trong hệ thống mạng. </w:t>
+      </w:r>
+      <w:r>
+        <w:t>Nó liên quan đến một số mô hình trong mạng về việc vận chuyển hang hóa giữa điểm bắt đầu và điểm kết thúc, giả định việc vận chuyển đó dựa trên tuyến đường đi ngắn nhất có thể.</w:t>
+      </w:r>
+    </w:p>
+    <w:p>
+      <w:pPr>
+        <w:pStyle w:val="Nidungvnbn"/>
+      </w:pPr>
+      <w:r>
+        <w:t>Thuật toán Girvan-Newman mở rộng thêm định nghĩa này bằng cách thêm vào mối quan hệ trung gian (Ties betweenness)</w:t>
+      </w:r>
+      <w:r>
+        <w:t xml:space="preserve">, mối quan hệ trung gian là mối quan hệ mà có số lượng đường đi ngắn nhất đi qua nhất trong mạng xã hội. </w:t>
+      </w:r>
+      <w:r>
+        <w:t xml:space="preserve">Nếu có nhiều hơn một đường đi ngắn nhất giữa một cặp actor, thì mỗi đường đi phải được gán trọng số bằng </w:t>
+      </w:r>
+      <w:r>
+        <w:lastRenderedPageBreak/>
+        <w:t xml:space="preserve">nhau sao cho tổng trọng số của tất cả các đường đi </w:t>
+      </w:r>
+      <w:r>
+        <w:t>thống nhất bằng nhau.</w:t>
+      </w:r>
+      <w:r>
+        <w:t xml:space="preserve"> Nếu một mạng xã hội chứa nhiều cộng đồng hoặc nhóm mà trong số chúng có sự liên kết lỏng lẻo với một vài cạnh của các nhóm, thì tất cả đường đi ngắn nhất giữa các cộng đồng khác nhau phải đi dọc theo một trong các cạnh này. Do đó, những cạnh kết nối cộng đồng sẽ có độ trung gian cao. Bằng cách xóa bỏ những cạnh này, các nhóm được tách biệt với nhau và các cấu trúc cộng đồng của mạng xã hội sẽ được lộ diện.</w:t>
+      </w:r>
+    </w:p>
+    <w:p>
+      <w:pPr>
+        <w:pStyle w:val="Nidungvnbn"/>
+      </w:pPr>
+      <w:r>
+        <w:t>Các bước của thuật toán để nhận diện cộng đồng được tóm tắt lại như sau:</w:t>
+      </w:r>
+    </w:p>
+    <w:p>
+      <w:pPr>
+        <w:pStyle w:val="Nidungvnbn"/>
+        <w:numPr>
+          <w:ilvl w:val="0"/>
+          <w:numId w:val="16"/>
+        </w:numPr>
+      </w:pPr>
+      <w:r>
+        <w:t>Đầu tiên tính toán độ trung gian của các ties trong mạng xã hội</w:t>
+      </w:r>
+      <w:r>
+        <w:t>.</w:t>
+      </w:r>
+    </w:p>
+    <w:p>
+      <w:pPr>
+        <w:pStyle w:val="Nidungvnbn"/>
+        <w:numPr>
+          <w:ilvl w:val="0"/>
+          <w:numId w:val="16"/>
+        </w:numPr>
+      </w:pPr>
+      <w:r>
+        <w:t>Xóa các cạnh với độ trung gian cao nhất</w:t>
+      </w:r>
+      <w:r>
+        <w:t>.</w:t>
+      </w:r>
+    </w:p>
+    <w:p>
+      <w:pPr>
+        <w:pStyle w:val="Nidungvnbn"/>
+        <w:numPr>
+          <w:ilvl w:val="0"/>
+          <w:numId w:val="16"/>
+        </w:numPr>
+      </w:pPr>
+      <w:r>
+        <w:t>Độ trung gian của tất cả các ties bị ảnh hưởng bởi việc loại trừ sẽ được tính toán lại</w:t>
+      </w:r>
+      <w:r>
+        <w:t>.</w:t>
+      </w:r>
+    </w:p>
+    <w:p>
+      <w:pPr>
+        <w:pStyle w:val="Nidungvnbn"/>
+        <w:numPr>
+          <w:ilvl w:val="0"/>
+          <w:numId w:val="16"/>
+        </w:numPr>
+      </w:pPr>
+      <w:r>
+        <w:t>Lặp lại bước 2 và 3 cho đến khi nào không còn ties dư.</w:t>
+      </w:r>
+    </w:p>
+    <w:p>
+      <w:pPr>
+        <w:pStyle w:val="Nidungvnbn"/>
+      </w:pPr>
+      <w:r>
+        <w:rPr>
+          <w:noProof/>
+        </w:rPr>
+        <w:drawing>
+          <wp:inline distT="0" distB="0" distL="0" distR="0" wp14:anchorId="754B8E9E" wp14:editId="46C05629">
+            <wp:extent cx="4593266" cy="3444950"/>
+            <wp:effectExtent l="0" t="0" r="0" b="3175"/>
+            <wp:docPr id="13" name="Picture 13" descr="Online Social Networks and Media - ppt video online download"/>
+            <wp:cNvGraphicFramePr>
+              <a:graphicFrameLocks xmlns:a="http://schemas.openxmlformats.org/drawingml/2006/main" noChangeAspect="1"/>
+            </wp:cNvGraphicFramePr>
+            <a:graphic xmlns:a="http://schemas.openxmlformats.org/drawingml/2006/main">
+              <a:graphicData uri="http://schemas.openxmlformats.org/drawingml/2006/picture">
+                <pic:pic xmlns:pic="http://schemas.openxmlformats.org/drawingml/2006/picture">
+                  <pic:nvPicPr>
+                    <pic:cNvPr id="0" name="Picture 1" descr="Online Social Networks and Media - ppt video online download"/>
+                    <pic:cNvPicPr>
+                      <a:picLocks noChangeAspect="1" noChangeArrowheads="1"/>
+                    </pic:cNvPicPr>
+                  </pic:nvPicPr>
+                  <pic:blipFill>
+                    <a:blip r:embed="rId22">
+                      <a:extLst>
+                        <a:ext uri="{28A0092B-C50C-407E-A947-70E740481C1C}">
+                          <a14:useLocalDpi xmlns:a14="http://schemas.microsoft.com/office/drawing/2010/main" val="0"/>
+                        </a:ext>
+                      </a:extLst>
+                    </a:blip>
+                    <a:srcRect/>
+                    <a:stretch>
+                      <a:fillRect/>
+                    </a:stretch>
+                  </pic:blipFill>
+                  <pic:spPr bwMode="auto">
+                    <a:xfrm>
+                      <a:off x="0" y="0"/>
+                      <a:ext cx="4616034" cy="3462026"/>
+                    </a:xfrm>
+                    <a:prstGeom prst="rect">
+                      <a:avLst/>
+                    </a:prstGeom>
+                    <a:noFill/>
+                    <a:ln>
+                      <a:noFill/>
+                    </a:ln>
+                  </pic:spPr>
+                </pic:pic>
+              </a:graphicData>
+            </a:graphic>
+          </wp:inline>
+        </w:drawing>
+      </w:r>
+    </w:p>
+    <w:p>
+      <w:pPr>
+        <w:pStyle w:val="Caption"/>
+      </w:pPr>
+      <w:bookmarkStart w:id="27" w:name="_Toc40982700"/>
+      <w:r>
+        <w:t>Hình 2.3.1 Ví dụ về thuật toán Girvan-Newman</w:t>
+      </w:r>
+      <w:bookmarkEnd w:id="27"/>
+    </w:p>
+    <w:p>
+      <w:pPr>
+        <w:pStyle w:val="Nidungvnbn"/>
+      </w:pPr>
+      <w:r>
+        <w:lastRenderedPageBreak/>
+        <w:t>Thực tế là độ trung gian chỉ được tính toán lại một lần duy nhất vì bị ảnh hưởng</w:t>
+      </w:r>
+      <w:r>
+        <w:t xml:space="preserve"> bởi việc loại bỏ, có thể làm</w:t>
+      </w:r>
+      <w:r>
+        <w:t xml:space="preserve"> giảm thời gian chạy mô phỏng của quá trình trong máy tính. </w:t>
+      </w:r>
+      <w:r>
+        <w:t xml:space="preserve">Tuy nhiên độ </w:t>
+      </w:r>
+      <w:r>
+        <w:t>trung tâm trung gian phải được</w:t>
+      </w:r>
+      <w:r>
+        <w:t xml:space="preserve"> tính toán lại mỗi bước, nếu không sẽ xảy ra lỗi nghiêm trọng</w:t>
+      </w:r>
+      <w:r>
+        <w:t>.</w:t>
+      </w:r>
+      <w:r>
         <w:t xml:space="preserve"> </w:t>
       </w:r>
-      <w:r>
-        <w:t>Duncan J. Watts và Steven Strogatz đã giới thiệu biện pháp này vào năm 1998 để xác định xem đồ thị có phải là một mạng thế giới nhỏ hay không.</w:t>
+    </w:p>
+    <w:p>
+      <w:pPr>
+        <w:pStyle w:val="Nidungvnbn"/>
+      </w:pPr>
+      <w:r>
+        <w:t>Kết quả cuối cùng của thuật toán Girvan-Newman là một dendrogram (một biểu đồ đại diện cho một cây). Khi chạy thuật toán, dendrogram sẽ được tạo từ trên xuống (nghĩa là mạng xã hội sẽ được chia thành các cộng đồng khác nhau với việc loại bỏ các kết nối trực tiếp). Các lá của dendrogram là các actor riêng biệt.</w:t>
       </w:r>
     </w:p>
     <w:p>
@@ -6921,15 +7390,793 @@
           <w:b/>
           <w:bCs/>
         </w:rPr>
-        <w:t xml:space="preserve">Actor chủ chốt và cách nhận diện actor chủ chốt </w:t>
+        <w:t>Thuật toán dựa trên sự đồng dạng của node (Node Similarity Based Algorithms)</w:t>
+      </w:r>
+      <w:r>
+        <w:rPr>
+          <w:b/>
+          <w:bCs/>
+        </w:rPr>
+        <w:t xml:space="preserve"> </w:t>
+      </w:r>
+      <w:r>
+        <w:t>so sánh một tập hợp các node dựa trên những node được liên kết với nhau</w:t>
+      </w:r>
+      <w:r>
+        <w:t>. Hai node được xác định là tương đồng hay đồng dạng nếu họ có nhiều mối quan hệ với cùng node lân cận (neightbors). Node đồng dạng tính toán cặp đôi đồng dạng dựa trên thông số “jaccard”.</w:t>
+      </w:r>
+      <w:r>
+        <w:t xml:space="preserve"> </w:t>
+      </w:r>
+    </w:p>
+    <w:p>
+      <w:pPr>
+        <w:pStyle w:val="Nidungvnbn"/>
+        <w:rPr>
+          <w:sz w:val="38"/>
+          <w:szCs w:val="38"/>
+        </w:rPr>
+      </w:pPr>
+      <m:oMathPara>
+        <m:oMath>
+          <m:r>
+            <w:rPr>
+              <w:rFonts w:ascii="Cambria Math" w:hAnsi="Cambria Math"/>
+              <w:sz w:val="38"/>
+              <w:szCs w:val="38"/>
+            </w:rPr>
+            <m:t>J</m:t>
+          </m:r>
+          <m:d>
+            <m:dPr>
+              <m:ctrlPr>
+                <w:rPr>
+                  <w:rFonts w:ascii="Cambria Math" w:hAnsi="Cambria Math"/>
+                  <w:i/>
+                  <w:sz w:val="38"/>
+                  <w:szCs w:val="38"/>
+                </w:rPr>
+              </m:ctrlPr>
+            </m:dPr>
+            <m:e>
+              <m:r>
+                <w:rPr>
+                  <w:rFonts w:ascii="Cambria Math" w:hAnsi="Cambria Math"/>
+                  <w:sz w:val="38"/>
+                  <w:szCs w:val="38"/>
+                </w:rPr>
+                <m:t>A,B</m:t>
+              </m:r>
+            </m:e>
+          </m:d>
+          <m:r>
+            <w:rPr>
+              <w:rFonts w:ascii="Cambria Math" w:hAnsi="Cambria Math"/>
+              <w:sz w:val="38"/>
+              <w:szCs w:val="38"/>
+            </w:rPr>
+            <m:t xml:space="preserve">= </m:t>
+          </m:r>
+          <m:f>
+            <m:fPr>
+              <m:ctrlPr>
+                <w:rPr>
+                  <w:rFonts w:ascii="Cambria Math" w:hAnsi="Cambria Math"/>
+                  <w:i/>
+                  <w:sz w:val="38"/>
+                  <w:szCs w:val="38"/>
+                </w:rPr>
+              </m:ctrlPr>
+            </m:fPr>
+            <m:num>
+              <m:r>
+                <w:rPr>
+                  <w:rFonts w:ascii="Cambria Math" w:hAnsi="Cambria Math"/>
+                  <w:sz w:val="38"/>
+                  <w:szCs w:val="38"/>
+                </w:rPr>
+                <m:t>|A ∩ B|</m:t>
+              </m:r>
+            </m:num>
+            <m:den>
+              <m:r>
+                <w:rPr>
+                  <w:rFonts w:ascii="Cambria Math" w:hAnsi="Cambria Math"/>
+                  <w:sz w:val="38"/>
+                  <w:szCs w:val="38"/>
+                </w:rPr>
+                <m:t>|A ∪ B|</m:t>
+              </m:r>
+            </m:den>
+          </m:f>
+          <m:r>
+            <w:rPr>
+              <w:rFonts w:ascii="Cambria Math" w:hAnsi="Cambria Math"/>
+              <w:sz w:val="38"/>
+              <w:szCs w:val="38"/>
+            </w:rPr>
+            <m:t xml:space="preserve">= </m:t>
+          </m:r>
+          <m:f>
+            <m:fPr>
+              <m:ctrlPr>
+                <w:rPr>
+                  <w:rFonts w:ascii="Cambria Math" w:hAnsi="Cambria Math"/>
+                  <w:i/>
+                  <w:sz w:val="38"/>
+                  <w:szCs w:val="38"/>
+                </w:rPr>
+              </m:ctrlPr>
+            </m:fPr>
+            <m:num>
+              <m:r>
+                <w:rPr>
+                  <w:rFonts w:ascii="Cambria Math" w:hAnsi="Cambria Math"/>
+                  <w:sz w:val="38"/>
+                  <w:szCs w:val="38"/>
+                </w:rPr>
+                <m:t>|A ∩B|</m:t>
+              </m:r>
+            </m:num>
+            <m:den>
+              <m:d>
+                <m:dPr>
+                  <m:begChr m:val="|"/>
+                  <m:endChr m:val="|"/>
+                  <m:ctrlPr>
+                    <w:rPr>
+                      <w:rFonts w:ascii="Cambria Math" w:hAnsi="Cambria Math"/>
+                      <w:i/>
+                      <w:sz w:val="38"/>
+                      <w:szCs w:val="38"/>
+                    </w:rPr>
+                  </m:ctrlPr>
+                </m:dPr>
+                <m:e>
+                  <m:r>
+                    <w:rPr>
+                      <w:rFonts w:ascii="Cambria Math" w:hAnsi="Cambria Math"/>
+                      <w:sz w:val="38"/>
+                      <w:szCs w:val="38"/>
+                    </w:rPr>
+                    <m:t>A</m:t>
+                  </m:r>
+                </m:e>
+              </m:d>
+              <m:r>
+                <w:rPr>
+                  <w:rFonts w:ascii="Cambria Math" w:hAnsi="Cambria Math"/>
+                  <w:sz w:val="38"/>
+                  <w:szCs w:val="38"/>
+                </w:rPr>
+                <m:t>+</m:t>
+              </m:r>
+              <m:d>
+                <m:dPr>
+                  <m:begChr m:val="|"/>
+                  <m:endChr m:val="|"/>
+                  <m:ctrlPr>
+                    <w:rPr>
+                      <w:rFonts w:ascii="Cambria Math" w:hAnsi="Cambria Math"/>
+                      <w:i/>
+                      <w:sz w:val="38"/>
+                      <w:szCs w:val="38"/>
+                    </w:rPr>
+                  </m:ctrlPr>
+                </m:dPr>
+                <m:e>
+                  <m:r>
+                    <w:rPr>
+                      <w:rFonts w:ascii="Cambria Math" w:hAnsi="Cambria Math"/>
+                      <w:sz w:val="38"/>
+                      <w:szCs w:val="38"/>
+                    </w:rPr>
+                    <m:t>B</m:t>
+                  </m:r>
+                </m:e>
+              </m:d>
+              <m:r>
+                <w:rPr>
+                  <w:rFonts w:ascii="Cambria Math" w:hAnsi="Cambria Math"/>
+                  <w:sz w:val="38"/>
+                  <w:szCs w:val="38"/>
+                </w:rPr>
+                <m:t>-|A ∩B|</m:t>
+              </m:r>
+            </m:den>
+          </m:f>
+        </m:oMath>
+      </m:oMathPara>
+    </w:p>
+    <w:p>
+      <w:pPr>
+        <w:pStyle w:val="Nidungvnbn"/>
+      </w:pPr>
+      <w:r>
+        <w:t>Đầu vào của thuật toán này là đồ thị hai phía</w:t>
+      </w:r>
+      <w:r>
+        <w:t>, và là đồ thị liên thông chưa 2 tập hợp node riêng biệt.</w:t>
+      </w:r>
+      <w:r>
+        <w:t xml:space="preserve"> Mỗi mối quan hệ băt đầu từ một node trong tập hợp node đầu tiên và kết thúc là một node trong tập hợp node thứ hai.</w:t>
+      </w:r>
+      <w:r>
+        <w:t xml:space="preserve"> Thuật toán này so sánh tất cả các node từ tập hợp node đầu tiên với mỗi node dựa trên mối quan hệ của nó với các node trong tập hợp node thứ hai. </w:t>
+      </w:r>
+      <w:r>
+        <w:t xml:space="preserve">Độ phức tạp của việc so sánh này tăng theo bậc hai với số lượng node cần so sánh. </w:t>
+      </w:r>
+      <w:r>
+        <w:t>Để làm giảm độ phức tạp thuật toán bằng cách phớt lờ những node không liên kết.</w:t>
+      </w:r>
+    </w:p>
+    <w:p>
+      <w:pPr>
+        <w:pStyle w:val="Nidungvnbn"/>
+      </w:pPr>
+      <w:r>
+        <w:rPr>
+          <w:noProof/>
+        </w:rPr>
+        <w:lastRenderedPageBreak/>
+        <w:drawing>
+          <wp:inline distT="0" distB="0" distL="0" distR="0" wp14:anchorId="61519734" wp14:editId="05365EE9">
+            <wp:extent cx="4678326" cy="3742661"/>
+            <wp:effectExtent l="0" t="0" r="0" b="0"/>
+            <wp:docPr id="14" name="Picture 14" descr="Computing similarity between all nodes neo4j - getting different ..."/>
+            <wp:cNvGraphicFramePr>
+              <a:graphicFrameLocks xmlns:a="http://schemas.openxmlformats.org/drawingml/2006/main" noChangeAspect="1"/>
+            </wp:cNvGraphicFramePr>
+            <a:graphic xmlns:a="http://schemas.openxmlformats.org/drawingml/2006/main">
+              <a:graphicData uri="http://schemas.openxmlformats.org/drawingml/2006/picture">
+                <pic:pic xmlns:pic="http://schemas.openxmlformats.org/drawingml/2006/picture">
+                  <pic:nvPicPr>
+                    <pic:cNvPr id="0" name="Picture 1" descr="Computing similarity between all nodes neo4j - getting different ..."/>
+                    <pic:cNvPicPr>
+                      <a:picLocks noChangeAspect="1" noChangeArrowheads="1"/>
+                    </pic:cNvPicPr>
+                  </pic:nvPicPr>
+                  <pic:blipFill>
+                    <a:blip r:embed="rId23">
+                      <a:extLst>
+                        <a:ext uri="{28A0092B-C50C-407E-A947-70E740481C1C}">
+                          <a14:useLocalDpi xmlns:a14="http://schemas.microsoft.com/office/drawing/2010/main" val="0"/>
+                        </a:ext>
+                      </a:extLst>
+                    </a:blip>
+                    <a:srcRect/>
+                    <a:stretch>
+                      <a:fillRect/>
+                    </a:stretch>
+                  </pic:blipFill>
+                  <pic:spPr bwMode="auto">
+                    <a:xfrm>
+                      <a:off x="0" y="0"/>
+                      <a:ext cx="4695951" cy="3756761"/>
+                    </a:xfrm>
+                    <a:prstGeom prst="rect">
+                      <a:avLst/>
+                    </a:prstGeom>
+                    <a:noFill/>
+                    <a:ln>
+                      <a:noFill/>
+                    </a:ln>
+                  </pic:spPr>
+                </pic:pic>
+              </a:graphicData>
+            </a:graphic>
+          </wp:inline>
+        </w:drawing>
+      </w:r>
+    </w:p>
+    <w:p>
+      <w:pPr>
+        <w:pStyle w:val="Caption"/>
+      </w:pPr>
+      <w:r>
+        <w:t>Hình 2.3.2 Ví dụ minh họa về tính toán độ tương đồng các node</w:t>
+      </w:r>
+    </w:p>
+    <w:p>
+      <w:pPr>
+        <w:pStyle w:val="Nidungvnbn"/>
+      </w:pPr>
+      <w:r>
+        <w:t>Ngoài việc tính toán độ phức tạp, yêu cầu bộ nhớ khi chạy thuật toán để ra keetse quả cũng tăng theo tỷ lệ bậc hai</w:t>
+      </w:r>
+      <w:r>
+        <w:t xml:space="preserve">. Để ràng buộc việc sử dụng bộ nhớ, thuật toán yêu cầu giới hạn minh bạch về số lượng kết quả để tính toán dựa trên số lượng node. </w:t>
+      </w:r>
+      <w:r>
+        <w:t>Đó là thông số “topK”, nó chấp nhận tất cả giá trị ngoại trừ 0.</w:t>
+      </w:r>
+    </w:p>
+    <w:p>
+      <w:pPr>
+        <w:pStyle w:val="Nidungvnbn"/>
+      </w:pPr>
+      <w:r>
+        <w:t>Đầu ra của thuật toán là những mối quan hệ mới giữa những cặp node trong tập hợp node đầu tiên. Điểm đồng dạng được bày tỏ thông qua thuộc tính mối quan hệ.</w:t>
+      </w:r>
+    </w:p>
+    <w:p>
+      <w:pPr>
+        <w:pStyle w:val="Nidungvnbn"/>
+      </w:pPr>
+      <w:r>
+        <w:t>Cú pháp: (theo Neo4J)</w:t>
+      </w:r>
+    </w:p>
+    <w:p>
+      <w:pPr>
+        <w:pStyle w:val="Nidungvnbn"/>
+      </w:pPr>
+      <w:r>
+        <w:rPr>
+          <w:noProof/>
+        </w:rPr>
+        <w:drawing>
+          <wp:inline distT="0" distB="0" distL="0" distR="0" wp14:anchorId="34F4D209" wp14:editId="273C2827">
+            <wp:extent cx="4962525" cy="742950"/>
+            <wp:effectExtent l="0" t="0" r="9525" b="0"/>
+            <wp:docPr id="15" name="Picture 15"/>
+            <wp:cNvGraphicFramePr>
+              <a:graphicFrameLocks xmlns:a="http://schemas.openxmlformats.org/drawingml/2006/main" noChangeAspect="1"/>
+            </wp:cNvGraphicFramePr>
+            <a:graphic xmlns:a="http://schemas.openxmlformats.org/drawingml/2006/main">
+              <a:graphicData uri="http://schemas.openxmlformats.org/drawingml/2006/picture">
+                <pic:pic xmlns:pic="http://schemas.openxmlformats.org/drawingml/2006/picture">
+                  <pic:nvPicPr>
+                    <pic:cNvPr id="1" name=""/>
+                    <pic:cNvPicPr/>
+                  </pic:nvPicPr>
+                  <pic:blipFill>
+                    <a:blip r:embed="rId24"/>
+                    <a:stretch>
+                      <a:fillRect/>
+                    </a:stretch>
+                  </pic:blipFill>
+                  <pic:spPr>
+                    <a:xfrm>
+                      <a:off x="0" y="0"/>
+                      <a:ext cx="4962525" cy="742950"/>
+                    </a:xfrm>
+                    <a:prstGeom prst="rect">
+                      <a:avLst/>
+                    </a:prstGeom>
+                  </pic:spPr>
+                </pic:pic>
+              </a:graphicData>
+            </a:graphic>
+          </wp:inline>
+        </w:drawing>
+      </w:r>
+    </w:p>
+    <w:p>
+      <w:pPr>
+        <w:pStyle w:val="Nidungvnbn"/>
+      </w:pPr>
+      <w:r>
+        <w:t>Thông số:</w:t>
+      </w:r>
+    </w:p>
+    <w:tbl>
+      <w:tblPr>
+        <w:tblStyle w:val="TableGrid"/>
+        <w:tblW w:w="0" w:type="auto"/>
+        <w:tblLook w:val="04A0" w:firstRow="1" w:lastRow="0" w:firstColumn="1" w:lastColumn="0" w:noHBand="0" w:noVBand="1"/>
+      </w:tblPr>
+      <w:tblGrid>
+        <w:gridCol w:w="2007"/>
+        <w:gridCol w:w="956"/>
+        <w:gridCol w:w="1078"/>
+        <w:gridCol w:w="1126"/>
+        <w:gridCol w:w="3944"/>
+      </w:tblGrid>
+      <w:tr>
+        <w:tc>
+          <w:tcPr>
+            <w:tcW w:w="2007" w:type="dxa"/>
+          </w:tcPr>
+          <w:p>
+            <w:pPr>
+              <w:pStyle w:val="Nidungvnbn"/>
+              <w:ind w:firstLine="0"/>
+            </w:pPr>
+            <w:r>
+              <w:t>Name</w:t>
+            </w:r>
+          </w:p>
+        </w:tc>
+        <w:tc>
+          <w:tcPr>
+            <w:tcW w:w="958" w:type="dxa"/>
+          </w:tcPr>
+          <w:p>
+            <w:pPr>
+              <w:pStyle w:val="Nidungvnbn"/>
+              <w:ind w:firstLine="0"/>
+            </w:pPr>
+            <w:r>
+              <w:t>Type</w:t>
+            </w:r>
+          </w:p>
+        </w:tc>
+        <w:tc>
+          <w:tcPr>
+            <w:tcW w:w="1080" w:type="dxa"/>
+          </w:tcPr>
+          <w:p>
+            <w:pPr>
+              <w:pStyle w:val="Nidungvnbn"/>
+              <w:ind w:firstLine="0"/>
+            </w:pPr>
+            <w:r>
+              <w:t>Default</w:t>
+            </w:r>
+          </w:p>
+        </w:tc>
+        <w:tc>
+          <w:tcPr>
+            <w:tcW w:w="1080" w:type="dxa"/>
+          </w:tcPr>
+          <w:p>
+            <w:pPr>
+              <w:pStyle w:val="Nidungvnbn"/>
+              <w:ind w:firstLine="0"/>
+            </w:pPr>
+            <w:r>
+              <w:t>Optional</w:t>
+            </w:r>
+          </w:p>
+        </w:tc>
+        <w:tc>
+          <w:tcPr>
+            <w:tcW w:w="3986" w:type="dxa"/>
+          </w:tcPr>
+          <w:p>
+            <w:pPr>
+              <w:pStyle w:val="Nidungvnbn"/>
+              <w:ind w:firstLine="0"/>
+            </w:pPr>
+            <w:r>
+              <w:t>Description</w:t>
+            </w:r>
+          </w:p>
+        </w:tc>
+      </w:tr>
+      <w:tr>
+        <w:tc>
+          <w:tcPr>
+            <w:tcW w:w="2007" w:type="dxa"/>
+          </w:tcPr>
+          <w:p>
+            <w:pPr>
+              <w:pStyle w:val="Nidungvnbn"/>
+              <w:ind w:firstLine="0"/>
+            </w:pPr>
+            <w:r>
+              <w:lastRenderedPageBreak/>
+              <w:t>nodeFilter</w:t>
+            </w:r>
+          </w:p>
+        </w:tc>
+        <w:tc>
+          <w:tcPr>
+            <w:tcW w:w="958" w:type="dxa"/>
+          </w:tcPr>
+          <w:p>
+            <w:pPr>
+              <w:pStyle w:val="Nidungvnbn"/>
+              <w:ind w:firstLine="0"/>
+            </w:pPr>
+            <w:r>
+              <w:t>String</w:t>
+            </w:r>
+          </w:p>
+        </w:tc>
+        <w:tc>
+          <w:tcPr>
+            <w:tcW w:w="1080" w:type="dxa"/>
+          </w:tcPr>
+          <w:p>
+            <w:pPr>
+              <w:pStyle w:val="Nidungvnbn"/>
+              <w:ind w:firstLine="0"/>
+            </w:pPr>
+            <w:r>
+              <w:t>Null</w:t>
+            </w:r>
+          </w:p>
+        </w:tc>
+        <w:tc>
+          <w:tcPr>
+            <w:tcW w:w="1080" w:type="dxa"/>
+          </w:tcPr>
+          <w:p>
+            <w:pPr>
+              <w:pStyle w:val="Nidungvnbn"/>
+              <w:ind w:firstLine="0"/>
+            </w:pPr>
+            <w:r>
+              <w:t>Yes</w:t>
+            </w:r>
+          </w:p>
+        </w:tc>
+        <w:tc>
+          <w:tcPr>
+            <w:tcW w:w="3986" w:type="dxa"/>
+          </w:tcPr>
+          <w:p>
+            <w:pPr>
+              <w:pStyle w:val="Nidungvnbn"/>
+              <w:ind w:firstLine="0"/>
+            </w:pPr>
+            <w:r>
+              <w:rPr>
+                <w:color w:val="222222"/>
+                <w:shd w:val="clear" w:color="auto" w:fill="FFFFFF"/>
+              </w:rPr>
+              <w:t>The</w:t>
+            </w:r>
+            <w:r>
+              <w:rPr>
+                <w:color w:val="222222"/>
+                <w:shd w:val="clear" w:color="auto" w:fill="FFFFFF"/>
+              </w:rPr>
+              <w:t xml:space="preserve"> </w:t>
+            </w:r>
+            <w:r>
+              <w:rPr>
+                <w:color w:val="222222"/>
+                <w:shd w:val="clear" w:color="auto" w:fill="FFFFFF"/>
+              </w:rPr>
+              <w:t>node label to load from the graph. If null, load all nodes.</w:t>
+            </w:r>
+          </w:p>
+        </w:tc>
+      </w:tr>
+      <w:tr>
+        <w:tc>
+          <w:tcPr>
+            <w:tcW w:w="2007" w:type="dxa"/>
+          </w:tcPr>
+          <w:p>
+            <w:pPr>
+              <w:pStyle w:val="Nidungvnbn"/>
+              <w:ind w:firstLine="0"/>
+            </w:pPr>
+            <w:r>
+              <w:t>relationshipFilter</w:t>
+            </w:r>
+          </w:p>
+        </w:tc>
+        <w:tc>
+          <w:tcPr>
+            <w:tcW w:w="958" w:type="dxa"/>
+          </w:tcPr>
+          <w:p>
+            <w:pPr>
+              <w:pStyle w:val="Nidungvnbn"/>
+              <w:ind w:firstLine="0"/>
+            </w:pPr>
+            <w:r>
+              <w:t>String</w:t>
+            </w:r>
+          </w:p>
+        </w:tc>
+        <w:tc>
+          <w:tcPr>
+            <w:tcW w:w="1080" w:type="dxa"/>
+          </w:tcPr>
+          <w:p>
+            <w:pPr>
+              <w:pStyle w:val="Nidungvnbn"/>
+              <w:ind w:firstLine="0"/>
+            </w:pPr>
+            <w:r>
+              <w:t>Null</w:t>
+            </w:r>
+          </w:p>
+        </w:tc>
+        <w:tc>
+          <w:tcPr>
+            <w:tcW w:w="1080" w:type="dxa"/>
+          </w:tcPr>
+          <w:p>
+            <w:pPr>
+              <w:pStyle w:val="Nidungvnbn"/>
+              <w:ind w:firstLine="0"/>
+            </w:pPr>
+            <w:r>
+              <w:t>Yes</w:t>
+            </w:r>
+          </w:p>
+        </w:tc>
+        <w:tc>
+          <w:tcPr>
+            <w:tcW w:w="3986" w:type="dxa"/>
+          </w:tcPr>
+          <w:p>
+            <w:pPr>
+              <w:pStyle w:val="Nidungvnbn"/>
+              <w:ind w:firstLine="0"/>
+            </w:pPr>
+            <w:r>
+              <w:rPr>
+                <w:color w:val="222222"/>
+                <w:shd w:val="clear" w:color="auto" w:fill="F9F9F9"/>
+              </w:rPr>
+              <w:t>The relationship types to load from the graph. If null, load all relationships.</w:t>
+            </w:r>
+          </w:p>
+        </w:tc>
+      </w:tr>
+      <w:tr>
+        <w:tc>
+          <w:tcPr>
+            <w:tcW w:w="2007" w:type="dxa"/>
+          </w:tcPr>
+          <w:p>
+            <w:pPr>
+              <w:pStyle w:val="Nidungvnbn"/>
+              <w:ind w:firstLine="0"/>
+            </w:pPr>
+            <w:r>
+              <w:t>config</w:t>
+            </w:r>
+          </w:p>
+        </w:tc>
+        <w:tc>
+          <w:tcPr>
+            <w:tcW w:w="958" w:type="dxa"/>
+          </w:tcPr>
+          <w:p>
+            <w:pPr>
+              <w:pStyle w:val="Nidungvnbn"/>
+              <w:ind w:firstLine="0"/>
+            </w:pPr>
+            <w:r>
+              <w:t>Map</w:t>
+            </w:r>
+          </w:p>
+        </w:tc>
+        <w:tc>
+          <w:tcPr>
+            <w:tcW w:w="1080" w:type="dxa"/>
+          </w:tcPr>
+          <w:p>
+            <w:pPr>
+              <w:pStyle w:val="Nidungvnbn"/>
+              <w:ind w:firstLine="0"/>
+            </w:pPr>
+            <w:r>
+              <w:t>{}</w:t>
+            </w:r>
+          </w:p>
+        </w:tc>
+        <w:tc>
+          <w:tcPr>
+            <w:tcW w:w="1080" w:type="dxa"/>
+          </w:tcPr>
+          <w:p>
+            <w:pPr>
+              <w:pStyle w:val="Nidungvnbn"/>
+              <w:ind w:firstLine="0"/>
+            </w:pPr>
+            <w:r>
+              <w:t>yes</w:t>
+            </w:r>
+          </w:p>
+        </w:tc>
+        <w:tc>
+          <w:tcPr>
+            <w:tcW w:w="3986" w:type="dxa"/>
+          </w:tcPr>
+          <w:p>
+            <w:pPr>
+              <w:pStyle w:val="Nidungvnbn"/>
+              <w:ind w:firstLine="0"/>
+            </w:pPr>
+            <w:r>
+              <w:rPr>
+                <w:color w:val="222222"/>
+                <w:shd w:val="clear" w:color="auto" w:fill="FFFFFF"/>
+              </w:rPr>
+              <w:t>Additional configuration, see below.</w:t>
+            </w:r>
+          </w:p>
+        </w:tc>
+      </w:tr>
+    </w:tbl>
+    <w:p>
+      <w:pPr>
+        <w:pStyle w:val="Nidungvnbn"/>
+      </w:pPr>
+      <w:r>
+        <w:rPr>
+          <w:b/>
+          <w:bCs/>
+        </w:rPr>
+        <w:t>Label Propagation Community Detection (Label Propagation Algorithms)</w:t>
+      </w:r>
+      <w:r>
+        <w:rPr>
+          <w:b/>
+          <w:bCs/>
+        </w:rPr>
+        <w:t xml:space="preserve"> </w:t>
+      </w:r>
+      <w:r>
+        <w:t>hay</w:t>
+      </w:r>
+      <w:r>
+        <w:t xml:space="preserve"> thuật toán lan truyền nhãn </w:t>
+      </w:r>
+      <w:r>
+        <w:t>là thuật toán có tốc độ nhanh nhất trong việc nhận diện cộng đồng trong đồ thị mạng xã hội.</w:t>
+      </w:r>
+      <w:r>
+        <w:t xml:space="preserve"> Nó nhận diện các cộng đồng bằng cách sử dụng cấu trúc mạng xã hội, và không yêu cầu định nghĩa trước mục tiêu của hàm hay thông tin về các cộng đồng.</w:t>
+      </w:r>
+    </w:p>
+    <w:p>
+      <w:pPr>
+        <w:pStyle w:val="Nidungvnbn"/>
+      </w:pPr>
+      <w:r>
+        <w:t>Một tính năng thu vị của thuật toán này là các node có thể được gắn nhãn để thu hẹp phạm vị giải thuậ</w:t>
+      </w:r>
+      <w:r>
+        <w:t>t. Điều này có nghĩa là nó có thể được sử dụng như là một cách thức tìm kiếm bán giám sát những cộng đồng mà chúng ta đã chọn để khởi tạo ban đầu.</w:t>
+      </w:r>
+    </w:p>
+    <w:p>
+      <w:pPr>
+        <w:pStyle w:val="Nidungvnbn"/>
+        <w:rPr>
+          <w:b/>
+          <w:bCs/>
+        </w:rPr>
+      </w:pPr>
+      <w:r>
+        <w:rPr>
+          <w:b/>
+          <w:bCs/>
+        </w:rPr>
+        <w:t>Lịch sử và giải thích thuật toán</w:t>
+      </w:r>
+    </w:p>
+    <w:p>
+      <w:pPr>
+        <w:pStyle w:val="Nidungvnbn"/>
+      </w:pPr>
+      <w:r>
+        <w:t>LPA là một thuật toán tương đối mới, và nó chỉ mới được đề xuất bởi Raghavan et al vào năm 2007, trong cuốn “Near linear time algorithm to detect community structures in large-scale networks”</w:t>
+      </w:r>
+      <w:r>
+        <w:t>. Nó hoạt động bằng cách lan truyền các label thông qua mạng xã hội và hình thành các cộng đồng dựa trên quá trình lan truyền này.</w:t>
+      </w:r>
+    </w:p>
+    <w:p>
+      <w:pPr>
+        <w:pStyle w:val="Nidungvnbn"/>
+      </w:pPr>
+      <w:r>
+        <w:t>Trực giác đằng sau thuật toán là một label duy nhất có thể nhanh chóng chiếm ưu thế trong một nhóm các node được liên kết dày đặc, nhưng sẽ gặp khó khăn nếu như lan truyền qua một tập hợp thưa thớt. Labels sẽ bị mắc kẹt bên trong một nhóm các nodes liên kết dày đặc và các nodes đó kết thúc với cùng một nhãn khi thuật toán kết thúc có thể được coi là một phần của cùng một cộng đồng.</w:t>
+      </w:r>
+      <w:r>
+        <w:t xml:space="preserve"> </w:t>
       </w:r>
     </w:p>
     <w:p>
       <w:pPr>
         <w:pStyle w:val="Chng"/>
       </w:pPr>
-      <w:bookmarkStart w:id="25" w:name="_Toc40879713"/>
-      <w:r>
+      <w:bookmarkStart w:id="28" w:name="_Toc40982758"/>
+      <w:r>
+        <w:lastRenderedPageBreak/>
         <w:t>CHƯƠNG 3</w:t>
       </w:r>
       <w:r>
@@ -6941,7 +8188,7 @@
       <w:r>
         <w:t>CƠ SỞ LÝ THUYẾT / NGHIÊN CỨU THỰC NGHIỆM</w:t>
       </w:r>
-      <w:bookmarkEnd w:id="25"/>
+      <w:bookmarkEnd w:id="28"/>
     </w:p>
     <w:p>
       <w:pPr>
@@ -6961,11 +8208,11 @@
       <w:pPr>
         <w:pStyle w:val="Tiumccp1"/>
       </w:pPr>
-      <w:bookmarkStart w:id="26" w:name="_Toc40879714"/>
+      <w:bookmarkStart w:id="29" w:name="_Toc40982759"/>
       <w:r>
         <w:t>3.1 Chèn bảng:</w:t>
       </w:r>
-      <w:bookmarkEnd w:id="26"/>
+      <w:bookmarkEnd w:id="29"/>
     </w:p>
     <w:tbl>
       <w:tblPr>
@@ -7214,28 +8461,41 @@
         <w:pStyle w:val="Bngbiu-nidung"/>
         <w:jc w:val="center"/>
       </w:pPr>
-      <w:bookmarkStart w:id="27" w:name="_Toc40882295"/>
+      <w:bookmarkStart w:id="30" w:name="_Toc40982702"/>
       <w:r>
         <w:t>Bảng 3.</w:t>
       </w:r>
-      <w:fldSimple w:instr=" SEQ Bảng \* ARABIC ">
-        <w:r>
-          <w:rPr>
-            <w:noProof/>
-          </w:rPr>
-          <w:t>1</w:t>
-        </w:r>
-      </w:fldSimple>
+      <w:r>
+        <w:fldChar w:fldCharType="begin"/>
+      </w:r>
+      <w:r>
+        <w:instrText xml:space="preserve"> SEQ Bảng \* ARABIC </w:instrText>
+      </w:r>
+      <w:r>
+        <w:fldChar w:fldCharType="separate"/>
+      </w:r>
       <w:r>
         <w:rPr>
           <w:noProof/>
         </w:rPr>
+        <w:t>1</w:t>
+      </w:r>
+      <w:r>
+        <w:rPr>
+          <w:noProof/>
+        </w:rPr>
+        <w:fldChar w:fldCharType="end"/>
+      </w:r>
+      <w:r>
+        <w:rPr>
+          <w:noProof/>
+        </w:rPr>
         <w:t xml:space="preserve"> </w:t>
       </w:r>
       <w:r>
         <w:t>Ví dụ cho chèn bảng</w:t>
       </w:r>
-      <w:bookmarkEnd w:id="27"/>
+      <w:bookmarkEnd w:id="30"/>
     </w:p>
     <w:p>
       <w:pPr>
@@ -7271,144 +8531,146 @@
       <w:pPr>
         <w:pStyle w:val="Tiumccp1"/>
       </w:pPr>
-      <w:bookmarkStart w:id="28" w:name="_Toc40879715"/>
+      <w:bookmarkStart w:id="31" w:name="_Toc40982760"/>
       <w:r>
         <w:t>3.2 Viết tắt</w:t>
       </w:r>
-      <w:bookmarkEnd w:id="28"/>
+      <w:bookmarkEnd w:id="31"/>
     </w:p>
     <w:p>
       <w:pPr>
         <w:pStyle w:val="Nidungvnbn"/>
       </w:pPr>
       <w:r>
+        <w:t xml:space="preserve">Không lạm dụng việc viết tắt. Chỉ viết tắt những từ, cụm từ hoặc thuật ngữ </w:t>
+      </w:r>
+      <w:r>
+        <w:rPr>
+          <w:i/>
+        </w:rPr>
+        <w:t>được sử dụng nhiều lần trong luận văn</w:t>
+      </w:r>
+      <w:r>
+        <w:t xml:space="preserve">. Không viết tắt những cụm từ dài, những mệnh đề hoặc những cụm từ ít xuất hiện. Nếu cần viết tắt những từ, thuật ngữ, tên các cơ quan, tổ chức... thì được viết tắt sau lần viết thứ nhất có kèm theo chữ viết tắt trong ngoặc đơn. Nếu có quá nhiều chữ viết tắt thì phải có bảng danh mục các chữ viết tắt (xếp theo thứ tự A, B, C) ở phần đầu luận văn. </w:t>
+      </w:r>
+    </w:p>
+    <w:p>
+      <w:pPr>
+        <w:pStyle w:val="Tiumccp1"/>
+      </w:pPr>
+      <w:bookmarkStart w:id="32" w:name="_Toc40982761"/>
+      <w:r>
+        <w:t>3.3 Trích dẫn</w:t>
+      </w:r>
+      <w:bookmarkEnd w:id="32"/>
+    </w:p>
+    <w:p>
+      <w:pPr>
+        <w:pStyle w:val="Tiumccp2"/>
+      </w:pPr>
+      <w:bookmarkStart w:id="33" w:name="_Toc40982762"/>
+      <w:r>
+        <w:t>3.3.1</w:t>
+      </w:r>
+      <w:r>
+        <w:t xml:space="preserve"> Tài liệu tham khảo và cách trích dẫn</w:t>
+      </w:r>
+      <w:bookmarkEnd w:id="33"/>
+    </w:p>
+    <w:p>
+      <w:pPr>
+        <w:pStyle w:val="Nidungvnbn"/>
+      </w:pPr>
+      <w:r>
+        <w:t xml:space="preserve">Mọi ý kiến, khái niệm, phân tích, phát biểu, diễn đạt... có ý nghĩa, mang tính chất gợi ý </w:t>
+      </w:r>
+      <w:r>
+        <w:rPr>
+          <w:i/>
+        </w:rPr>
+        <w:t>không phải của riêng tác giả</w:t>
+      </w:r>
+      <w:r>
+        <w:t xml:space="preserve"> và mọi tham khảo khác </w:t>
+      </w:r>
+      <w:r>
+        <w:rPr>
+          <w:b/>
+        </w:rPr>
+        <w:t>phải được trích dẫn và chỉ rõ nguồn trong danh mục Tài liệu tham khảo của luận văn</w:t>
+      </w:r>
+      <w:r>
+        <w:t>. Phải nêu rõ cả việc sử dụng những đề xuất hoặc kết quả của đồng tác giả (</w:t>
+      </w:r>
+      <w:r>
+        <w:rPr>
+          <w:i/>
+        </w:rPr>
+        <w:t xml:space="preserve">đối với công trình đã công bố khác </w:t>
+      </w:r>
+      <w:r>
+        <w:rPr>
+          <w:i/>
+        </w:rPr>
         <w:lastRenderedPageBreak/>
-        <w:t xml:space="preserve">Không lạm dụng việc viết tắt. Chỉ viết tắt những từ, cụm từ hoặc thuật ngữ </w:t>
+        <w:t>thì phải trích dẫn bình thường như một tài liệu tham khảo</w:t>
+      </w:r>
+      <w:r>
+        <w:t xml:space="preserve">). Nếu sử dụng tài liệu của người khác và của đồng tác giả (bảng biểu, hình vẽ, công thức, đồ thị, phương trình, ý tưởng...) mà không chú dẫn tác giả và nguồn tài liệu thì </w:t>
+      </w:r>
+      <w:r>
+        <w:rPr>
+          <w:b/>
+        </w:rPr>
+        <w:t>luận văn không được duyệt để bảo vệ</w:t>
+      </w:r>
+      <w:r>
+        <w:t xml:space="preserve">. </w:t>
+      </w:r>
+    </w:p>
+    <w:p>
+      <w:pPr>
+        <w:pStyle w:val="Nidungvnbn"/>
+      </w:pPr>
+      <w:r>
+        <w:t>Không trích dẫn những kiến thức phổ biến, mọi người đều biết tránh làm nặng nề phần tham khảo trích dẫn.</w:t>
+      </w:r>
+    </w:p>
+    <w:p>
+      <w:pPr>
+        <w:pStyle w:val="Nidungvnbn"/>
+      </w:pPr>
+      <w:r>
+        <w:t>Nếu người dẫn liệu không có điều kiện tiếp cận được một tài liệu gốc mà phải trích dẫn thông qua một tài liệu khác của một tác giả khác, thì phải nêu rõ cách trích dẫn (</w:t>
       </w:r>
       <w:r>
         <w:rPr>
           <w:i/>
         </w:rPr>
-        <w:t>được sử dụng nhiều lần trong luận văn</w:t>
-      </w:r>
-      <w:r>
-        <w:t xml:space="preserve">. Không viết tắt những cụm từ dài, những mệnh đề hoặc những cụm từ ít xuất hiện. Nếu cần viết tắt những từ, thuật ngữ, tên các cơ quan, tổ chức... thì được viết tắt sau lần viết thứ nhất có kèm theo chữ viết tắt trong ngoặc đơn. Nếu có quá nhiều chữ viết tắt thì phải có bảng danh mục các chữ viết tắt (xếp theo thứ tự A, B, C) ở phần đầu luận văn. </w:t>
-      </w:r>
-    </w:p>
-    <w:p>
-      <w:pPr>
-        <w:pStyle w:val="Tiumccp1"/>
-      </w:pPr>
-      <w:bookmarkStart w:id="29" w:name="_Toc40879716"/>
-      <w:r>
-        <w:t>3.3 Trích dẫn</w:t>
-      </w:r>
-      <w:bookmarkEnd w:id="29"/>
+        <w:t>lưu ý phải ghi</w:t>
+      </w:r>
+      <w:r>
+        <w:t xml:space="preserve"> </w:t>
+      </w:r>
+      <w:r>
+        <w:rPr>
+          <w:i/>
+        </w:rPr>
+        <w:t xml:space="preserve">đúng nguyên văn từ chính tài liệu tham khảo và hạn chế tối đa hình thức này). </w:t>
+      </w:r>
+      <w:r>
+        <w:t>Nếu cần trích dẫn dài hơn thì phải tách phần này thành một đoạn riêng khỏi phần nội dung đang trình bày, in nghiêng, với lề trái lùi vào thêm 2 cm. Khi mở đầu và kết thúc đoạn trích này không phải sử dụng dấu ngoặc kép. Việc trích dẫn là theo thứ tự của tài liệu ở danh mục Tài liệu tham khảo và được đặt trong ngoặc vuông, khi cần có cả số trang, ví dụ [15, tr.314-315]. Đối với phần trích dẫn từ nhiều tài liệu khác nhau, số của từng tài liệu được đặt độc lập trong từng ngoặc vuông, theo thứ tự tăng dần, ví dụ [19], [25], [41], [42].</w:t>
+      </w:r>
     </w:p>
     <w:p>
       <w:pPr>
         <w:pStyle w:val="Tiumccp2"/>
       </w:pPr>
-      <w:bookmarkStart w:id="30" w:name="_Toc40879717"/>
-      <w:r>
-        <w:t>3.3.1</w:t>
-      </w:r>
-      <w:r>
-        <w:t xml:space="preserve"> Tài liệu tham khảo và cách trích dẫn</w:t>
-      </w:r>
-      <w:bookmarkEnd w:id="30"/>
-    </w:p>
-    <w:p>
-      <w:pPr>
-        <w:pStyle w:val="Nidungvnbn"/>
-      </w:pPr>
-      <w:r>
-        <w:t xml:space="preserve">Mọi ý kiến, khái niệm, phân tích, phát biểu, diễn đạt... có ý nghĩa, mang tính chất gợi ý </w:t>
-      </w:r>
-      <w:r>
-        <w:rPr>
-          <w:i/>
-        </w:rPr>
-        <w:t>không phải của riêng tác giả</w:t>
-      </w:r>
-      <w:r>
-        <w:t xml:space="preserve"> và mọi tham khảo khác </w:t>
-      </w:r>
-      <w:r>
-        <w:rPr>
-          <w:b/>
-        </w:rPr>
-        <w:t>phải được trích dẫn và chỉ rõ nguồn trong danh mục Tài liệu tham khảo của luận văn</w:t>
-      </w:r>
-      <w:r>
-        <w:t>. Phải nêu rõ cả việc sử dụng những đề xuất hoặc kết quả của đồng tác giả (</w:t>
-      </w:r>
-      <w:r>
-        <w:rPr>
-          <w:i/>
-        </w:rPr>
-        <w:t>đối với công trình đã công bố khác thì phải trích dẫn bình thường như một tài liệu tham khảo</w:t>
-      </w:r>
-      <w:r>
-        <w:t xml:space="preserve">). Nếu sử dụng tài liệu của người khác và của đồng tác giả (bảng biểu, hình vẽ, công thức, đồ thị, phương trình, ý tưởng...) mà không chú dẫn tác giả và nguồn tài liệu thì </w:t>
-      </w:r>
-      <w:r>
-        <w:rPr>
-          <w:b/>
-        </w:rPr>
-        <w:t>luận văn không được duyệt để bảo vệ</w:t>
-      </w:r>
-      <w:r>
-        <w:t xml:space="preserve">. </w:t>
-      </w:r>
-    </w:p>
-    <w:p>
-      <w:pPr>
-        <w:pStyle w:val="Nidungvnbn"/>
-      </w:pPr>
-      <w:r>
-        <w:t>Không trích dẫn những kiến thức phổ biến, mọi người đều biết tránh làm nặng nề phần tham khảo trích dẫn.</w:t>
-      </w:r>
-    </w:p>
-    <w:p>
-      <w:pPr>
-        <w:pStyle w:val="Nidungvnbn"/>
-      </w:pPr>
-      <w:r>
-        <w:t>Nếu người dẫn liệu không có điều kiện tiếp cận được một tài liệu gốc mà phải trích dẫn thông qua một tài liệu khác của một tác giả khác, thì phải nêu rõ cách trích dẫn (</w:t>
-      </w:r>
-      <w:r>
-        <w:rPr>
-          <w:i/>
-        </w:rPr>
-        <w:t>lưu ý phải ghi</w:t>
-      </w:r>
-      <w:r>
-        <w:t xml:space="preserve"> </w:t>
-      </w:r>
-      <w:r>
-        <w:rPr>
-          <w:i/>
-        </w:rPr>
-        <w:t xml:space="preserve">đúng nguyên văn từ chính tài liệu tham khảo và hạn chế tối đa hình thức này). </w:t>
-      </w:r>
-      <w:r>
-        <w:t xml:space="preserve">Nếu cần trích dẫn dài hơn thì phải tách phần này thành một đoạn riêng khỏi phần nội dung đang trình bày, in nghiêng, với lề trái lùi vào thêm 2 cm. Khi mở đầu và kết thúc đoạn trích này không phải sử dụng dấu ngoặc kép. Việc trích dẫn là theo thứ tự của tài liệu ở danh mục Tài liệu tham khảo và được đặt trong ngoặc vuông, khi cần có cả số trang, ví dụ [15, tr.314-315]. Đối với phần trích dẫn từ nhiều tài liệu khác nhau, số của </w:t>
-      </w:r>
-      <w:r>
-        <w:lastRenderedPageBreak/>
-        <w:t>từng tài liệu được đặt độc lập trong từng ngoặc vuông, theo thứ tự tăng dần, ví dụ [19], [25], [41], [42].</w:t>
-      </w:r>
-    </w:p>
-    <w:p>
-      <w:pPr>
-        <w:pStyle w:val="Tiumccp2"/>
-      </w:pPr>
-      <w:bookmarkStart w:id="31" w:name="_Toc40879718"/>
+      <w:bookmarkStart w:id="34" w:name="_Toc40982763"/>
       <w:r>
         <w:t>3.3.2 Qui định của Khoa Công nghệ thông tin</w:t>
       </w:r>
-      <w:bookmarkEnd w:id="31"/>
+      <w:bookmarkEnd w:id="34"/>
     </w:p>
     <w:p>
       <w:pPr>
@@ -7507,6 +8769,7 @@
         </w:numPr>
       </w:pPr>
       <w:r>
+        <w:lastRenderedPageBreak/>
         <w:t>Sử dụng hơn 30% nội dung của một báo cáo cuối kỳ do chính mình viết để nộp cho 2 lớp khác nhau (cùng học kỳ hoặc khác học kỳ) mà không có sự đồng ý của giảng viên;</w:t>
       </w:r>
     </w:p>
@@ -7602,7 +8865,7 @@
           <w:szCs w:val="26"/>
         </w:rPr>
       </w:pPr>
-      <w:hyperlink r:id="rId22" w:history="1">
+      <w:hyperlink r:id="rId25" w:history="1">
         <w:r>
           <w:rPr>
             <w:rStyle w:val="Hyperlink"/>
@@ -7632,7 +8895,7 @@
           <w:szCs w:val="26"/>
         </w:rPr>
       </w:pPr>
-      <w:hyperlink r:id="rId23" w:history="1">
+      <w:hyperlink r:id="rId26" w:history="1">
         <w:r>
           <w:rPr>
             <w:rStyle w:val="Hyperlink"/>
@@ -7669,7 +8932,7 @@
       </w:r>
     </w:p>
     <w:sectPr>
-      <w:headerReference w:type="default" r:id="rId24"/>
+      <w:headerReference w:type="default" r:id="rId27"/>
       <w:pgSz w:w="12240" w:h="15840"/>
       <w:pgMar w:top="1985" w:right="1134" w:bottom="1701" w:left="1985" w:header="720" w:footer="720" w:gutter="0"/>
       <w:pgNumType w:start="1"/>
@@ -7768,7 +9031,7 @@
           <w:rPr>
             <w:noProof/>
           </w:rPr>
-          <w:t>iv</w:t>
+          <w:t>i</w:t>
         </w:r>
         <w:r>
           <w:rPr>
@@ -7821,7 +9084,7 @@
           <w:rPr>
             <w:noProof/>
           </w:rPr>
-          <w:t>13</w:t>
+          <w:t>18</w:t>
         </w:r>
         <w:r>
           <w:rPr>
@@ -8342,6 +9605,92 @@
     </w:lvl>
   </w:abstractNum>
   <w:abstractNum w:abstractNumId="5" w15:restartNumberingAfterBreak="0">
+    <w:nsid w:val="3300331C"/>
+    <w:multiLevelType w:val="hybridMultilevel"/>
+    <w:tmpl w:val="104ED1A8"/>
+    <w:lvl w:ilvl="0" w:tplc="0409000F">
+      <w:start w:val="1"/>
+      <w:numFmt w:val="decimal"/>
+      <w:lvlText w:val="%1."/>
+      <w:lvlJc w:val="left"/>
+      <w:pPr>
+        <w:ind w:left="1440" w:hanging="360"/>
+      </w:pPr>
+    </w:lvl>
+    <w:lvl w:ilvl="1" w:tplc="04090019" w:tentative="1">
+      <w:start w:val="1"/>
+      <w:numFmt w:val="lowerLetter"/>
+      <w:lvlText w:val="%2."/>
+      <w:lvlJc w:val="left"/>
+      <w:pPr>
+        <w:ind w:left="2160" w:hanging="360"/>
+      </w:pPr>
+    </w:lvl>
+    <w:lvl w:ilvl="2" w:tplc="0409001B" w:tentative="1">
+      <w:start w:val="1"/>
+      <w:numFmt w:val="lowerRoman"/>
+      <w:lvlText w:val="%3."/>
+      <w:lvlJc w:val="right"/>
+      <w:pPr>
+        <w:ind w:left="2880" w:hanging="180"/>
+      </w:pPr>
+    </w:lvl>
+    <w:lvl w:ilvl="3" w:tplc="0409000F" w:tentative="1">
+      <w:start w:val="1"/>
+      <w:numFmt w:val="decimal"/>
+      <w:lvlText w:val="%4."/>
+      <w:lvlJc w:val="left"/>
+      <w:pPr>
+        <w:ind w:left="3600" w:hanging="360"/>
+      </w:pPr>
+    </w:lvl>
+    <w:lvl w:ilvl="4" w:tplc="04090019" w:tentative="1">
+      <w:start w:val="1"/>
+      <w:numFmt w:val="lowerLetter"/>
+      <w:lvlText w:val="%5."/>
+      <w:lvlJc w:val="left"/>
+      <w:pPr>
+        <w:ind w:left="4320" w:hanging="360"/>
+      </w:pPr>
+    </w:lvl>
+    <w:lvl w:ilvl="5" w:tplc="0409001B" w:tentative="1">
+      <w:start w:val="1"/>
+      <w:numFmt w:val="lowerRoman"/>
+      <w:lvlText w:val="%6."/>
+      <w:lvlJc w:val="right"/>
+      <w:pPr>
+        <w:ind w:left="5040" w:hanging="180"/>
+      </w:pPr>
+    </w:lvl>
+    <w:lvl w:ilvl="6" w:tplc="0409000F" w:tentative="1">
+      <w:start w:val="1"/>
+      <w:numFmt w:val="decimal"/>
+      <w:lvlText w:val="%7."/>
+      <w:lvlJc w:val="left"/>
+      <w:pPr>
+        <w:ind w:left="5760" w:hanging="360"/>
+      </w:pPr>
+    </w:lvl>
+    <w:lvl w:ilvl="7" w:tplc="04090019" w:tentative="1">
+      <w:start w:val="1"/>
+      <w:numFmt w:val="lowerLetter"/>
+      <w:lvlText w:val="%8."/>
+      <w:lvlJc w:val="left"/>
+      <w:pPr>
+        <w:ind w:left="6480" w:hanging="360"/>
+      </w:pPr>
+    </w:lvl>
+    <w:lvl w:ilvl="8" w:tplc="0409001B" w:tentative="1">
+      <w:start w:val="1"/>
+      <w:numFmt w:val="lowerRoman"/>
+      <w:lvlText w:val="%9."/>
+      <w:lvlJc w:val="right"/>
+      <w:pPr>
+        <w:ind w:left="7200" w:hanging="180"/>
+      </w:pPr>
+    </w:lvl>
+  </w:abstractNum>
+  <w:abstractNum w:abstractNumId="6" w15:restartNumberingAfterBreak="0">
     <w:nsid w:val="39CD232F"/>
     <w:multiLevelType w:val="multilevel"/>
     <w:tmpl w:val="181AED22"/>
@@ -8490,7 +9839,120 @@
       </w:rPr>
     </w:lvl>
   </w:abstractNum>
-  <w:abstractNum w:abstractNumId="6" w15:restartNumberingAfterBreak="0">
+  <w:abstractNum w:abstractNumId="7" w15:restartNumberingAfterBreak="0">
+    <w:nsid w:val="41300EDA"/>
+    <w:multiLevelType w:val="hybridMultilevel"/>
+    <w:tmpl w:val="E81E84E0"/>
+    <w:lvl w:ilvl="0" w:tplc="042A0001">
+      <w:start w:val="1"/>
+      <w:numFmt w:val="bullet"/>
+      <w:lvlText w:val=""/>
+      <w:lvlJc w:val="left"/>
+      <w:pPr>
+        <w:ind w:left="1440" w:hanging="360"/>
+      </w:pPr>
+      <w:rPr>
+        <w:rFonts w:ascii="Symbol" w:hAnsi="Symbol" w:hint="default"/>
+      </w:rPr>
+    </w:lvl>
+    <w:lvl w:ilvl="1" w:tplc="042A0003" w:tentative="1">
+      <w:start w:val="1"/>
+      <w:numFmt w:val="bullet"/>
+      <w:lvlText w:val="o"/>
+      <w:lvlJc w:val="left"/>
+      <w:pPr>
+        <w:ind w:left="2160" w:hanging="360"/>
+      </w:pPr>
+      <w:rPr>
+        <w:rFonts w:ascii="Courier New" w:hAnsi="Courier New" w:cs="Courier New" w:hint="default"/>
+      </w:rPr>
+    </w:lvl>
+    <w:lvl w:ilvl="2" w:tplc="042A0005" w:tentative="1">
+      <w:start w:val="1"/>
+      <w:numFmt w:val="bullet"/>
+      <w:lvlText w:val=""/>
+      <w:lvlJc w:val="left"/>
+      <w:pPr>
+        <w:ind w:left="2880" w:hanging="360"/>
+      </w:pPr>
+      <w:rPr>
+        <w:rFonts w:ascii="Wingdings" w:hAnsi="Wingdings" w:hint="default"/>
+      </w:rPr>
+    </w:lvl>
+    <w:lvl w:ilvl="3" w:tplc="042A0001" w:tentative="1">
+      <w:start w:val="1"/>
+      <w:numFmt w:val="bullet"/>
+      <w:lvlText w:val=""/>
+      <w:lvlJc w:val="left"/>
+      <w:pPr>
+        <w:ind w:left="3600" w:hanging="360"/>
+      </w:pPr>
+      <w:rPr>
+        <w:rFonts w:ascii="Symbol" w:hAnsi="Symbol" w:hint="default"/>
+      </w:rPr>
+    </w:lvl>
+    <w:lvl w:ilvl="4" w:tplc="042A0003" w:tentative="1">
+      <w:start w:val="1"/>
+      <w:numFmt w:val="bullet"/>
+      <w:lvlText w:val="o"/>
+      <w:lvlJc w:val="left"/>
+      <w:pPr>
+        <w:ind w:left="4320" w:hanging="360"/>
+      </w:pPr>
+      <w:rPr>
+        <w:rFonts w:ascii="Courier New" w:hAnsi="Courier New" w:cs="Courier New" w:hint="default"/>
+      </w:rPr>
+    </w:lvl>
+    <w:lvl w:ilvl="5" w:tplc="042A0005" w:tentative="1">
+      <w:start w:val="1"/>
+      <w:numFmt w:val="bullet"/>
+      <w:lvlText w:val=""/>
+      <w:lvlJc w:val="left"/>
+      <w:pPr>
+        <w:ind w:left="5040" w:hanging="360"/>
+      </w:pPr>
+      <w:rPr>
+        <w:rFonts w:ascii="Wingdings" w:hAnsi="Wingdings" w:hint="default"/>
+      </w:rPr>
+    </w:lvl>
+    <w:lvl w:ilvl="6" w:tplc="042A0001" w:tentative="1">
+      <w:start w:val="1"/>
+      <w:numFmt w:val="bullet"/>
+      <w:lvlText w:val=""/>
+      <w:lvlJc w:val="left"/>
+      <w:pPr>
+        <w:ind w:left="5760" w:hanging="360"/>
+      </w:pPr>
+      <w:rPr>
+        <w:rFonts w:ascii="Symbol" w:hAnsi="Symbol" w:hint="default"/>
+      </w:rPr>
+    </w:lvl>
+    <w:lvl w:ilvl="7" w:tplc="042A0003" w:tentative="1">
+      <w:start w:val="1"/>
+      <w:numFmt w:val="bullet"/>
+      <w:lvlText w:val="o"/>
+      <w:lvlJc w:val="left"/>
+      <w:pPr>
+        <w:ind w:left="6480" w:hanging="360"/>
+      </w:pPr>
+      <w:rPr>
+        <w:rFonts w:ascii="Courier New" w:hAnsi="Courier New" w:cs="Courier New" w:hint="default"/>
+      </w:rPr>
+    </w:lvl>
+    <w:lvl w:ilvl="8" w:tplc="042A0005" w:tentative="1">
+      <w:start w:val="1"/>
+      <w:numFmt w:val="bullet"/>
+      <w:lvlText w:val=""/>
+      <w:lvlJc w:val="left"/>
+      <w:pPr>
+        <w:ind w:left="7200" w:hanging="360"/>
+      </w:pPr>
+      <w:rPr>
+        <w:rFonts w:ascii="Wingdings" w:hAnsi="Wingdings" w:hint="default"/>
+      </w:rPr>
+    </w:lvl>
+  </w:abstractNum>
+  <w:abstractNum w:abstractNumId="8" w15:restartNumberingAfterBreak="0">
     <w:nsid w:val="4BB17B46"/>
     <w:multiLevelType w:val="hybridMultilevel"/>
     <w:tmpl w:val="0434BB3C"/>
@@ -8576,7 +10038,120 @@
       </w:pPr>
     </w:lvl>
   </w:abstractNum>
-  <w:abstractNum w:abstractNumId="7" w15:restartNumberingAfterBreak="0">
+  <w:abstractNum w:abstractNumId="9" w15:restartNumberingAfterBreak="0">
+    <w:nsid w:val="510C09D3"/>
+    <w:multiLevelType w:val="hybridMultilevel"/>
+    <w:tmpl w:val="3948F8D6"/>
+    <w:lvl w:ilvl="0" w:tplc="04090001">
+      <w:start w:val="1"/>
+      <w:numFmt w:val="bullet"/>
+      <w:lvlText w:val=""/>
+      <w:lvlJc w:val="left"/>
+      <w:pPr>
+        <w:ind w:left="1440" w:hanging="360"/>
+      </w:pPr>
+      <w:rPr>
+        <w:rFonts w:ascii="Symbol" w:hAnsi="Symbol" w:hint="default"/>
+      </w:rPr>
+    </w:lvl>
+    <w:lvl w:ilvl="1" w:tplc="04090003" w:tentative="1">
+      <w:start w:val="1"/>
+      <w:numFmt w:val="bullet"/>
+      <w:lvlText w:val="o"/>
+      <w:lvlJc w:val="left"/>
+      <w:pPr>
+        <w:ind w:left="2160" w:hanging="360"/>
+      </w:pPr>
+      <w:rPr>
+        <w:rFonts w:ascii="Courier New" w:hAnsi="Courier New" w:cs="Courier New" w:hint="default"/>
+      </w:rPr>
+    </w:lvl>
+    <w:lvl w:ilvl="2" w:tplc="04090005" w:tentative="1">
+      <w:start w:val="1"/>
+      <w:numFmt w:val="bullet"/>
+      <w:lvlText w:val=""/>
+      <w:lvlJc w:val="left"/>
+      <w:pPr>
+        <w:ind w:left="2880" w:hanging="360"/>
+      </w:pPr>
+      <w:rPr>
+        <w:rFonts w:ascii="Wingdings" w:hAnsi="Wingdings" w:hint="default"/>
+      </w:rPr>
+    </w:lvl>
+    <w:lvl w:ilvl="3" w:tplc="04090001" w:tentative="1">
+      <w:start w:val="1"/>
+      <w:numFmt w:val="bullet"/>
+      <w:lvlText w:val=""/>
+      <w:lvlJc w:val="left"/>
+      <w:pPr>
+        <w:ind w:left="3600" w:hanging="360"/>
+      </w:pPr>
+      <w:rPr>
+        <w:rFonts w:ascii="Symbol" w:hAnsi="Symbol" w:hint="default"/>
+      </w:rPr>
+    </w:lvl>
+    <w:lvl w:ilvl="4" w:tplc="04090003" w:tentative="1">
+      <w:start w:val="1"/>
+      <w:numFmt w:val="bullet"/>
+      <w:lvlText w:val="o"/>
+      <w:lvlJc w:val="left"/>
+      <w:pPr>
+        <w:ind w:left="4320" w:hanging="360"/>
+      </w:pPr>
+      <w:rPr>
+        <w:rFonts w:ascii="Courier New" w:hAnsi="Courier New" w:cs="Courier New" w:hint="default"/>
+      </w:rPr>
+    </w:lvl>
+    <w:lvl w:ilvl="5" w:tplc="04090005" w:tentative="1">
+      <w:start w:val="1"/>
+      <w:numFmt w:val="bullet"/>
+      <w:lvlText w:val=""/>
+      <w:lvlJc w:val="left"/>
+      <w:pPr>
+        <w:ind w:left="5040" w:hanging="360"/>
+      </w:pPr>
+      <w:rPr>
+        <w:rFonts w:ascii="Wingdings" w:hAnsi="Wingdings" w:hint="default"/>
+      </w:rPr>
+    </w:lvl>
+    <w:lvl w:ilvl="6" w:tplc="04090001" w:tentative="1">
+      <w:start w:val="1"/>
+      <w:numFmt w:val="bullet"/>
+      <w:lvlText w:val=""/>
+      <w:lvlJc w:val="left"/>
+      <w:pPr>
+        <w:ind w:left="5760" w:hanging="360"/>
+      </w:pPr>
+      <w:rPr>
+        <w:rFonts w:ascii="Symbol" w:hAnsi="Symbol" w:hint="default"/>
+      </w:rPr>
+    </w:lvl>
+    <w:lvl w:ilvl="7" w:tplc="04090003" w:tentative="1">
+      <w:start w:val="1"/>
+      <w:numFmt w:val="bullet"/>
+      <w:lvlText w:val="o"/>
+      <w:lvlJc w:val="left"/>
+      <w:pPr>
+        <w:ind w:left="6480" w:hanging="360"/>
+      </w:pPr>
+      <w:rPr>
+        <w:rFonts w:ascii="Courier New" w:hAnsi="Courier New" w:cs="Courier New" w:hint="default"/>
+      </w:rPr>
+    </w:lvl>
+    <w:lvl w:ilvl="8" w:tplc="04090005" w:tentative="1">
+      <w:start w:val="1"/>
+      <w:numFmt w:val="bullet"/>
+      <w:lvlText w:val=""/>
+      <w:lvlJc w:val="left"/>
+      <w:pPr>
+        <w:ind w:left="7200" w:hanging="360"/>
+      </w:pPr>
+      <w:rPr>
+        <w:rFonts w:ascii="Wingdings" w:hAnsi="Wingdings" w:hint="default"/>
+      </w:rPr>
+    </w:lvl>
+  </w:abstractNum>
+  <w:abstractNum w:abstractNumId="10" w15:restartNumberingAfterBreak="0">
     <w:nsid w:val="51AB66C8"/>
     <w:multiLevelType w:val="hybridMultilevel"/>
     <w:tmpl w:val="9118B95E"/>
@@ -8665,7 +10240,7 @@
       </w:pPr>
     </w:lvl>
   </w:abstractNum>
-  <w:abstractNum w:abstractNumId="8" w15:restartNumberingAfterBreak="0">
+  <w:abstractNum w:abstractNumId="11" w15:restartNumberingAfterBreak="0">
     <w:nsid w:val="592F22FF"/>
     <w:multiLevelType w:val="hybridMultilevel"/>
     <w:tmpl w:val="E30852F2"/>
@@ -8756,7 +10331,7 @@
       </w:pPr>
     </w:lvl>
   </w:abstractNum>
-  <w:abstractNum w:abstractNumId="9" w15:restartNumberingAfterBreak="0">
+  <w:abstractNum w:abstractNumId="12" w15:restartNumberingAfterBreak="0">
     <w:nsid w:val="66BA4732"/>
     <w:multiLevelType w:val="hybridMultilevel"/>
     <w:tmpl w:val="9C70E27C"/>
@@ -8845,7 +10420,7 @@
       </w:pPr>
     </w:lvl>
   </w:abstractNum>
-  <w:abstractNum w:abstractNumId="10" w15:restartNumberingAfterBreak="0">
+  <w:abstractNum w:abstractNumId="13" w15:restartNumberingAfterBreak="0">
     <w:nsid w:val="71811F32"/>
     <w:multiLevelType w:val="hybridMultilevel"/>
     <w:tmpl w:val="07CA2C4E"/>
@@ -8958,7 +10533,7 @@
       </w:rPr>
     </w:lvl>
   </w:abstractNum>
-  <w:abstractNum w:abstractNumId="11" w15:restartNumberingAfterBreak="0">
+  <w:abstractNum w:abstractNumId="14" w15:restartNumberingAfterBreak="0">
     <w:nsid w:val="741937C4"/>
     <w:multiLevelType w:val="multilevel"/>
     <w:tmpl w:val="11C2C3DE"/>
@@ -9071,7 +10646,7 @@
       </w:rPr>
     </w:lvl>
   </w:abstractNum>
-  <w:abstractNum w:abstractNumId="12" w15:restartNumberingAfterBreak="0">
+  <w:abstractNum w:abstractNumId="15" w15:restartNumberingAfterBreak="0">
     <w:nsid w:val="79A33DFE"/>
     <w:multiLevelType w:val="hybridMultilevel"/>
     <w:tmpl w:val="10700184"/>
@@ -9184,7 +10759,7 @@
       </w:rPr>
     </w:lvl>
   </w:abstractNum>
-  <w:abstractNum w:abstractNumId="13" w15:restartNumberingAfterBreak="0">
+  <w:abstractNum w:abstractNumId="16" w15:restartNumberingAfterBreak="0">
     <w:nsid w:val="7B7762A8"/>
     <w:multiLevelType w:val="hybridMultilevel"/>
     <w:tmpl w:val="C1CE738C"/>
@@ -9277,13 +10852,13 @@
     <w:abstractNumId w:val="1"/>
   </w:num>
   <w:num w:numId="2">
-    <w:abstractNumId w:val="7"/>
+    <w:abstractNumId w:val="10"/>
   </w:num>
   <w:num w:numId="3">
-    <w:abstractNumId w:val="9"/>
+    <w:abstractNumId w:val="12"/>
   </w:num>
   <w:num w:numId="4">
-    <w:abstractNumId w:val="13"/>
+    <w:abstractNumId w:val="16"/>
   </w:num>
   <w:num w:numId="5">
     <w:abstractNumId w:val="0"/>
@@ -9292,28 +10867,37 @@
     <w:abstractNumId w:val="3"/>
   </w:num>
   <w:num w:numId="7">
-    <w:abstractNumId w:val="8"/>
+    <w:abstractNumId w:val="11"/>
   </w:num>
   <w:num w:numId="8">
-    <w:abstractNumId w:val="10"/>
+    <w:abstractNumId w:val="13"/>
   </w:num>
   <w:num w:numId="9">
     <w:abstractNumId w:val="2"/>
   </w:num>
   <w:num w:numId="10">
-    <w:abstractNumId w:val="5"/>
+    <w:abstractNumId w:val="6"/>
   </w:num>
   <w:num w:numId="11">
-    <w:abstractNumId w:val="12"/>
+    <w:abstractNumId w:val="15"/>
   </w:num>
   <w:num w:numId="12">
-    <w:abstractNumId w:val="11"/>
+    <w:abstractNumId w:val="14"/>
   </w:num>
   <w:num w:numId="13">
     <w:abstractNumId w:val="4"/>
   </w:num>
   <w:num w:numId="14">
-    <w:abstractNumId w:val="6"/>
+    <w:abstractNumId w:val="8"/>
+  </w:num>
+  <w:num w:numId="15">
+    <w:abstractNumId w:val="9"/>
+  </w:num>
+  <w:num w:numId="16">
+    <w:abstractNumId w:val="5"/>
+  </w:num>
+  <w:num w:numId="17">
+    <w:abstractNumId w:val="7"/>
   </w:num>
 </w:numbering>
 </file>
@@ -10770,7 +12354,7 @@
 </file>
 
 <file path=customXml/itemProps1.xml><?xml version="1.0" encoding="utf-8"?>
-<ds:datastoreItem xmlns:ds="http://schemas.openxmlformats.org/officeDocument/2006/customXml" ds:itemID="{0CB44253-1484-46B5-B33C-B8A87173B094}">
+<ds:datastoreItem xmlns:ds="http://schemas.openxmlformats.org/officeDocument/2006/customXml" ds:itemID="{84CE7703-8045-46A5-BF1F-1379490B0D24}">
   <ds:schemaRefs>
     <ds:schemaRef ds:uri="http://schemas.openxmlformats.org/officeDocument/2006/bibliography"/>
   </ds:schemaRefs>

--- a/report-exam.docx
+++ b/report-exam.docx
@@ -261,6 +261,7 @@
         <w:adjustRightInd w:val="0"/>
         <w:spacing w:line="360" w:lineRule="auto"/>
         <w:ind w:firstLine="720"/>
+        <w:jc w:val="center"/>
         <w:rPr>
           <w:b/>
           <w:bCs/>
@@ -277,7 +278,7 @@
           <w:szCs w:val="32"/>
           <w:lang w:val="en"/>
         </w:rPr>
-        <w:tab/>
+        <w:t>BÁO CÁO</w:t>
       </w:r>
       <w:r>
         <w:rPr>
@@ -287,7 +288,7 @@
           <w:szCs w:val="32"/>
           <w:lang w:val="en"/>
         </w:rPr>
-        <w:t xml:space="preserve">BÀI TẬP LỚN </w:t>
+        <w:t xml:space="preserve"> </w:t>
       </w:r>
       <w:r>
         <w:rPr>
@@ -297,7 +298,7 @@
           <w:szCs w:val="32"/>
           <w:lang w:val="en"/>
         </w:rPr>
-        <w:t xml:space="preserve">MÔN </w:t>
+        <w:t>MÔN</w:t>
       </w:r>
       <w:r>
         <w:rPr>
@@ -307,7 +308,7 @@
           <w:szCs w:val="32"/>
           <w:lang w:val="en"/>
         </w:rPr>
-        <w:t>TOÁN TỔ HỢP VÀ ĐỒ THỊ</w:t>
+        <w:t xml:space="preserve"> HỌC</w:t>
       </w:r>
       <w:r>
         <w:rPr>
@@ -317,7 +318,17 @@
           <w:szCs w:val="32"/>
           <w:lang w:val="en"/>
         </w:rPr>
-        <w:tab/>
+        <w:t xml:space="preserve"> </w:t>
+      </w:r>
+      <w:r>
+        <w:rPr>
+          <w:b/>
+          <w:bCs/>
+          <w:sz w:val="32"/>
+          <w:szCs w:val="32"/>
+          <w:lang w:val="en"/>
+        </w:rPr>
+        <w:t>TOÁN TỔ HỢP VÀ ĐỒ THỊ</w:t>
       </w:r>
     </w:p>
     <w:p>
@@ -373,8 +384,8 @@
         <w:rPr>
           <w:b/>
           <w:bCs/>
-          <w:sz w:val="48"/>
-          <w:szCs w:val="48"/>
+          <w:sz w:val="40"/>
+          <w:szCs w:val="40"/>
           <w:lang w:val="en"/>
         </w:rPr>
       </w:pPr>
@@ -382,11 +393,11 @@
         <w:rPr>
           <w:b/>
           <w:bCs/>
-          <w:sz w:val="48"/>
-          <w:szCs w:val="48"/>
+          <w:sz w:val="40"/>
+          <w:szCs w:val="40"/>
           <w:lang w:val="en"/>
         </w:rPr>
-        <w:t>Báo Cáo Cuối Kỳ</w:t>
+        <w:t>PHÂN TÍCH MẠNG XÃ HỘI</w:t>
       </w:r>
     </w:p>
     <w:p>
@@ -866,7 +877,7 @@
           <w:lang w:val="vi-VN"/>
         </w:rPr>
       </w:pPr>
-      <w:bookmarkStart w:id="0" w:name="_Toc40982743"/>
+      <w:bookmarkStart w:id="0" w:name="_Toc41068150"/>
       <w:r>
         <w:rPr>
           <w:lang w:val="vi-VN"/>
@@ -925,7 +936,7 @@
         <w:pStyle w:val="Chng"/>
         <w:jc w:val="center"/>
       </w:pPr>
-      <w:bookmarkStart w:id="1" w:name="_Toc40982744"/>
+      <w:bookmarkStart w:id="1" w:name="_Toc41068151"/>
       <w:r>
         <w:lastRenderedPageBreak/>
         <w:t>MỤC LỤC</w:t>
@@ -964,7 +975,7 @@
         </w:rPr>
         <w:fldChar w:fldCharType="separate"/>
       </w:r>
-      <w:hyperlink w:anchor="_Toc40982743" w:history="1">
+      <w:hyperlink w:anchor="_Toc41068150" w:history="1">
         <w:r>
           <w:rPr>
             <w:rStyle w:val="Hyperlink"/>
@@ -992,7 +1003,7 @@
             <w:noProof/>
             <w:webHidden/>
           </w:rPr>
-          <w:instrText xml:space="preserve"> PAGEREF _Toc40982743 \h </w:instrText>
+          <w:instrText xml:space="preserve"> PAGEREF _Toc41068150 \h </w:instrText>
         </w:r>
         <w:r>
           <w:rPr>
@@ -1037,7 +1048,7 @@
           <w:lang w:val="vi-VN" w:eastAsia="vi-VN"/>
         </w:rPr>
       </w:pPr>
-      <w:hyperlink w:anchor="_Toc40982744" w:history="1">
+      <w:hyperlink w:anchor="_Toc41068151" w:history="1">
         <w:r>
           <w:rPr>
             <w:rStyle w:val="Hyperlink"/>
@@ -1064,7 +1075,7 @@
             <w:noProof/>
             <w:webHidden/>
           </w:rPr>
-          <w:instrText xml:space="preserve"> PAGEREF _Toc40982744 \h </w:instrText>
+          <w:instrText xml:space="preserve"> PAGEREF _Toc41068151 \h </w:instrText>
         </w:r>
         <w:r>
           <w:rPr>
@@ -1109,7 +1120,7 @@
           <w:lang w:val="vi-VN" w:eastAsia="vi-VN"/>
         </w:rPr>
       </w:pPr>
-      <w:hyperlink w:anchor="_Toc40982745" w:history="1">
+      <w:hyperlink w:anchor="_Toc41068152" w:history="1">
         <w:r>
           <w:rPr>
             <w:rStyle w:val="Hyperlink"/>
@@ -1136,7 +1147,7 @@
             <w:noProof/>
             <w:webHidden/>
           </w:rPr>
-          <w:instrText xml:space="preserve"> PAGEREF _Toc40982745 \h </w:instrText>
+          <w:instrText xml:space="preserve"> PAGEREF _Toc41068152 \h </w:instrText>
         </w:r>
         <w:r>
           <w:rPr>
@@ -1181,7 +1192,7 @@
           <w:lang w:val="vi-VN" w:eastAsia="vi-VN"/>
         </w:rPr>
       </w:pPr>
-      <w:hyperlink w:anchor="_Toc40982746" w:history="1">
+      <w:hyperlink w:anchor="_Toc41068153" w:history="1">
         <w:r>
           <w:rPr>
             <w:rStyle w:val="Hyperlink"/>
@@ -1208,7 +1219,7 @@
             <w:noProof/>
             <w:webHidden/>
           </w:rPr>
-          <w:instrText xml:space="preserve"> PAGEREF _Toc40982746 \h </w:instrText>
+          <w:instrText xml:space="preserve"> PAGEREF _Toc41068153 \h </w:instrText>
         </w:r>
         <w:r>
           <w:rPr>
@@ -1253,7 +1264,7 @@
           <w:lang w:val="vi-VN" w:eastAsia="vi-VN"/>
         </w:rPr>
       </w:pPr>
-      <w:hyperlink w:anchor="_Toc40982747" w:history="1">
+      <w:hyperlink w:anchor="_Toc41068154" w:history="1">
         <w:r>
           <w:rPr>
             <w:rStyle w:val="Hyperlink"/>
@@ -1280,7 +1291,7 @@
             <w:noProof/>
             <w:webHidden/>
           </w:rPr>
-          <w:instrText xml:space="preserve"> PAGEREF _Toc40982747 \h </w:instrText>
+          <w:instrText xml:space="preserve"> PAGEREF _Toc41068154 \h </w:instrText>
         </w:r>
         <w:r>
           <w:rPr>
@@ -1326,7 +1337,7 @@
           <w:lang w:val="vi-VN" w:eastAsia="vi-VN"/>
         </w:rPr>
       </w:pPr>
-      <w:hyperlink w:anchor="_Toc40982748" w:history="1">
+      <w:hyperlink w:anchor="_Toc41068155" w:history="1">
         <w:r>
           <w:rPr>
             <w:rStyle w:val="Hyperlink"/>
@@ -1370,7 +1381,7 @@
             <w:noProof/>
             <w:webHidden/>
           </w:rPr>
-          <w:instrText xml:space="preserve"> PAGEREF _Toc40982748 \h </w:instrText>
+          <w:instrText xml:space="preserve"> PAGEREF _Toc41068155 \h </w:instrText>
         </w:r>
         <w:r>
           <w:rPr>
@@ -1416,7 +1427,7 @@
           <w:lang w:val="vi-VN" w:eastAsia="vi-VN"/>
         </w:rPr>
       </w:pPr>
-      <w:hyperlink w:anchor="_Toc40982749" w:history="1">
+      <w:hyperlink w:anchor="_Toc41068156" w:history="1">
         <w:r>
           <w:rPr>
             <w:rStyle w:val="Hyperlink"/>
@@ -1460,7 +1471,7 @@
             <w:noProof/>
             <w:webHidden/>
           </w:rPr>
-          <w:instrText xml:space="preserve"> PAGEREF _Toc40982749 \h </w:instrText>
+          <w:instrText xml:space="preserve"> PAGEREF _Toc41068156 \h </w:instrText>
         </w:r>
         <w:r>
           <w:rPr>
@@ -1506,7 +1517,7 @@
           <w:lang w:val="vi-VN" w:eastAsia="vi-VN"/>
         </w:rPr>
       </w:pPr>
-      <w:hyperlink w:anchor="_Toc40982750" w:history="1">
+      <w:hyperlink w:anchor="_Toc41068157" w:history="1">
         <w:r>
           <w:rPr>
             <w:rStyle w:val="Hyperlink"/>
@@ -1550,7 +1561,7 @@
             <w:noProof/>
             <w:webHidden/>
           </w:rPr>
-          <w:instrText xml:space="preserve"> PAGEREF _Toc40982750 \h </w:instrText>
+          <w:instrText xml:space="preserve"> PAGEREF _Toc41068157 \h </w:instrText>
         </w:r>
         <w:r>
           <w:rPr>
@@ -1596,7 +1607,7 @@
           <w:lang w:val="vi-VN" w:eastAsia="vi-VN"/>
         </w:rPr>
       </w:pPr>
-      <w:hyperlink w:anchor="_Toc40982751" w:history="1">
+      <w:hyperlink w:anchor="_Toc41068158" w:history="1">
         <w:r>
           <w:rPr>
             <w:rStyle w:val="Hyperlink"/>
@@ -1640,7 +1651,7 @@
             <w:noProof/>
             <w:webHidden/>
           </w:rPr>
-          <w:instrText xml:space="preserve"> PAGEREF _Toc40982751 \h </w:instrText>
+          <w:instrText xml:space="preserve"> PAGEREF _Toc41068158 \h </w:instrText>
         </w:r>
         <w:r>
           <w:rPr>
@@ -1686,7 +1697,7 @@
           <w:lang w:val="vi-VN" w:eastAsia="vi-VN"/>
         </w:rPr>
       </w:pPr>
-      <w:hyperlink w:anchor="_Toc40982752" w:history="1">
+      <w:hyperlink w:anchor="_Toc41068159" w:history="1">
         <w:r>
           <w:rPr>
             <w:rStyle w:val="Hyperlink"/>
@@ -1730,7 +1741,7 @@
             <w:noProof/>
             <w:webHidden/>
           </w:rPr>
-          <w:instrText xml:space="preserve"> PAGEREF _Toc40982752 \h </w:instrText>
+          <w:instrText xml:space="preserve"> PAGEREF _Toc41068159 \h </w:instrText>
         </w:r>
         <w:r>
           <w:rPr>
@@ -1776,7 +1787,7 @@
           <w:lang w:val="vi-VN" w:eastAsia="vi-VN"/>
         </w:rPr>
       </w:pPr>
-      <w:hyperlink w:anchor="_Toc40982753" w:history="1">
+      <w:hyperlink w:anchor="_Toc41068160" w:history="1">
         <w:r>
           <w:rPr>
             <w:rStyle w:val="Hyperlink"/>
@@ -1820,7 +1831,7 @@
             <w:noProof/>
             <w:webHidden/>
           </w:rPr>
-          <w:instrText xml:space="preserve"> PAGEREF _Toc40982753 \h </w:instrText>
+          <w:instrText xml:space="preserve"> PAGEREF _Toc41068160 \h </w:instrText>
         </w:r>
         <w:r>
           <w:rPr>
@@ -1865,7 +1876,7 @@
           <w:lang w:val="vi-VN" w:eastAsia="vi-VN"/>
         </w:rPr>
       </w:pPr>
-      <w:hyperlink w:anchor="_Toc40982754" w:history="1">
+      <w:hyperlink w:anchor="_Toc41068161" w:history="1">
         <w:r>
           <w:rPr>
             <w:rStyle w:val="Hyperlink"/>
@@ -1892,7 +1903,7 @@
             <w:noProof/>
             <w:webHidden/>
           </w:rPr>
-          <w:instrText xml:space="preserve"> PAGEREF _Toc40982754 \h </w:instrText>
+          <w:instrText xml:space="preserve"> PAGEREF _Toc41068161 \h </w:instrText>
         </w:r>
         <w:r>
           <w:rPr>
@@ -1937,7 +1948,7 @@
           <w:lang w:val="vi-VN" w:eastAsia="vi-VN"/>
         </w:rPr>
       </w:pPr>
-      <w:hyperlink w:anchor="_Toc40982755" w:history="1">
+      <w:hyperlink w:anchor="_Toc41068162" w:history="1">
         <w:r>
           <w:rPr>
             <w:rStyle w:val="Hyperlink"/>
@@ -1964,7 +1975,7 @@
             <w:noProof/>
             <w:webHidden/>
           </w:rPr>
-          <w:instrText xml:space="preserve"> PAGEREF _Toc40982755 \h </w:instrText>
+          <w:instrText xml:space="preserve"> PAGEREF _Toc41068162 \h </w:instrText>
         </w:r>
         <w:r>
           <w:rPr>
@@ -2009,7 +2020,7 @@
           <w:lang w:val="vi-VN" w:eastAsia="vi-VN"/>
         </w:rPr>
       </w:pPr>
-      <w:hyperlink w:anchor="_Toc40982756" w:history="1">
+      <w:hyperlink w:anchor="_Toc41068163" w:history="1">
         <w:r>
           <w:rPr>
             <w:rStyle w:val="Hyperlink"/>
@@ -2036,7 +2047,7 @@
             <w:noProof/>
             <w:webHidden/>
           </w:rPr>
-          <w:instrText xml:space="preserve"> PAGEREF _Toc40982756 \h </w:instrText>
+          <w:instrText xml:space="preserve"> PAGEREF _Toc41068163 \h </w:instrText>
         </w:r>
         <w:r>
           <w:rPr>
@@ -2081,7 +2092,7 @@
           <w:lang w:val="vi-VN" w:eastAsia="vi-VN"/>
         </w:rPr>
       </w:pPr>
-      <w:hyperlink w:anchor="_Toc40982757" w:history="1">
+      <w:hyperlink w:anchor="_Toc41068164" w:history="1">
         <w:r>
           <w:rPr>
             <w:rStyle w:val="Hyperlink"/>
@@ -2108,7 +2119,7 @@
             <w:noProof/>
             <w:webHidden/>
           </w:rPr>
-          <w:instrText xml:space="preserve"> PAGEREF _Toc40982757 \h </w:instrText>
+          <w:instrText xml:space="preserve"> PAGEREF _Toc41068164 \h </w:instrText>
         </w:r>
         <w:r>
           <w:rPr>
@@ -2141,7 +2152,7 @@
     </w:p>
     <w:p>
       <w:pPr>
-        <w:pStyle w:val="TOC1"/>
+        <w:pStyle w:val="TOC2"/>
         <w:tabs>
           <w:tab w:val="right" w:leader="dot" w:pos="9111"/>
         </w:tabs>
@@ -2153,13 +2164,13 @@
           <w:lang w:val="vi-VN" w:eastAsia="vi-VN"/>
         </w:rPr>
       </w:pPr>
-      <w:hyperlink w:anchor="_Toc40982758" w:history="1">
+      <w:hyperlink w:anchor="_Toc41068165" w:history="1">
         <w:r>
           <w:rPr>
             <w:rStyle w:val="Hyperlink"/>
             <w:noProof/>
           </w:rPr>
-          <w:t>CHƯƠNG 3 – CƠ SỞ LÝ THUYẾT / NGHIÊN CỨU THỰC NGHIỆM</w:t>
+          <w:t>2.4 Demo các thuật toán</w:t>
         </w:r>
         <w:r>
           <w:rPr>
@@ -2180,7 +2191,7 @@
             <w:noProof/>
             <w:webHidden/>
           </w:rPr>
-          <w:instrText xml:space="preserve"> PAGEREF _Toc40982758 \h </w:instrText>
+          <w:instrText xml:space="preserve"> PAGEREF _Toc41068165 \h </w:instrText>
         </w:r>
         <w:r>
           <w:rPr>
@@ -2200,7 +2211,7 @@
             <w:noProof/>
             <w:webHidden/>
           </w:rPr>
-          <w:t>18</w:t>
+          <w:t>22</w:t>
         </w:r>
         <w:r>
           <w:rPr>
@@ -2213,7 +2224,7 @@
     </w:p>
     <w:p>
       <w:pPr>
-        <w:pStyle w:val="TOC2"/>
+        <w:pStyle w:val="TOC3"/>
         <w:tabs>
           <w:tab w:val="right" w:leader="dot" w:pos="9111"/>
         </w:tabs>
@@ -2225,13 +2236,13 @@
           <w:lang w:val="vi-VN" w:eastAsia="vi-VN"/>
         </w:rPr>
       </w:pPr>
-      <w:hyperlink w:anchor="_Toc40982759" w:history="1">
+      <w:hyperlink w:anchor="_Toc41068166" w:history="1">
         <w:r>
           <w:rPr>
             <w:rStyle w:val="Hyperlink"/>
             <w:noProof/>
           </w:rPr>
-          <w:t>3.1 Chèn bảng:</w:t>
+          <w:t>2.4.1 Thuật toán Girvan-Newman</w:t>
         </w:r>
         <w:r>
           <w:rPr>
@@ -2252,7 +2263,7 @@
             <w:noProof/>
             <w:webHidden/>
           </w:rPr>
-          <w:instrText xml:space="preserve"> PAGEREF _Toc40982759 \h </w:instrText>
+          <w:instrText xml:space="preserve"> PAGEREF _Toc41068166 \h </w:instrText>
         </w:r>
         <w:r>
           <w:rPr>
@@ -2272,7 +2283,7 @@
             <w:noProof/>
             <w:webHidden/>
           </w:rPr>
-          <w:t>18</w:t>
+          <w:t>22</w:t>
         </w:r>
         <w:r>
           <w:rPr>
@@ -2285,7 +2296,7 @@
     </w:p>
     <w:p>
       <w:pPr>
-        <w:pStyle w:val="TOC2"/>
+        <w:pStyle w:val="TOC3"/>
         <w:tabs>
           <w:tab w:val="right" w:leader="dot" w:pos="9111"/>
         </w:tabs>
@@ -2297,13 +2308,13 @@
           <w:lang w:val="vi-VN" w:eastAsia="vi-VN"/>
         </w:rPr>
       </w:pPr>
-      <w:hyperlink w:anchor="_Toc40982760" w:history="1">
+      <w:hyperlink w:anchor="_Toc41068167" w:history="1">
         <w:r>
           <w:rPr>
             <w:rStyle w:val="Hyperlink"/>
             <w:noProof/>
           </w:rPr>
-          <w:t>3.2 Viết tắt</w:t>
+          <w:t>2.4.2 Thuật toán Node Similarity</w:t>
         </w:r>
         <w:r>
           <w:rPr>
@@ -2324,7 +2335,7 @@
             <w:noProof/>
             <w:webHidden/>
           </w:rPr>
-          <w:instrText xml:space="preserve"> PAGEREF _Toc40982760 \h </w:instrText>
+          <w:instrText xml:space="preserve"> PAGEREF _Toc41068167 \h </w:instrText>
         </w:r>
         <w:r>
           <w:rPr>
@@ -2344,7 +2355,7 @@
             <w:noProof/>
             <w:webHidden/>
           </w:rPr>
-          <w:t>18</w:t>
+          <w:t>22</w:t>
         </w:r>
         <w:r>
           <w:rPr>
@@ -2357,7 +2368,7 @@
     </w:p>
     <w:p>
       <w:pPr>
-        <w:pStyle w:val="TOC2"/>
+        <w:pStyle w:val="TOC3"/>
         <w:tabs>
           <w:tab w:val="right" w:leader="dot" w:pos="9111"/>
         </w:tabs>
@@ -2369,13 +2380,13 @@
           <w:lang w:val="vi-VN" w:eastAsia="vi-VN"/>
         </w:rPr>
       </w:pPr>
-      <w:hyperlink w:anchor="_Toc40982761" w:history="1">
+      <w:hyperlink w:anchor="_Toc41068168" w:history="1">
         <w:r>
           <w:rPr>
             <w:rStyle w:val="Hyperlink"/>
             <w:noProof/>
           </w:rPr>
-          <w:t>3.3 Trích dẫn</w:t>
+          <w:t>2.4.3 Thuật toán Label Propagation</w:t>
         </w:r>
         <w:r>
           <w:rPr>
@@ -2396,7 +2407,7 @@
             <w:noProof/>
             <w:webHidden/>
           </w:rPr>
-          <w:instrText xml:space="preserve"> PAGEREF _Toc40982761 \h </w:instrText>
+          <w:instrText xml:space="preserve"> PAGEREF _Toc41068168 \h </w:instrText>
         </w:r>
         <w:r>
           <w:rPr>
@@ -2416,7 +2427,7 @@
             <w:noProof/>
             <w:webHidden/>
           </w:rPr>
-          <w:t>19</w:t>
+          <w:t>22</w:t>
         </w:r>
         <w:r>
           <w:rPr>
@@ -2429,7 +2440,408 @@
     </w:p>
     <w:p>
       <w:pPr>
-        <w:pStyle w:val="TOC3"/>
+        <w:spacing w:after="200" w:line="276" w:lineRule="auto"/>
+        <w:rPr>
+          <w:sz w:val="26"/>
+          <w:szCs w:val="26"/>
+        </w:rPr>
+      </w:pPr>
+      <w:r>
+        <w:rPr>
+          <w:sz w:val="26"/>
+          <w:szCs w:val="26"/>
+        </w:rPr>
+        <w:fldChar w:fldCharType="end"/>
+      </w:r>
+    </w:p>
+    <w:p>
+      <w:pPr>
+        <w:spacing w:after="200" w:line="276" w:lineRule="auto"/>
+        <w:rPr>
+          <w:sz w:val="26"/>
+          <w:szCs w:val="26"/>
+        </w:rPr>
+      </w:pPr>
+      <w:r>
+        <w:rPr>
+          <w:sz w:val="26"/>
+          <w:szCs w:val="26"/>
+        </w:rPr>
+        <w:br w:type="page"/>
+      </w:r>
+    </w:p>
+    <w:p>
+      <w:pPr>
+        <w:pStyle w:val="Chng"/>
+        <w:jc w:val="center"/>
+      </w:pPr>
+      <w:bookmarkStart w:id="2" w:name="_Toc41068152"/>
+      <w:r>
+        <w:lastRenderedPageBreak/>
+        <w:t>DANH MỤC CHỮ VIẾT TẮT</w:t>
+      </w:r>
+      <w:bookmarkEnd w:id="2"/>
+    </w:p>
+    <w:p>
+      <w:pPr>
+        <w:spacing w:before="60" w:after="60" w:line="276" w:lineRule="auto"/>
+        <w:jc w:val="both"/>
+        <w:rPr>
+          <w:b/>
+          <w:sz w:val="28"/>
+        </w:rPr>
+      </w:pPr>
+      <w:r>
+        <w:rPr>
+          <w:b/>
+          <w:sz w:val="28"/>
+        </w:rPr>
+        <w:t xml:space="preserve">CÁC CHỮ VIẾT TẮT </w:t>
+      </w:r>
+    </w:p>
+    <w:p>
+      <w:pPr>
+        <w:pStyle w:val="Nidungvnbn"/>
+      </w:pPr>
+      <w:r>
+        <w:t>Actor/Node/Point/Agent (tác nhân, nút thắt, điểm)</w:t>
+      </w:r>
+      <w:r>
+        <w:rPr>
+          <w:rStyle w:val="ff4"/>
+          <w:color w:val="000000"/>
+        </w:rPr>
+        <w:t xml:space="preserve">: </w:t>
+      </w:r>
+      <w:r>
+        <w:rPr>
+          <w:rStyle w:val="a"/>
+          <w:color w:val="000000"/>
+        </w:rPr>
+        <w:t xml:space="preserve"> </w:t>
+      </w:r>
+      <w:r>
+        <w:rPr>
+          <w:rStyle w:val="ff4"/>
+          <w:color w:val="000000"/>
+        </w:rPr>
+        <w:t xml:space="preserve">Các </w:t>
+      </w:r>
+      <w:r>
+        <w:rPr>
+          <w:rStyle w:val="a"/>
+          <w:color w:val="000000"/>
+        </w:rPr>
+        <w:t xml:space="preserve"> </w:t>
+      </w:r>
+      <w:r>
+        <w:rPr>
+          <w:rStyle w:val="ff4"/>
+          <w:color w:val="000000"/>
+        </w:rPr>
+        <w:t xml:space="preserve">thuật </w:t>
+      </w:r>
+      <w:r>
+        <w:rPr>
+          <w:rStyle w:val="a"/>
+          <w:color w:val="000000"/>
+        </w:rPr>
+        <w:t xml:space="preserve"> </w:t>
+      </w:r>
+      <w:r>
+        <w:rPr>
+          <w:rStyle w:val="ff4"/>
+          <w:color w:val="000000"/>
+        </w:rPr>
+        <w:t xml:space="preserve">ngữ </w:t>
+      </w:r>
+      <w:r>
+        <w:rPr>
+          <w:rStyle w:val="a"/>
+          <w:color w:val="000000"/>
+        </w:rPr>
+        <w:t xml:space="preserve"> </w:t>
+      </w:r>
+      <w:r>
+        <w:rPr>
+          <w:rStyle w:val="ff4"/>
+          <w:color w:val="000000"/>
+        </w:rPr>
+        <w:t xml:space="preserve">này </w:t>
+      </w:r>
+      <w:r>
+        <w:rPr>
+          <w:rStyle w:val="a"/>
+          <w:color w:val="000000"/>
+        </w:rPr>
+        <w:t xml:space="preserve"> </w:t>
+      </w:r>
+      <w:r>
+        <w:rPr>
+          <w:rStyle w:val="ff4"/>
+          <w:color w:val="000000"/>
+        </w:rPr>
+        <w:t>được</w:t>
+      </w:r>
+      <w:r>
+        <w:rPr>
+          <w:rStyle w:val="ff4"/>
+          <w:color w:val="000000"/>
+        </w:rPr>
+        <w:t xml:space="preserve"> </w:t>
+      </w:r>
+      <w:r>
+        <w:t xml:space="preserve">dùng để </w:t>
+      </w:r>
+      <w:r>
+        <w:rPr>
+          <w:rStyle w:val="a"/>
+          <w:color w:val="000000"/>
+        </w:rPr>
+        <w:t xml:space="preserve"> </w:t>
+      </w:r>
+      <w:r>
+        <w:t xml:space="preserve">các </w:t>
+      </w:r>
+      <w:r>
+        <w:rPr>
+          <w:rStyle w:val="a"/>
+          <w:color w:val="000000"/>
+        </w:rPr>
+        <w:t xml:space="preserve"> </w:t>
+      </w:r>
+      <w:r>
+        <w:t xml:space="preserve">đơn </w:t>
+      </w:r>
+      <w:r>
+        <w:rPr>
+          <w:rStyle w:val="a"/>
+          <w:color w:val="000000"/>
+        </w:rPr>
+        <w:t xml:space="preserve"> </w:t>
+      </w:r>
+      <w:r>
+        <w:t xml:space="preserve">vị </w:t>
+      </w:r>
+      <w:r>
+        <w:rPr>
+          <w:rStyle w:val="a"/>
+          <w:color w:val="000000"/>
+        </w:rPr>
+        <w:t xml:space="preserve"> </w:t>
+      </w:r>
+      <w:r>
+        <w:t xml:space="preserve">trong </w:t>
+      </w:r>
+      <w:r>
+        <w:rPr>
+          <w:rStyle w:val="a"/>
+          <w:color w:val="000000"/>
+        </w:rPr>
+        <w:t xml:space="preserve"> </w:t>
+      </w:r>
+      <w:r>
+        <w:t xml:space="preserve">mạng lưới. </w:t>
+      </w:r>
+      <w:r>
+        <w:rPr>
+          <w:rStyle w:val="a"/>
+          <w:color w:val="000000"/>
+        </w:rPr>
+        <w:t xml:space="preserve"> </w:t>
+      </w:r>
+      <w:r>
+        <w:t xml:space="preserve">Các đơn vị </w:t>
+      </w:r>
+      <w:r>
+        <w:rPr>
+          <w:rStyle w:val="a"/>
+          <w:color w:val="000000"/>
+        </w:rPr>
+        <w:t xml:space="preserve"> </w:t>
+      </w:r>
+      <w:r>
+        <w:t xml:space="preserve">này có </w:t>
+      </w:r>
+      <w:r>
+        <w:rPr>
+          <w:rStyle w:val="a"/>
+          <w:color w:val="000000"/>
+        </w:rPr>
+        <w:t xml:space="preserve"> </w:t>
+      </w:r>
+      <w:r>
+        <w:t xml:space="preserve">thể </w:t>
+      </w:r>
+      <w:r>
+        <w:rPr>
+          <w:rStyle w:val="a"/>
+          <w:color w:val="000000"/>
+        </w:rPr>
+        <w:t xml:space="preserve"> </w:t>
+      </w:r>
+      <w:r>
+        <w:t xml:space="preserve">là </w:t>
+      </w:r>
+      <w:r>
+        <w:rPr>
+          <w:rStyle w:val="a"/>
+          <w:color w:val="000000"/>
+        </w:rPr>
+        <w:t xml:space="preserve"> </w:t>
+      </w:r>
+      <w:r>
+        <w:t>người, nhóm,tổ chức, công ty, quốc gia…</w:t>
+      </w:r>
+    </w:p>
+    <w:p>
+      <w:pPr>
+        <w:pStyle w:val="Nidungvnbn"/>
+      </w:pPr>
+      <w:r>
+        <w:t>Tie/Link/Edge/Line/Arc (dây, đường liên kết)</w:t>
+      </w:r>
+      <w:r>
+        <w:rPr>
+          <w:rStyle w:val="ff4"/>
+          <w:color w:val="000000"/>
+        </w:rPr>
+        <w:t xml:space="preserve">: </w:t>
+      </w:r>
+      <w:r>
+        <w:rPr>
+          <w:rStyle w:val="a"/>
+          <w:color w:val="000000"/>
+        </w:rPr>
+        <w:t xml:space="preserve"> </w:t>
+      </w:r>
+      <w:r>
+        <w:rPr>
+          <w:rStyle w:val="ff4"/>
+          <w:color w:val="000000"/>
+        </w:rPr>
+        <w:t xml:space="preserve">Chỉ </w:t>
+      </w:r>
+      <w:r>
+        <w:rPr>
+          <w:rStyle w:val="a"/>
+          <w:color w:val="000000"/>
+        </w:rPr>
+        <w:t xml:space="preserve"> </w:t>
+      </w:r>
+      <w:r>
+        <w:rPr>
+          <w:rStyle w:val="ff4"/>
+          <w:color w:val="000000"/>
+        </w:rPr>
+        <w:t xml:space="preserve">mối </w:t>
+      </w:r>
+      <w:r>
+        <w:rPr>
+          <w:rStyle w:val="a"/>
+          <w:color w:val="000000"/>
+        </w:rPr>
+        <w:t xml:space="preserve"> </w:t>
+      </w:r>
+      <w:r>
+        <w:rPr>
+          <w:rStyle w:val="ff4"/>
+          <w:color w:val="000000"/>
+        </w:rPr>
+        <w:t xml:space="preserve">liên  kết giữa </w:t>
+      </w:r>
+      <w:r>
+        <w:rPr>
+          <w:rStyle w:val="a"/>
+          <w:color w:val="000000"/>
+        </w:rPr>
+        <w:t xml:space="preserve"> </w:t>
+      </w:r>
+      <w:r>
+        <w:rPr>
+          <w:rStyle w:val="ff4"/>
+          <w:color w:val="000000"/>
+        </w:rPr>
+        <w:t xml:space="preserve">các </w:t>
+      </w:r>
+      <w:r>
+        <w:rPr>
+          <w:rStyle w:val="a"/>
+          <w:color w:val="000000"/>
+        </w:rPr>
+        <w:t xml:space="preserve"> </w:t>
+      </w:r>
+      <w:r>
+        <w:rPr>
+          <w:rStyle w:val="ff4"/>
+          <w:color w:val="000000"/>
+        </w:rPr>
+        <w:t xml:space="preserve">actor </w:t>
+      </w:r>
+    </w:p>
+    <w:p>
+      <w:pPr>
+        <w:pStyle w:val="Nidungvnbn"/>
+        <w:ind w:firstLine="0"/>
+      </w:pPr>
+      <w:r>
+        <w:t>trong mạng lưới.</w:t>
+      </w:r>
+    </w:p>
+    <w:p>
+      <w:pPr>
+        <w:pStyle w:val="Nidungvnbn"/>
+      </w:pPr>
+    </w:p>
+    <w:p>
+      <w:pPr>
+        <w:spacing w:after="200" w:line="276" w:lineRule="auto"/>
+        <w:rPr>
+          <w:sz w:val="26"/>
+          <w:szCs w:val="26"/>
+        </w:rPr>
+      </w:pPr>
+      <w:r>
+        <w:rPr>
+          <w:sz w:val="26"/>
+          <w:szCs w:val="26"/>
+        </w:rPr>
+        <w:br w:type="page"/>
+      </w:r>
+    </w:p>
+    <w:p>
+      <w:pPr>
+        <w:pStyle w:val="Chng"/>
+        <w:jc w:val="center"/>
+      </w:pPr>
+      <w:bookmarkStart w:id="3" w:name="_Toc41068153"/>
+      <w:r>
+        <w:lastRenderedPageBreak/>
+        <w:t>DANH MỤC CÁC HÌNH VẼ</w:t>
+      </w:r>
+      <w:r>
+        <w:t xml:space="preserve"> VÀ BẢNG BIỂU</w:t>
+      </w:r>
+      <w:bookmarkEnd w:id="3"/>
+    </w:p>
+    <w:p>
+      <w:pPr>
+        <w:rPr>
+          <w:b/>
+          <w:sz w:val="28"/>
+        </w:rPr>
+      </w:pPr>
+      <w:r>
+        <w:rPr>
+          <w:b/>
+          <w:sz w:val="28"/>
+        </w:rPr>
+        <w:t>DANH MỤC HÌNH</w:t>
+      </w:r>
+    </w:p>
+    <w:p>
+      <w:pPr>
+        <w:pStyle w:val="TableofFigures"/>
         <w:tabs>
           <w:tab w:val="right" w:leader="dot" w:pos="9111"/>
         </w:tabs>
@@ -2441,13 +2853,31 @@
           <w:lang w:val="vi-VN" w:eastAsia="vi-VN"/>
         </w:rPr>
       </w:pPr>
-      <w:hyperlink w:anchor="_Toc40982762" w:history="1">
+      <w:r>
+        <w:rPr>
+          <w:szCs w:val="26"/>
+        </w:rPr>
+        <w:fldChar w:fldCharType="begin"/>
+      </w:r>
+      <w:r>
+        <w:rPr>
+          <w:szCs w:val="26"/>
+        </w:rPr>
+        <w:instrText xml:space="preserve"> TOC \f F \h \z \t "Caption,Hình,bảng biểu" \c "Hình" </w:instrText>
+      </w:r>
+      <w:r>
+        <w:rPr>
+          <w:szCs w:val="26"/>
+        </w:rPr>
+        <w:fldChar w:fldCharType="separate"/>
+      </w:r>
+      <w:hyperlink w:anchor="_Toc41066962" w:history="1">
         <w:r>
           <w:rPr>
             <w:rStyle w:val="Hyperlink"/>
             <w:noProof/>
           </w:rPr>
-          <w:t>3.3.1 Tài liệu tham khảo và cách trích dẫn</w:t>
+          <w:t>Hình 2.1.1 Ví dụ về trực quan hóa mạng xã hội facebook</w:t>
         </w:r>
         <w:r>
           <w:rPr>
@@ -2468,7 +2898,7 @@
             <w:noProof/>
             <w:webHidden/>
           </w:rPr>
-          <w:instrText xml:space="preserve"> PAGEREF _Toc40982762 \h </w:instrText>
+          <w:instrText xml:space="preserve"> PAGEREF _Toc41066962 \h </w:instrText>
         </w:r>
         <w:r>
           <w:rPr>
@@ -2488,7 +2918,7 @@
             <w:noProof/>
             <w:webHidden/>
           </w:rPr>
-          <w:t>19</w:t>
+          <w:t>5</w:t>
         </w:r>
         <w:r>
           <w:rPr>
@@ -2501,7 +2931,7 @@
     </w:p>
     <w:p>
       <w:pPr>
-        <w:pStyle w:val="TOC3"/>
+        <w:pStyle w:val="TableofFigures"/>
         <w:tabs>
           <w:tab w:val="right" w:leader="dot" w:pos="9111"/>
         </w:tabs>
@@ -2513,13 +2943,13 @@
           <w:lang w:val="vi-VN" w:eastAsia="vi-VN"/>
         </w:rPr>
       </w:pPr>
-      <w:hyperlink w:anchor="_Toc40982763" w:history="1">
+      <w:hyperlink w:anchor="_Toc41066963" w:history="1">
         <w:r>
           <w:rPr>
             <w:rStyle w:val="Hyperlink"/>
             <w:noProof/>
           </w:rPr>
-          <w:t>3.3.2 Qui định của Khoa Công nghệ thông tin</w:t>
+          <w:t>Hình 2.1.2 Ví dụ về đồ thị có dấu (trường hợp chu trình cân bằng)</w:t>
         </w:r>
         <w:r>
           <w:rPr>
@@ -2540,7 +2970,7 @@
             <w:noProof/>
             <w:webHidden/>
           </w:rPr>
-          <w:instrText xml:space="preserve"> PAGEREF _Toc40982763 \h </w:instrText>
+          <w:instrText xml:space="preserve"> PAGEREF _Toc41066963 \h </w:instrText>
         </w:r>
         <w:r>
           <w:rPr>
@@ -2560,7 +2990,7 @@
             <w:noProof/>
             <w:webHidden/>
           </w:rPr>
-          <w:t>19</w:t>
+          <w:t>6</w:t>
         </w:r>
         <w:r>
           <w:rPr>
@@ -2570,407 +3000,6 @@
           <w:fldChar w:fldCharType="end"/>
         </w:r>
       </w:hyperlink>
-    </w:p>
-    <w:p>
-      <w:pPr>
-        <w:spacing w:after="200" w:line="276" w:lineRule="auto"/>
-        <w:rPr>
-          <w:sz w:val="26"/>
-          <w:szCs w:val="26"/>
-        </w:rPr>
-      </w:pPr>
-      <w:r>
-        <w:rPr>
-          <w:sz w:val="26"/>
-          <w:szCs w:val="26"/>
-        </w:rPr>
-        <w:fldChar w:fldCharType="end"/>
-      </w:r>
-    </w:p>
-    <w:p>
-      <w:pPr>
-        <w:spacing w:after="200" w:line="276" w:lineRule="auto"/>
-        <w:rPr>
-          <w:sz w:val="26"/>
-          <w:szCs w:val="26"/>
-        </w:rPr>
-      </w:pPr>
-      <w:r>
-        <w:rPr>
-          <w:sz w:val="26"/>
-          <w:szCs w:val="26"/>
-        </w:rPr>
-        <w:br w:type="page"/>
-      </w:r>
-    </w:p>
-    <w:p>
-      <w:pPr>
-        <w:pStyle w:val="Chng"/>
-        <w:jc w:val="center"/>
-      </w:pPr>
-      <w:bookmarkStart w:id="2" w:name="_Toc40982745"/>
-      <w:r>
-        <w:lastRenderedPageBreak/>
-        <w:t>DANH MỤC CHỮ VIẾT TẮT</w:t>
-      </w:r>
-      <w:bookmarkEnd w:id="2"/>
-    </w:p>
-    <w:p>
-      <w:pPr>
-        <w:spacing w:before="60" w:after="60" w:line="276" w:lineRule="auto"/>
-        <w:jc w:val="both"/>
-        <w:rPr>
-          <w:b/>
-          <w:sz w:val="28"/>
-        </w:rPr>
-      </w:pPr>
-      <w:r>
-        <w:rPr>
-          <w:b/>
-          <w:sz w:val="28"/>
-        </w:rPr>
-        <w:t xml:space="preserve">CÁC CHỮ VIẾT TẮT </w:t>
-      </w:r>
-    </w:p>
-    <w:p>
-      <w:pPr>
-        <w:pStyle w:val="Nidungvnbn"/>
-      </w:pPr>
-      <w:r>
-        <w:t>Actor/Node/Point/Agent (tác nhân, nút thắt, điểm)</w:t>
-      </w:r>
-      <w:r>
-        <w:rPr>
-          <w:rStyle w:val="ff4"/>
-          <w:color w:val="000000"/>
-        </w:rPr>
-        <w:t xml:space="preserve">: </w:t>
-      </w:r>
-      <w:r>
-        <w:rPr>
-          <w:rStyle w:val="a"/>
-          <w:color w:val="000000"/>
-        </w:rPr>
-        <w:t xml:space="preserve"> </w:t>
-      </w:r>
-      <w:r>
-        <w:rPr>
-          <w:rStyle w:val="ff4"/>
-          <w:color w:val="000000"/>
-        </w:rPr>
-        <w:t xml:space="preserve">Các </w:t>
-      </w:r>
-      <w:r>
-        <w:rPr>
-          <w:rStyle w:val="a"/>
-          <w:color w:val="000000"/>
-        </w:rPr>
-        <w:t xml:space="preserve"> </w:t>
-      </w:r>
-      <w:r>
-        <w:rPr>
-          <w:rStyle w:val="ff4"/>
-          <w:color w:val="000000"/>
-        </w:rPr>
-        <w:t xml:space="preserve">thuật </w:t>
-      </w:r>
-      <w:r>
-        <w:rPr>
-          <w:rStyle w:val="a"/>
-          <w:color w:val="000000"/>
-        </w:rPr>
-        <w:t xml:space="preserve"> </w:t>
-      </w:r>
-      <w:r>
-        <w:rPr>
-          <w:rStyle w:val="ff4"/>
-          <w:color w:val="000000"/>
-        </w:rPr>
-        <w:t xml:space="preserve">ngữ </w:t>
-      </w:r>
-      <w:r>
-        <w:rPr>
-          <w:rStyle w:val="a"/>
-          <w:color w:val="000000"/>
-        </w:rPr>
-        <w:t xml:space="preserve"> </w:t>
-      </w:r>
-      <w:r>
-        <w:rPr>
-          <w:rStyle w:val="ff4"/>
-          <w:color w:val="000000"/>
-        </w:rPr>
-        <w:t xml:space="preserve">này </w:t>
-      </w:r>
-      <w:r>
-        <w:rPr>
-          <w:rStyle w:val="a"/>
-          <w:color w:val="000000"/>
-        </w:rPr>
-        <w:t xml:space="preserve"> </w:t>
-      </w:r>
-      <w:r>
-        <w:rPr>
-          <w:rStyle w:val="ff4"/>
-          <w:color w:val="000000"/>
-        </w:rPr>
-        <w:t>được</w:t>
-      </w:r>
-      <w:r>
-        <w:rPr>
-          <w:rStyle w:val="ff4"/>
-          <w:color w:val="000000"/>
-        </w:rPr>
-        <w:t xml:space="preserve"> </w:t>
-      </w:r>
-      <w:r>
-        <w:t xml:space="preserve">dùng để </w:t>
-      </w:r>
-      <w:r>
-        <w:rPr>
-          <w:rStyle w:val="a"/>
-          <w:color w:val="000000"/>
-        </w:rPr>
-        <w:t xml:space="preserve"> </w:t>
-      </w:r>
-      <w:r>
-        <w:t xml:space="preserve">các </w:t>
-      </w:r>
-      <w:r>
-        <w:rPr>
-          <w:rStyle w:val="a"/>
-          <w:color w:val="000000"/>
-        </w:rPr>
-        <w:t xml:space="preserve"> </w:t>
-      </w:r>
-      <w:r>
-        <w:t xml:space="preserve">đơn </w:t>
-      </w:r>
-      <w:r>
-        <w:rPr>
-          <w:rStyle w:val="a"/>
-          <w:color w:val="000000"/>
-        </w:rPr>
-        <w:t xml:space="preserve"> </w:t>
-      </w:r>
-      <w:r>
-        <w:t xml:space="preserve">vị </w:t>
-      </w:r>
-      <w:r>
-        <w:rPr>
-          <w:rStyle w:val="a"/>
-          <w:color w:val="000000"/>
-        </w:rPr>
-        <w:t xml:space="preserve"> </w:t>
-      </w:r>
-      <w:r>
-        <w:t xml:space="preserve">trong </w:t>
-      </w:r>
-      <w:r>
-        <w:rPr>
-          <w:rStyle w:val="a"/>
-          <w:color w:val="000000"/>
-        </w:rPr>
-        <w:t xml:space="preserve"> </w:t>
-      </w:r>
-      <w:r>
-        <w:t xml:space="preserve">mạng lưới. </w:t>
-      </w:r>
-      <w:r>
-        <w:rPr>
-          <w:rStyle w:val="a"/>
-          <w:color w:val="000000"/>
-        </w:rPr>
-        <w:t xml:space="preserve"> </w:t>
-      </w:r>
-      <w:r>
-        <w:t xml:space="preserve">Các đơn vị </w:t>
-      </w:r>
-      <w:r>
-        <w:rPr>
-          <w:rStyle w:val="a"/>
-          <w:color w:val="000000"/>
-        </w:rPr>
-        <w:t xml:space="preserve"> </w:t>
-      </w:r>
-      <w:r>
-        <w:t xml:space="preserve">này có </w:t>
-      </w:r>
-      <w:r>
-        <w:rPr>
-          <w:rStyle w:val="a"/>
-          <w:color w:val="000000"/>
-        </w:rPr>
-        <w:t xml:space="preserve"> </w:t>
-      </w:r>
-      <w:r>
-        <w:t xml:space="preserve">thể </w:t>
-      </w:r>
-      <w:r>
-        <w:rPr>
-          <w:rStyle w:val="a"/>
-          <w:color w:val="000000"/>
-        </w:rPr>
-        <w:t xml:space="preserve"> </w:t>
-      </w:r>
-      <w:r>
-        <w:t xml:space="preserve">là </w:t>
-      </w:r>
-      <w:r>
-        <w:rPr>
-          <w:rStyle w:val="a"/>
-          <w:color w:val="000000"/>
-        </w:rPr>
-        <w:t xml:space="preserve"> </w:t>
-      </w:r>
-      <w:r>
-        <w:t>người, nhóm,tổ chức, công ty, quốc gia…</w:t>
-      </w:r>
-    </w:p>
-    <w:p>
-      <w:pPr>
-        <w:pStyle w:val="Nidungvnbn"/>
-      </w:pPr>
-      <w:r>
-        <w:t>Tie/Link/Edge/Line/Arc (dây, đường liên kết)</w:t>
-      </w:r>
-      <w:r>
-        <w:rPr>
-          <w:rStyle w:val="ff4"/>
-          <w:color w:val="000000"/>
-        </w:rPr>
-        <w:t xml:space="preserve">: </w:t>
-      </w:r>
-      <w:r>
-        <w:rPr>
-          <w:rStyle w:val="a"/>
-          <w:color w:val="000000"/>
-        </w:rPr>
-        <w:t xml:space="preserve"> </w:t>
-      </w:r>
-      <w:r>
-        <w:rPr>
-          <w:rStyle w:val="ff4"/>
-          <w:color w:val="000000"/>
-        </w:rPr>
-        <w:t xml:space="preserve">Chỉ </w:t>
-      </w:r>
-      <w:r>
-        <w:rPr>
-          <w:rStyle w:val="a"/>
-          <w:color w:val="000000"/>
-        </w:rPr>
-        <w:t xml:space="preserve"> </w:t>
-      </w:r>
-      <w:r>
-        <w:rPr>
-          <w:rStyle w:val="ff4"/>
-          <w:color w:val="000000"/>
-        </w:rPr>
-        <w:t xml:space="preserve">mối </w:t>
-      </w:r>
-      <w:r>
-        <w:rPr>
-          <w:rStyle w:val="a"/>
-          <w:color w:val="000000"/>
-        </w:rPr>
-        <w:t xml:space="preserve"> </w:t>
-      </w:r>
-      <w:r>
-        <w:rPr>
-          <w:rStyle w:val="ff4"/>
-          <w:color w:val="000000"/>
-        </w:rPr>
-        <w:t xml:space="preserve">liên  kết giữa </w:t>
-      </w:r>
-      <w:r>
-        <w:rPr>
-          <w:rStyle w:val="a"/>
-          <w:color w:val="000000"/>
-        </w:rPr>
-        <w:t xml:space="preserve"> </w:t>
-      </w:r>
-      <w:r>
-        <w:rPr>
-          <w:rStyle w:val="ff4"/>
-          <w:color w:val="000000"/>
-        </w:rPr>
-        <w:t xml:space="preserve">các </w:t>
-      </w:r>
-      <w:r>
-        <w:rPr>
-          <w:rStyle w:val="a"/>
-          <w:color w:val="000000"/>
-        </w:rPr>
-        <w:t xml:space="preserve"> </w:t>
-      </w:r>
-      <w:r>
-        <w:rPr>
-          <w:rStyle w:val="ff4"/>
-          <w:color w:val="000000"/>
-        </w:rPr>
-        <w:t xml:space="preserve">actor </w:t>
-      </w:r>
-    </w:p>
-    <w:p>
-      <w:pPr>
-        <w:pStyle w:val="Nidungvnbn"/>
-        <w:ind w:firstLine="0"/>
-      </w:pPr>
-      <w:r>
-        <w:t>trong mạng lưới.</w:t>
-      </w:r>
-    </w:p>
-    <w:p>
-      <w:pPr>
-        <w:pStyle w:val="Nidungvnbn"/>
-      </w:pPr>
-    </w:p>
-    <w:p>
-      <w:pPr>
-        <w:spacing w:after="200" w:line="276" w:lineRule="auto"/>
-        <w:rPr>
-          <w:sz w:val="26"/>
-          <w:szCs w:val="26"/>
-        </w:rPr>
-      </w:pPr>
-      <w:r>
-        <w:rPr>
-          <w:sz w:val="26"/>
-          <w:szCs w:val="26"/>
-        </w:rPr>
-        <w:br w:type="page"/>
-      </w:r>
-    </w:p>
-    <w:p>
-      <w:pPr>
-        <w:pStyle w:val="Chng"/>
-        <w:jc w:val="center"/>
-      </w:pPr>
-      <w:bookmarkStart w:id="3" w:name="_Toc40982746"/>
-      <w:r>
-        <w:lastRenderedPageBreak/>
-        <w:t>DANH MỤC CÁC HÌNH VẼ</w:t>
-      </w:r>
-      <w:r>
-        <w:t xml:space="preserve"> VÀ BẢNG BIỂU</w:t>
-      </w:r>
-      <w:bookmarkEnd w:id="3"/>
-    </w:p>
-    <w:p>
-      <w:pPr>
-        <w:rPr>
-          <w:b/>
-          <w:sz w:val="28"/>
-        </w:rPr>
-      </w:pPr>
-      <w:r>
-        <w:rPr>
-          <w:b/>
-          <w:sz w:val="28"/>
-        </w:rPr>
-        <w:t>DANH MỤC HÌNH</w:t>
-      </w:r>
     </w:p>
     <w:p>
       <w:pPr>
@@ -2986,31 +3015,13 @@
           <w:lang w:val="vi-VN" w:eastAsia="vi-VN"/>
         </w:rPr>
       </w:pPr>
-      <w:r>
-        <w:rPr>
-          <w:szCs w:val="26"/>
-        </w:rPr>
-        <w:fldChar w:fldCharType="begin"/>
-      </w:r>
-      <w:r>
-        <w:rPr>
-          <w:szCs w:val="26"/>
-        </w:rPr>
-        <w:instrText xml:space="preserve"> TOC \f F \h \z \t "Caption,Hình,bảng biểu" \c "Hình" </w:instrText>
-      </w:r>
-      <w:r>
-        <w:rPr>
-          <w:szCs w:val="26"/>
-        </w:rPr>
-        <w:fldChar w:fldCharType="separate"/>
-      </w:r>
-      <w:hyperlink w:anchor="_Toc40982689" w:history="1">
+      <w:hyperlink w:anchor="_Toc41066964" w:history="1">
         <w:r>
           <w:rPr>
             <w:rStyle w:val="Hyperlink"/>
             <w:noProof/>
           </w:rPr>
-          <w:t>Hình 2.1.1 Ví dụ về trực quan hóa mạng xã hội facebook</w:t>
+          <w:t>Hình 2.2.1 Bảng điều khiển theo dõi mạng truyền thông xã hội</w:t>
         </w:r>
         <w:r>
           <w:rPr>
@@ -3031,7 +3042,7 @@
             <w:noProof/>
             <w:webHidden/>
           </w:rPr>
-          <w:instrText xml:space="preserve"> PAGEREF _Toc40982689 \h </w:instrText>
+          <w:instrText xml:space="preserve"> PAGEREF _Toc41066964 \h </w:instrText>
         </w:r>
         <w:r>
           <w:rPr>
@@ -3051,7 +3062,7 @@
             <w:noProof/>
             <w:webHidden/>
           </w:rPr>
-          <w:t>5</w:t>
+          <w:t>7</w:t>
         </w:r>
         <w:r>
           <w:rPr>
@@ -3076,13 +3087,13 @@
           <w:lang w:val="vi-VN" w:eastAsia="vi-VN"/>
         </w:rPr>
       </w:pPr>
-      <w:hyperlink w:anchor="_Toc40982690" w:history="1">
+      <w:hyperlink w:anchor="_Toc41066965" w:history="1">
         <w:r>
           <w:rPr>
             <w:rStyle w:val="Hyperlink"/>
             <w:noProof/>
           </w:rPr>
-          <w:t>Hình 2.1.2 Ví dụ về đồ thị có dấu (trường hợp chu trình cân bằng)</w:t>
+          <w:t>Hình 2.2.2 Quá trình đo lường mạng xã hội</w:t>
         </w:r>
         <w:r>
           <w:rPr>
@@ -3103,7 +3114,7 @@
             <w:noProof/>
             <w:webHidden/>
           </w:rPr>
-          <w:instrText xml:space="preserve"> PAGEREF _Toc40982690 \h </w:instrText>
+          <w:instrText xml:space="preserve"> PAGEREF _Toc41066965 \h </w:instrText>
         </w:r>
         <w:r>
           <w:rPr>
@@ -3123,7 +3134,7 @@
             <w:noProof/>
             <w:webHidden/>
           </w:rPr>
-          <w:t>6</w:t>
+          <w:t>8</w:t>
         </w:r>
         <w:r>
           <w:rPr>
@@ -3148,13 +3159,13 @@
           <w:lang w:val="vi-VN" w:eastAsia="vi-VN"/>
         </w:rPr>
       </w:pPr>
-      <w:hyperlink w:anchor="_Toc40982691" w:history="1">
+      <w:hyperlink w:anchor="_Toc41066966" w:history="1">
         <w:r>
           <w:rPr>
             <w:rStyle w:val="Hyperlink"/>
             <w:noProof/>
           </w:rPr>
-          <w:t>Hình 2.2.1 Bảng điều khiển theo dõi mạng truyền thông xã hội</w:t>
+          <w:t>Hình 2.2.3 Phân tích lưu lượng mạng xã hội</w:t>
         </w:r>
         <w:r>
           <w:rPr>
@@ -3175,7 +3186,7 @@
             <w:noProof/>
             <w:webHidden/>
           </w:rPr>
-          <w:instrText xml:space="preserve"> PAGEREF _Toc40982691 \h </w:instrText>
+          <w:instrText xml:space="preserve"> PAGEREF _Toc41066966 \h </w:instrText>
         </w:r>
         <w:r>
           <w:rPr>
@@ -3195,7 +3206,7 @@
             <w:noProof/>
             <w:webHidden/>
           </w:rPr>
-          <w:t>7</w:t>
+          <w:t>9</w:t>
         </w:r>
         <w:r>
           <w:rPr>
@@ -3220,13 +3231,13 @@
           <w:lang w:val="vi-VN" w:eastAsia="vi-VN"/>
         </w:rPr>
       </w:pPr>
-      <w:hyperlink w:anchor="_Toc40982692" w:history="1">
+      <w:hyperlink w:anchor="_Toc41066967" w:history="1">
         <w:r>
           <w:rPr>
             <w:rStyle w:val="Hyperlink"/>
             <w:noProof/>
           </w:rPr>
-          <w:t>Hình 2.2.2 Quá trình đo lường mạng xã hội</w:t>
+          <w:t>Hình 2.2.4 Ứng dụng Ad-hoc</w:t>
         </w:r>
         <w:r>
           <w:rPr>
@@ -3247,7 +3258,7 @@
             <w:noProof/>
             <w:webHidden/>
           </w:rPr>
-          <w:instrText xml:space="preserve"> PAGEREF _Toc40982692 \h </w:instrText>
+          <w:instrText xml:space="preserve"> PAGEREF _Toc41066967 \h </w:instrText>
         </w:r>
         <w:r>
           <w:rPr>
@@ -3267,7 +3278,7 @@
             <w:noProof/>
             <w:webHidden/>
           </w:rPr>
-          <w:t>8</w:t>
+          <w:t>9</w:t>
         </w:r>
         <w:r>
           <w:rPr>
@@ -3292,13 +3303,13 @@
           <w:lang w:val="vi-VN" w:eastAsia="vi-VN"/>
         </w:rPr>
       </w:pPr>
-      <w:hyperlink w:anchor="_Toc40982693" w:history="1">
+      <w:hyperlink w:anchor="_Toc41066968" w:history="1">
         <w:r>
           <w:rPr>
             <w:rStyle w:val="Hyperlink"/>
             <w:noProof/>
           </w:rPr>
-          <w:t>Hình 2.2.3 Phân tích lưu lượng mạng xã hội</w:t>
+          <w:t>Hình 2.2.5 Crawling dữ liệu từ trang web</w:t>
         </w:r>
         <w:r>
           <w:rPr>
@@ -3319,7 +3330,7 @@
             <w:noProof/>
             <w:webHidden/>
           </w:rPr>
-          <w:instrText xml:space="preserve"> PAGEREF _Toc40982693 \h </w:instrText>
+          <w:instrText xml:space="preserve"> PAGEREF _Toc41066968 \h </w:instrText>
         </w:r>
         <w:r>
           <w:rPr>
@@ -3339,7 +3350,7 @@
             <w:noProof/>
             <w:webHidden/>
           </w:rPr>
-          <w:t>9</w:t>
+          <w:t>10</w:t>
         </w:r>
         <w:r>
           <w:rPr>
@@ -3364,13 +3375,13 @@
           <w:lang w:val="vi-VN" w:eastAsia="vi-VN"/>
         </w:rPr>
       </w:pPr>
-      <w:hyperlink w:anchor="_Toc40982694" w:history="1">
+      <w:hyperlink w:anchor="_Toc41066969" w:history="1">
         <w:r>
           <w:rPr>
             <w:rStyle w:val="Hyperlink"/>
             <w:noProof/>
           </w:rPr>
-          <w:t>Hình 2.2.4 Ứng dụng Ad-hoc</w:t>
+          <w:t>Hình 2.2.6 Tính toán hệ số cố kết trong mạng xã hội</w:t>
         </w:r>
         <w:r>
           <w:rPr>
@@ -3391,7 +3402,7 @@
             <w:noProof/>
             <w:webHidden/>
           </w:rPr>
-          <w:instrText xml:space="preserve"> PAGEREF _Toc40982694 \h </w:instrText>
+          <w:instrText xml:space="preserve"> PAGEREF _Toc41066969 \h </w:instrText>
         </w:r>
         <w:r>
           <w:rPr>
@@ -3411,7 +3422,7 @@
             <w:noProof/>
             <w:webHidden/>
           </w:rPr>
-          <w:t>9</w:t>
+          <w:t>11</w:t>
         </w:r>
         <w:r>
           <w:rPr>
@@ -3436,13 +3447,13 @@
           <w:lang w:val="vi-VN" w:eastAsia="vi-VN"/>
         </w:rPr>
       </w:pPr>
-      <w:hyperlink w:anchor="_Toc40982695" w:history="1">
+      <w:hyperlink w:anchor="_Toc41066970" w:history="1">
         <w:r>
           <w:rPr>
             <w:rStyle w:val="Hyperlink"/>
             <w:noProof/>
           </w:rPr>
-          <w:t>Hình 2.2.5 Crawling dữ liệu từ trang web</w:t>
+          <w:t>Hình 2.2.7 Ví dụ về độ trung tâm theo bậc của một node</w:t>
         </w:r>
         <w:r>
           <w:rPr>
@@ -3463,7 +3474,7 @@
             <w:noProof/>
             <w:webHidden/>
           </w:rPr>
-          <w:instrText xml:space="preserve"> PAGEREF _Toc40982695 \h </w:instrText>
+          <w:instrText xml:space="preserve"> PAGEREF _Toc41066970 \h </w:instrText>
         </w:r>
         <w:r>
           <w:rPr>
@@ -3483,7 +3494,7 @@
             <w:noProof/>
             <w:webHidden/>
           </w:rPr>
-          <w:t>10</w:t>
+          <w:t>12</w:t>
         </w:r>
         <w:r>
           <w:rPr>
@@ -3508,13 +3519,13 @@
           <w:lang w:val="vi-VN" w:eastAsia="vi-VN"/>
         </w:rPr>
       </w:pPr>
-      <w:hyperlink w:anchor="_Toc40982696" w:history="1">
+      <w:hyperlink w:anchor="_Toc41066971" w:history="1">
         <w:r>
           <w:rPr>
             <w:rStyle w:val="Hyperlink"/>
             <w:noProof/>
           </w:rPr>
-          <w:t>Hình 2.2.6 Tính toán hệ số cố kết trong mạng xã hội</w:t>
+          <w:t>Hình 2.2.8 Minh họa về độ trung tâm trung gian (Betweenness Centrality)</w:t>
         </w:r>
         <w:r>
           <w:rPr>
@@ -3535,7 +3546,7 @@
             <w:noProof/>
             <w:webHidden/>
           </w:rPr>
-          <w:instrText xml:space="preserve"> PAGEREF _Toc40982696 \h </w:instrText>
+          <w:instrText xml:space="preserve"> PAGEREF _Toc41066971 \h </w:instrText>
         </w:r>
         <w:r>
           <w:rPr>
@@ -3555,7 +3566,7 @@
             <w:noProof/>
             <w:webHidden/>
           </w:rPr>
-          <w:t>11</w:t>
+          <w:t>14</w:t>
         </w:r>
         <w:r>
           <w:rPr>
@@ -3580,13 +3591,13 @@
           <w:lang w:val="vi-VN" w:eastAsia="vi-VN"/>
         </w:rPr>
       </w:pPr>
-      <w:hyperlink w:anchor="_Toc40982697" w:history="1">
+      <w:hyperlink w:anchor="_Toc41066972" w:history="1">
         <w:r>
           <w:rPr>
             <w:rStyle w:val="Hyperlink"/>
             <w:noProof/>
           </w:rPr>
-          <w:t>Hình 2.2.7 Ví dụ về độ trung tâm theo bậc của một node</w:t>
+          <w:t>Hình 2.2.9 Ví dụ về độ trung tâm lân cận (Closeness Centrality)</w:t>
         </w:r>
         <w:r>
           <w:rPr>
@@ -3607,7 +3618,7 @@
             <w:noProof/>
             <w:webHidden/>
           </w:rPr>
-          <w:instrText xml:space="preserve"> PAGEREF _Toc40982697 \h </w:instrText>
+          <w:instrText xml:space="preserve"> PAGEREF _Toc41066972 \h </w:instrText>
         </w:r>
         <w:r>
           <w:rPr>
@@ -3627,7 +3638,7 @@
             <w:noProof/>
             <w:webHidden/>
           </w:rPr>
-          <w:t>12</w:t>
+          <w:t>15</w:t>
         </w:r>
         <w:r>
           <w:rPr>
@@ -3652,13 +3663,13 @@
           <w:lang w:val="vi-VN" w:eastAsia="vi-VN"/>
         </w:rPr>
       </w:pPr>
-      <w:hyperlink w:anchor="_Toc40982698" w:history="1">
+      <w:hyperlink w:anchor="_Toc41066973" w:history="1">
         <w:r>
           <w:rPr>
             <w:rStyle w:val="Hyperlink"/>
             <w:noProof/>
           </w:rPr>
-          <w:t>Hình 2.2.8 Minh họa về độ trung tâm trung gian (Betweenness Centrality)</w:t>
+          <w:t>Hình 2.3.1 Ví dụ về thuật toán Girvan-Newman</w:t>
         </w:r>
         <w:r>
           <w:rPr>
@@ -3679,7 +3690,7 @@
             <w:noProof/>
             <w:webHidden/>
           </w:rPr>
-          <w:instrText xml:space="preserve"> PAGEREF _Toc40982698 \h </w:instrText>
+          <w:instrText xml:space="preserve"> PAGEREF _Toc41066973 \h </w:instrText>
         </w:r>
         <w:r>
           <w:rPr>
@@ -3699,7 +3710,7 @@
             <w:noProof/>
             <w:webHidden/>
           </w:rPr>
-          <w:t>14</w:t>
+          <w:t>17</w:t>
         </w:r>
         <w:r>
           <w:rPr>
@@ -3724,13 +3735,13 @@
           <w:lang w:val="vi-VN" w:eastAsia="vi-VN"/>
         </w:rPr>
       </w:pPr>
-      <w:hyperlink w:anchor="_Toc40982699" w:history="1">
+      <w:hyperlink w:anchor="_Toc41066974" w:history="1">
         <w:r>
           <w:rPr>
             <w:rStyle w:val="Hyperlink"/>
             <w:noProof/>
           </w:rPr>
-          <w:t>Hình 2.2.9 Ví dụ về độ trung tâm lân cận (Closeness Centrality)</w:t>
+          <w:t>Hình 2.3.2 Ví dụ minh họa về tính toán độ tương đồng các node</w:t>
         </w:r>
         <w:r>
           <w:rPr>
@@ -3751,7 +3762,7 @@
             <w:noProof/>
             <w:webHidden/>
           </w:rPr>
-          <w:instrText xml:space="preserve"> PAGEREF _Toc40982699 \h </w:instrText>
+          <w:instrText xml:space="preserve"> PAGEREF _Toc41066974 \h </w:instrText>
         </w:r>
         <w:r>
           <w:rPr>
@@ -3771,7 +3782,7 @@
             <w:noProof/>
             <w:webHidden/>
           </w:rPr>
-          <w:t>15</w:t>
+          <w:t>19</w:t>
         </w:r>
         <w:r>
           <w:rPr>
@@ -3796,13 +3807,13 @@
           <w:lang w:val="vi-VN" w:eastAsia="vi-VN"/>
         </w:rPr>
       </w:pPr>
-      <w:hyperlink w:anchor="_Toc40982700" w:history="1">
+      <w:hyperlink w:anchor="_Toc41066975" w:history="1">
         <w:r>
           <w:rPr>
             <w:rStyle w:val="Hyperlink"/>
             <w:noProof/>
           </w:rPr>
-          <w:t>Hình 2.3.1 Ví dụ về thuật toán Girvan-Newman</w:t>
+          <w:t>Hình 2.3.3 Minh họa về thuật toán lan truyền nhãn (LPA)</w:t>
         </w:r>
         <w:r>
           <w:rPr>
@@ -3823,7 +3834,7 @@
             <w:noProof/>
             <w:webHidden/>
           </w:rPr>
-          <w:instrText xml:space="preserve"> PAGEREF _Toc40982700 \h </w:instrText>
+          <w:instrText xml:space="preserve"> PAGEREF _Toc41066975 \h </w:instrText>
         </w:r>
         <w:r>
           <w:rPr>
@@ -3843,7 +3854,7 @@
             <w:noProof/>
             <w:webHidden/>
           </w:rPr>
-          <w:t>17</w:t>
+          <w:t>21</w:t>
         </w:r>
         <w:r>
           <w:rPr>
@@ -3920,7 +3931,7 @@
         </w:rPr>
         <w:fldChar w:fldCharType="separate"/>
       </w:r>
-      <w:hyperlink w:anchor="_Toc40982701" w:history="1">
+      <w:hyperlink w:anchor="_Toc41066976" w:history="1">
         <w:r>
           <w:rPr>
             <w:rStyle w:val="Hyperlink"/>
@@ -3947,7 +3958,7 @@
             <w:noProof/>
             <w:webHidden/>
           </w:rPr>
-          <w:instrText xml:space="preserve"> PAGEREF _Toc40982701 \h </w:instrText>
+          <w:instrText xml:space="preserve"> PAGEREF _Toc41066976 \h </w:instrText>
         </w:r>
         <w:r>
           <w:rPr>
@@ -3992,7 +4003,7 @@
           <w:lang w:val="vi-VN" w:eastAsia="vi-VN"/>
         </w:rPr>
       </w:pPr>
-      <w:hyperlink w:anchor="_Toc40982702" w:history="1">
+      <w:hyperlink w:anchor="_Toc41066977" w:history="1">
         <w:r>
           <w:rPr>
             <w:rStyle w:val="Hyperlink"/>
@@ -4019,7 +4030,7 @@
             <w:noProof/>
             <w:webHidden/>
           </w:rPr>
-          <w:instrText xml:space="preserve"> PAGEREF _Toc40982702 \h </w:instrText>
+          <w:instrText xml:space="preserve"> PAGEREF _Toc41066977 \h </w:instrText>
         </w:r>
         <w:r>
           <w:rPr>
@@ -4039,7 +4050,7 @@
             <w:noProof/>
             <w:webHidden/>
           </w:rPr>
-          <w:t>18</w:t>
+          <w:t>22</w:t>
         </w:r>
         <w:r>
           <w:rPr>
@@ -4077,7 +4088,7 @@
       <w:pPr>
         <w:pStyle w:val="Chng"/>
       </w:pPr>
-      <w:bookmarkStart w:id="4" w:name="_Toc40982747"/>
+      <w:bookmarkStart w:id="4" w:name="_Toc41068154"/>
       <w:r>
         <w:lastRenderedPageBreak/>
         <w:t>C</w:t>
@@ -4101,7 +4112,7 @@
           <w:numId w:val="12"/>
         </w:numPr>
       </w:pPr>
-      <w:bookmarkStart w:id="5" w:name="_Toc40982748"/>
+      <w:bookmarkStart w:id="5" w:name="_Toc41068155"/>
       <w:r>
         <w:t>Chương 1: Vấn đề về mạng xã h</w:t>
       </w:r>
@@ -4129,7 +4140,7 @@
           <w:numId w:val="12"/>
         </w:numPr>
       </w:pPr>
-      <w:bookmarkStart w:id="6" w:name="_Toc40982749"/>
+      <w:bookmarkStart w:id="6" w:name="_Toc41068156"/>
       <w:r>
         <w:t>Chương 2: Đo lường mạng xã hội</w:t>
       </w:r>
@@ -4151,7 +4162,7 @@
           <w:numId w:val="12"/>
         </w:numPr>
       </w:pPr>
-      <w:bookmarkStart w:id="7" w:name="_Toc40982750"/>
+      <w:bookmarkStart w:id="7" w:name="_Toc41068157"/>
       <w:r>
         <w:t>Chương 3: Nhận diện cộng đồng</w:t>
       </w:r>
@@ -4173,7 +4184,7 @@
           <w:numId w:val="12"/>
         </w:numPr>
       </w:pPr>
-      <w:bookmarkStart w:id="8" w:name="_Toc40982751"/>
+      <w:bookmarkStart w:id="8" w:name="_Toc41068158"/>
       <w:r>
         <w:t>Chương 4: Demo</w:t>
       </w:r>
@@ -4195,7 +4206,7 @@
           <w:numId w:val="12"/>
         </w:numPr>
       </w:pPr>
-      <w:bookmarkStart w:id="9" w:name="_Toc40982752"/>
+      <w:bookmarkStart w:id="9" w:name="_Toc41068159"/>
       <w:r>
         <w:t xml:space="preserve">Chương 5: </w:t>
       </w:r>
@@ -4220,7 +4231,7 @@
           <w:numId w:val="12"/>
         </w:numPr>
       </w:pPr>
-      <w:bookmarkStart w:id="10" w:name="_Toc40982753"/>
+      <w:bookmarkStart w:id="10" w:name="_Toc41068160"/>
       <w:r>
         <w:t xml:space="preserve">Chương 6: </w:t>
       </w:r>
@@ -4250,7 +4261,7 @@
       <w:pPr>
         <w:pStyle w:val="Chng"/>
       </w:pPr>
-      <w:bookmarkStart w:id="11" w:name="_Toc40982754"/>
+      <w:bookmarkStart w:id="11" w:name="_Toc41068161"/>
       <w:r>
         <w:t>CHƯƠNG 2</w:t>
       </w:r>
@@ -4283,7 +4294,7 @@
       <w:pPr>
         <w:pStyle w:val="Tiumccp1"/>
       </w:pPr>
-      <w:bookmarkStart w:id="12" w:name="_Toc40982755"/>
+      <w:bookmarkStart w:id="12" w:name="_Toc41068162"/>
       <w:r>
         <w:t>2.1 Phân tích mạng xã hội</w:t>
       </w:r>
@@ -4446,31 +4457,18 @@
       <w:pPr>
         <w:pStyle w:val="Caption"/>
       </w:pPr>
-      <w:bookmarkStart w:id="13" w:name="_Toc40982689"/>
+      <w:bookmarkStart w:id="13" w:name="_Toc41066962"/>
       <w:r>
         <w:t>Hình 2.</w:t>
       </w:r>
-      <w:r>
-        <w:fldChar w:fldCharType="begin"/>
-      </w:r>
-      <w:r>
-        <w:instrText xml:space="preserve"> SEQ Hình \* ARABIC </w:instrText>
-      </w:r>
-      <w:r>
-        <w:fldChar w:fldCharType="separate"/>
-      </w:r>
-      <w:r>
-        <w:rPr>
-          <w:noProof/>
-        </w:rPr>
-        <w:t>1</w:t>
-      </w:r>
-      <w:r>
-        <w:rPr>
-          <w:noProof/>
-        </w:rPr>
-        <w:fldChar w:fldCharType="end"/>
-      </w:r>
+      <w:fldSimple w:instr=" SEQ Hình \* ARABIC ">
+        <w:r>
+          <w:rPr>
+            <w:noProof/>
+          </w:rPr>
+          <w:t>1</w:t>
+        </w:r>
+      </w:fldSimple>
       <w:r>
         <w:rPr>
           <w:noProof/>
@@ -4613,31 +4611,18 @@
       <w:pPr>
         <w:pStyle w:val="Caption"/>
       </w:pPr>
-      <w:bookmarkStart w:id="14" w:name="_Toc40982690"/>
+      <w:bookmarkStart w:id="14" w:name="_Toc41066963"/>
       <w:r>
         <w:t xml:space="preserve">Hình </w:t>
       </w:r>
-      <w:r>
-        <w:fldChar w:fldCharType="begin"/>
-      </w:r>
-      <w:r>
-        <w:instrText xml:space="preserve"> SEQ Hình \* ARABIC </w:instrText>
-      </w:r>
-      <w:r>
-        <w:fldChar w:fldCharType="separate"/>
-      </w:r>
-      <w:r>
-        <w:rPr>
-          <w:noProof/>
-        </w:rPr>
-        <w:t>2</w:t>
-      </w:r>
-      <w:r>
-        <w:rPr>
-          <w:noProof/>
-        </w:rPr>
-        <w:fldChar w:fldCharType="end"/>
-      </w:r>
+      <w:fldSimple w:instr=" SEQ Hình \* ARABIC ">
+        <w:r>
+          <w:rPr>
+            <w:noProof/>
+          </w:rPr>
+          <w:t>2</w:t>
+        </w:r>
+      </w:fldSimple>
       <w:r>
         <w:t>.1.2 Ví dụ về đồ thị có dấu (trường hợp chu trình cân bằng)</w:t>
       </w:r>
@@ -4655,7 +4640,7 @@
       <w:pPr>
         <w:pStyle w:val="Tiumccp1"/>
       </w:pPr>
-      <w:bookmarkStart w:id="15" w:name="_Toc40982756"/>
+      <w:bookmarkStart w:id="15" w:name="_Toc41068163"/>
       <w:r>
         <w:t>2.2 Đo lường mạng xã hội</w:t>
       </w:r>
@@ -4738,7 +4723,7 @@
       <w:pPr>
         <w:pStyle w:val="Caption"/>
       </w:pPr>
-      <w:bookmarkStart w:id="16" w:name="_Toc40982691"/>
+      <w:bookmarkStart w:id="16" w:name="_Toc41066964"/>
       <w:r>
         <w:t xml:space="preserve">Hình 2.2.1 </w:t>
       </w:r>
@@ -4840,7 +4825,7 @@
       <w:pPr>
         <w:pStyle w:val="Caption"/>
       </w:pPr>
-      <w:bookmarkStart w:id="17" w:name="_Toc40982692"/>
+      <w:bookmarkStart w:id="17" w:name="_Toc41066965"/>
       <w:r>
         <w:t>Hình 2.2.2 Quá trình đo lường mạng xã hội</w:t>
       </w:r>
@@ -4968,7 +4953,7 @@
       <w:pPr>
         <w:pStyle w:val="Caption"/>
       </w:pPr>
-      <w:bookmarkStart w:id="18" w:name="_Toc40982693"/>
+      <w:bookmarkStart w:id="18" w:name="_Toc41066966"/>
       <w:r>
         <w:t>Hình 2.2.3 Phân tích lưu lượng mạng xã hội</w:t>
       </w:r>
@@ -5057,7 +5042,7 @@
       <w:pPr>
         <w:pStyle w:val="Caption"/>
       </w:pPr>
-      <w:bookmarkStart w:id="19" w:name="_Toc40982694"/>
+      <w:bookmarkStart w:id="19" w:name="_Toc41066967"/>
       <w:r>
         <w:t>Hình 2.2.4 Ứng dụng Ad-hoc</w:t>
       </w:r>
@@ -5147,7 +5132,7 @@
       <w:pPr>
         <w:pStyle w:val="Caption"/>
       </w:pPr>
-      <w:bookmarkStart w:id="20" w:name="_Toc40982695"/>
+      <w:bookmarkStart w:id="20" w:name="_Toc41066968"/>
       <w:r>
         <w:t>Hình 2.2.5 Crawling dữ liệu từ trang web</w:t>
       </w:r>
@@ -5470,7 +5455,7 @@
           <w:szCs w:val="24"/>
         </w:rPr>
       </w:pPr>
-      <w:bookmarkStart w:id="21" w:name="_Toc40982696"/>
+      <w:bookmarkStart w:id="21" w:name="_Toc41066969"/>
       <w:r>
         <w:t>Hình 2.2.6 Tính toán hệ số cố kết trong mạng xã hội</w:t>
       </w:r>
@@ -5782,7 +5767,7 @@
         <w:pStyle w:val="Bngbiu-nidung"/>
         <w:jc w:val="center"/>
       </w:pPr>
-      <w:bookmarkStart w:id="22" w:name="_Toc40982701"/>
+      <w:bookmarkStart w:id="22" w:name="_Toc41066976"/>
       <w:r>
         <w:t>Bảng 2.2.1 Nghiên cứu của Fischer về hệ số cố kết</w:t>
       </w:r>
@@ -6048,7 +6033,7 @@
       <w:pPr>
         <w:pStyle w:val="Caption"/>
       </w:pPr>
-      <w:bookmarkStart w:id="23" w:name="_Toc40982697"/>
+      <w:bookmarkStart w:id="23" w:name="_Toc41066970"/>
       <w:r>
         <w:t>Hình 2.2.7 Ví dụ về độ trung tâm theo bậc của một node</w:t>
       </w:r>
@@ -6255,7 +6240,7 @@
       <w:pPr>
         <w:pStyle w:val="Caption"/>
       </w:pPr>
-      <w:bookmarkStart w:id="24" w:name="_Toc40982698"/>
+      <w:bookmarkStart w:id="24" w:name="_Toc41066971"/>
       <w:r>
         <w:t xml:space="preserve">Hình 2.2.8 Minh họa về độ trung tâm </w:t>
       </w:r>
@@ -6936,7 +6921,7 @@
       <w:pPr>
         <w:pStyle w:val="Caption"/>
       </w:pPr>
-      <w:bookmarkStart w:id="25" w:name="_Toc40982699"/>
+      <w:bookmarkStart w:id="25" w:name="_Toc41066972"/>
       <w:r>
         <w:t>Hình 2.2.9 Ví dụ về độ trung tâm lân cận (Closeness Centrality)</w:t>
       </w:r>
@@ -7089,7 +7074,7 @@
       <w:pPr>
         <w:pStyle w:val="Tiumccp1"/>
       </w:pPr>
-      <w:bookmarkStart w:id="26" w:name="_Toc40982757"/>
+      <w:bookmarkStart w:id="26" w:name="_Toc41068164"/>
       <w:r>
         <w:t xml:space="preserve">2.3 Nhận diện </w:t>
       </w:r>
@@ -7337,7 +7322,7 @@
       <w:pPr>
         <w:pStyle w:val="Caption"/>
       </w:pPr>
-      <w:bookmarkStart w:id="27" w:name="_Toc40982700"/>
+      <w:bookmarkStart w:id="27" w:name="_Toc41066973"/>
       <w:r>
         <w:t>Hình 2.3.1 Ví dụ về thuật toán Girvan-Newman</w:t>
       </w:r>
@@ -7674,9 +7659,11 @@
       <w:pPr>
         <w:pStyle w:val="Caption"/>
       </w:pPr>
+      <w:bookmarkStart w:id="28" w:name="_Toc41066974"/>
       <w:r>
         <w:t>Hình 2.3.2 Ví dụ minh họa về tính toán độ tương đồng các node</w:t>
       </w:r>
+      <w:bookmarkEnd w:id="28"/>
     </w:p>
     <w:p>
       <w:pPr>
@@ -8153,539 +8140,39 @@
         <w:pStyle w:val="Nidungvnbn"/>
       </w:pPr>
       <w:r>
-        <w:t>LPA là một thuật toán tương đối mới, và nó chỉ mới được đề xuất bởi Raghavan et al vào năm 2007, trong cuốn “Near linear time algorithm to detect community structures in large-scale networks”</w:t>
-      </w:r>
-      <w:r>
-        <w:t>. Nó hoạt động bằng cách lan truyền các label thông qua mạng xã hội và hình thành các cộng đồng dựa trên quá trình lan truyền này.</w:t>
-      </w:r>
-    </w:p>
-    <w:p>
-      <w:pPr>
-        <w:pStyle w:val="Nidungvnbn"/>
-      </w:pPr>
-      <w:r>
-        <w:t>Trực giác đằng sau thuật toán là một label duy nhất có thể nhanh chóng chiếm ưu thế trong một nhóm các node được liên kết dày đặc, nhưng sẽ gặp khó khăn nếu như lan truyền qua một tập hợp thưa thớt. Labels sẽ bị mắc kẹt bên trong một nhóm các nodes liên kết dày đặc và các nodes đó kết thúc với cùng một nhãn khi thuật toán kết thúc có thể được coi là một phần của cùng một cộng đồng.</w:t>
-      </w:r>
-      <w:r>
-        <w:t xml:space="preserve"> </w:t>
-      </w:r>
-    </w:p>
-    <w:p>
-      <w:pPr>
-        <w:pStyle w:val="Chng"/>
-      </w:pPr>
-      <w:bookmarkStart w:id="28" w:name="_Toc40982758"/>
-      <w:r>
-        <w:lastRenderedPageBreak/>
-        <w:t>CHƯƠNG 3</w:t>
-      </w:r>
-      <w:r>
-        <w:t xml:space="preserve"> –</w:t>
-      </w:r>
-      <w:r>
-        <w:t xml:space="preserve"> </w:t>
-      </w:r>
-      <w:r>
-        <w:t>CƠ SỞ LÝ THUYẾT / NGHIÊN CỨU THỰC NGHIỆM</w:t>
-      </w:r>
-      <w:bookmarkEnd w:id="28"/>
-    </w:p>
-    <w:p>
-      <w:pPr>
-        <w:pStyle w:val="Nidungvnbn"/>
-      </w:pPr>
-      <w:r>
-        <w:rPr>
-          <w:i/>
-        </w:rPr>
-        <w:t>Những nghiên cứu thực nghiệm hoặc lý thuyết</w:t>
-      </w:r>
-      <w:r>
-        <w:t>: trình bày các cơ sở lý thuyết, lý luận, giả thuyết khoa học và phương pháp nghiên cứu sẽ được sử dụng trong Luận văn, Luận án;</w:t>
-      </w:r>
-    </w:p>
-    <w:p>
-      <w:pPr>
-        <w:pStyle w:val="Tiumccp1"/>
-      </w:pPr>
-      <w:bookmarkStart w:id="29" w:name="_Toc40982759"/>
-      <w:r>
-        <w:t>3.1 Chèn bảng:</w:t>
-      </w:r>
-      <w:bookmarkEnd w:id="29"/>
-    </w:p>
-    <w:tbl>
-      <w:tblPr>
-        <w:tblStyle w:val="TableGrid"/>
-        <w:tblW w:w="0" w:type="auto"/>
-        <w:tblLook w:val="04A0" w:firstRow="1" w:lastRow="0" w:firstColumn="1" w:lastColumn="0" w:noHBand="0" w:noVBand="1"/>
-      </w:tblPr>
-      <w:tblGrid>
-        <w:gridCol w:w="3036"/>
-        <w:gridCol w:w="3037"/>
-        <w:gridCol w:w="3038"/>
-      </w:tblGrid>
-      <w:tr>
-        <w:tc>
-          <w:tcPr>
-            <w:tcW w:w="3112" w:type="dxa"/>
-            <w:vAlign w:val="center"/>
-          </w:tcPr>
-          <w:p>
-            <w:pPr>
-              <w:pStyle w:val="Nidungvnbn"/>
-              <w:spacing w:before="120"/>
-              <w:ind w:firstLine="142"/>
-              <w:jc w:val="left"/>
-              <w:rPr>
-                <w:b/>
-              </w:rPr>
-            </w:pPr>
-            <w:r>
-              <w:rPr>
-                <w:b/>
-              </w:rPr>
-              <w:t>STT</w:t>
-            </w:r>
-          </w:p>
-        </w:tc>
-        <w:tc>
-          <w:tcPr>
-            <w:tcW w:w="3112" w:type="dxa"/>
-            <w:vAlign w:val="center"/>
-          </w:tcPr>
-          <w:p>
-            <w:pPr>
-              <w:pStyle w:val="Nidungvnbn"/>
-              <w:spacing w:before="120"/>
-              <w:ind w:firstLine="142"/>
-              <w:jc w:val="left"/>
-              <w:rPr>
-                <w:b/>
-              </w:rPr>
-            </w:pPr>
-            <w:r>
-              <w:rPr>
-                <w:b/>
-              </w:rPr>
-              <w:t>Tiêu đề A</w:t>
-            </w:r>
-          </w:p>
-        </w:tc>
-        <w:tc>
-          <w:tcPr>
-            <w:tcW w:w="3113" w:type="dxa"/>
-            <w:vAlign w:val="center"/>
-          </w:tcPr>
-          <w:p>
-            <w:pPr>
-              <w:pStyle w:val="Nidungvnbn"/>
-              <w:spacing w:before="120"/>
-              <w:ind w:firstLine="142"/>
-              <w:jc w:val="left"/>
-              <w:rPr>
-                <w:b/>
-              </w:rPr>
-            </w:pPr>
-            <w:r>
-              <w:rPr>
-                <w:b/>
-              </w:rPr>
-              <w:t>Tiêu đề B</w:t>
-            </w:r>
-          </w:p>
-        </w:tc>
-      </w:tr>
-      <w:tr>
-        <w:tc>
-          <w:tcPr>
-            <w:tcW w:w="3112" w:type="dxa"/>
-            <w:vAlign w:val="center"/>
-          </w:tcPr>
-          <w:p>
-            <w:pPr>
-              <w:pStyle w:val="Nidungvnbn"/>
-              <w:spacing w:before="120"/>
-              <w:ind w:firstLine="142"/>
-              <w:jc w:val="left"/>
-            </w:pPr>
-            <w:r>
-              <w:t>1</w:t>
-            </w:r>
-          </w:p>
-        </w:tc>
-        <w:tc>
-          <w:tcPr>
-            <w:tcW w:w="3112" w:type="dxa"/>
-            <w:vAlign w:val="center"/>
-          </w:tcPr>
-          <w:p>
-            <w:pPr>
-              <w:pStyle w:val="Nidungvnbn"/>
-              <w:spacing w:before="120"/>
-              <w:ind w:firstLine="142"/>
-              <w:jc w:val="left"/>
-            </w:pPr>
-            <w:r>
-              <w:t>Nội dung 1</w:t>
-            </w:r>
-          </w:p>
-        </w:tc>
-        <w:tc>
-          <w:tcPr>
-            <w:tcW w:w="3113" w:type="dxa"/>
-            <w:vAlign w:val="center"/>
-          </w:tcPr>
-          <w:p>
-            <w:pPr>
-              <w:pStyle w:val="Nidungvnbn"/>
-              <w:spacing w:before="120"/>
-              <w:ind w:firstLine="142"/>
-              <w:jc w:val="left"/>
-            </w:pPr>
-            <w:r>
-              <w:t>Nội dung 4</w:t>
-            </w:r>
-          </w:p>
-        </w:tc>
-      </w:tr>
-      <w:tr>
-        <w:tc>
-          <w:tcPr>
-            <w:tcW w:w="3112" w:type="dxa"/>
-            <w:vAlign w:val="center"/>
-          </w:tcPr>
-          <w:p>
-            <w:pPr>
-              <w:pStyle w:val="Nidungvnbn"/>
-              <w:spacing w:before="120"/>
-              <w:ind w:firstLine="142"/>
-              <w:jc w:val="left"/>
-            </w:pPr>
-            <w:r>
-              <w:t>2</w:t>
-            </w:r>
-          </w:p>
-        </w:tc>
-        <w:tc>
-          <w:tcPr>
-            <w:tcW w:w="3112" w:type="dxa"/>
-            <w:vAlign w:val="center"/>
-          </w:tcPr>
-          <w:p>
-            <w:pPr>
-              <w:pStyle w:val="Nidungvnbn"/>
-              <w:spacing w:before="120"/>
-              <w:ind w:firstLine="142"/>
-              <w:jc w:val="left"/>
-            </w:pPr>
-            <w:r>
-              <w:t>Nội dung 2</w:t>
-            </w:r>
-          </w:p>
-        </w:tc>
-        <w:tc>
-          <w:tcPr>
-            <w:tcW w:w="3113" w:type="dxa"/>
-            <w:vAlign w:val="center"/>
-          </w:tcPr>
-          <w:p>
-            <w:pPr>
-              <w:pStyle w:val="Nidungvnbn"/>
-              <w:spacing w:before="120"/>
-              <w:ind w:firstLine="142"/>
-              <w:jc w:val="left"/>
-            </w:pPr>
-            <w:r>
-              <w:t>Nội dung 5</w:t>
-            </w:r>
-          </w:p>
-        </w:tc>
-      </w:tr>
-      <w:tr>
-        <w:tc>
-          <w:tcPr>
-            <w:tcW w:w="3112" w:type="dxa"/>
-            <w:vAlign w:val="center"/>
-          </w:tcPr>
-          <w:p>
-            <w:pPr>
-              <w:pStyle w:val="Nidungvnbn"/>
-              <w:spacing w:before="120"/>
-              <w:ind w:firstLine="142"/>
-              <w:jc w:val="left"/>
-            </w:pPr>
-            <w:r>
-              <w:t>3</w:t>
-            </w:r>
-          </w:p>
-        </w:tc>
-        <w:tc>
-          <w:tcPr>
-            <w:tcW w:w="3112" w:type="dxa"/>
-            <w:vAlign w:val="center"/>
-          </w:tcPr>
-          <w:p>
-            <w:pPr>
-              <w:pStyle w:val="Nidungvnbn"/>
-              <w:spacing w:before="120"/>
-              <w:ind w:firstLine="142"/>
-              <w:jc w:val="left"/>
-            </w:pPr>
-            <w:r>
-              <w:t>Nội dung 3</w:t>
-            </w:r>
-          </w:p>
-        </w:tc>
-        <w:tc>
-          <w:tcPr>
-            <w:tcW w:w="3113" w:type="dxa"/>
-            <w:vAlign w:val="center"/>
-          </w:tcPr>
-          <w:p>
-            <w:pPr>
-              <w:pStyle w:val="Nidungvnbn"/>
-              <w:spacing w:before="120"/>
-              <w:ind w:firstLine="142"/>
-              <w:jc w:val="left"/>
-            </w:pPr>
-            <w:r>
-              <w:t>Nội dung 6</w:t>
-            </w:r>
-          </w:p>
-        </w:tc>
-      </w:tr>
-    </w:tbl>
-    <w:p>
-      <w:pPr>
-        <w:pStyle w:val="Bngbiu-nidung"/>
-        <w:jc w:val="center"/>
-      </w:pPr>
-      <w:bookmarkStart w:id="30" w:name="_Toc40982702"/>
-      <w:r>
-        <w:t>Bảng 3.</w:t>
-      </w:r>
-      <w:r>
-        <w:fldChar w:fldCharType="begin"/>
-      </w:r>
-      <w:r>
-        <w:instrText xml:space="preserve"> SEQ Bảng \* ARABIC </w:instrText>
-      </w:r>
-      <w:r>
-        <w:fldChar w:fldCharType="separate"/>
-      </w:r>
-      <w:r>
-        <w:rPr>
-          <w:noProof/>
-        </w:rPr>
-        <w:t>1</w:t>
-      </w:r>
-      <w:r>
-        <w:rPr>
-          <w:noProof/>
-        </w:rPr>
-        <w:fldChar w:fldCharType="end"/>
-      </w:r>
-      <w:r>
-        <w:rPr>
-          <w:noProof/>
-        </w:rPr>
-        <w:t xml:space="preserve"> </w:t>
-      </w:r>
-      <w:r>
-        <w:t>Ví dụ cho chèn bảng</w:t>
-      </w:r>
-      <w:bookmarkEnd w:id="30"/>
-    </w:p>
-    <w:p>
-      <w:pPr>
-        <w:spacing w:after="200" w:line="276" w:lineRule="auto"/>
-        <w:rPr>
-          <w:sz w:val="26"/>
-          <w:szCs w:val="26"/>
-        </w:rPr>
-      </w:pPr>
-      <w:r>
-        <w:rPr>
-          <w:sz w:val="26"/>
-          <w:szCs w:val="26"/>
-        </w:rPr>
-        <w:t xml:space="preserve">Khi cần chèn tên bảng thì chọn </w:t>
-      </w:r>
-      <w:r>
-        <w:rPr>
-          <w:sz w:val="26"/>
-          <w:szCs w:val="26"/>
-        </w:rPr>
-        <w:t>References</w:t>
-      </w:r>
-      <w:r>
-        <w:rPr>
-          <w:sz w:val="26"/>
-          <w:szCs w:val="26"/>
-        </w:rPr>
-        <w:t xml:space="preserve"> \ Caption và chọn “Bảng …”</w:t>
-      </w:r>
-    </w:p>
-    <w:p>
-      <w:pPr>
-        <w:pStyle w:val="Tiumccp1"/>
-      </w:pPr>
-      <w:bookmarkStart w:id="31" w:name="_Toc40982760"/>
-      <w:r>
-        <w:t>3.2 Viết tắt</w:t>
-      </w:r>
-      <w:bookmarkEnd w:id="31"/>
-    </w:p>
-    <w:p>
-      <w:pPr>
-        <w:pStyle w:val="Nidungvnbn"/>
-      </w:pPr>
-      <w:r>
-        <w:t xml:space="preserve">Không lạm dụng việc viết tắt. Chỉ viết tắt những từ, cụm từ hoặc thuật ngữ </w:t>
-      </w:r>
-      <w:r>
-        <w:rPr>
-          <w:i/>
-        </w:rPr>
-        <w:t>được sử dụng nhiều lần trong luận văn</w:t>
-      </w:r>
-      <w:r>
-        <w:t xml:space="preserve">. Không viết tắt những cụm từ dài, những mệnh đề hoặc những cụm từ ít xuất hiện. Nếu cần viết tắt những từ, thuật ngữ, tên các cơ quan, tổ chức... thì được viết tắt sau lần viết thứ nhất có kèm theo chữ viết tắt trong ngoặc đơn. Nếu có quá nhiều chữ viết tắt thì phải có bảng danh mục các chữ viết tắt (xếp theo thứ tự A, B, C) ở phần đầu luận văn. </w:t>
-      </w:r>
-    </w:p>
-    <w:p>
-      <w:pPr>
-        <w:pStyle w:val="Tiumccp1"/>
-      </w:pPr>
-      <w:bookmarkStart w:id="32" w:name="_Toc40982761"/>
-      <w:r>
-        <w:t>3.3 Trích dẫn</w:t>
-      </w:r>
-      <w:bookmarkEnd w:id="32"/>
-    </w:p>
-    <w:p>
-      <w:pPr>
-        <w:pStyle w:val="Tiumccp2"/>
-      </w:pPr>
-      <w:bookmarkStart w:id="33" w:name="_Toc40982762"/>
-      <w:r>
-        <w:t>3.3.1</w:t>
-      </w:r>
-      <w:r>
-        <w:t xml:space="preserve"> Tài liệu tham khảo và cách trích dẫn</w:t>
-      </w:r>
-      <w:bookmarkEnd w:id="33"/>
-    </w:p>
-    <w:p>
-      <w:pPr>
-        <w:pStyle w:val="Nidungvnbn"/>
-      </w:pPr>
-      <w:r>
-        <w:t xml:space="preserve">Mọi ý kiến, khái niệm, phân tích, phát biểu, diễn đạt... có ý nghĩa, mang tính chất gợi ý </w:t>
-      </w:r>
-      <w:r>
-        <w:rPr>
-          <w:i/>
-        </w:rPr>
-        <w:t>không phải của riêng tác giả</w:t>
-      </w:r>
-      <w:r>
-        <w:t xml:space="preserve"> và mọi tham khảo khác </w:t>
-      </w:r>
-      <w:r>
-        <w:rPr>
-          <w:b/>
-        </w:rPr>
-        <w:t>phải được trích dẫn và chỉ rõ nguồn trong danh mục Tài liệu tham khảo của luận văn</w:t>
-      </w:r>
-      <w:r>
-        <w:t>. Phải nêu rõ cả việc sử dụng những đề xuất hoặc kết quả của đồng tác giả (</w:t>
-      </w:r>
-      <w:r>
-        <w:rPr>
-          <w:i/>
-        </w:rPr>
-        <w:t xml:space="preserve">đối với công trình đã công bố khác </w:t>
-      </w:r>
-      <w:r>
-        <w:rPr>
-          <w:i/>
-        </w:rPr>
-        <w:lastRenderedPageBreak/>
-        <w:t>thì phải trích dẫn bình thường như một tài liệu tham khảo</w:t>
-      </w:r>
-      <w:r>
-        <w:t xml:space="preserve">). Nếu sử dụng tài liệu của người khác và của đồng tác giả (bảng biểu, hình vẽ, công thức, đồ thị, phương trình, ý tưởng...) mà không chú dẫn tác giả và nguồn tài liệu thì </w:t>
-      </w:r>
-      <w:r>
-        <w:rPr>
-          <w:b/>
-        </w:rPr>
-        <w:t>luận văn không được duyệt để bảo vệ</w:t>
-      </w:r>
-      <w:r>
-        <w:t xml:space="preserve">. </w:t>
-      </w:r>
-    </w:p>
-    <w:p>
-      <w:pPr>
-        <w:pStyle w:val="Nidungvnbn"/>
-      </w:pPr>
-      <w:r>
-        <w:t>Không trích dẫn những kiến thức phổ biến, mọi người đều biết tránh làm nặng nề phần tham khảo trích dẫn.</w:t>
-      </w:r>
-    </w:p>
-    <w:p>
-      <w:pPr>
-        <w:pStyle w:val="Nidungvnbn"/>
-      </w:pPr>
-      <w:r>
-        <w:t>Nếu người dẫn liệu không có điều kiện tiếp cận được một tài liệu gốc mà phải trích dẫn thông qua một tài liệu khác của một tác giả khác, thì phải nêu rõ cách trích dẫn (</w:t>
-      </w:r>
-      <w:r>
-        <w:rPr>
-          <w:i/>
-        </w:rPr>
-        <w:t>lưu ý phải ghi</w:t>
-      </w:r>
-      <w:r>
-        <w:t xml:space="preserve"> </w:t>
-      </w:r>
-      <w:r>
-        <w:rPr>
-          <w:i/>
-        </w:rPr>
-        <w:t xml:space="preserve">đúng nguyên văn từ chính tài liệu tham khảo và hạn chế tối đa hình thức này). </w:t>
-      </w:r>
-      <w:r>
-        <w:t>Nếu cần trích dẫn dài hơn thì phải tách phần này thành một đoạn riêng khỏi phần nội dung đang trình bày, in nghiêng, với lề trái lùi vào thêm 2 cm. Khi mở đầu và kết thúc đoạn trích này không phải sử dụng dấu ngoặc kép. Việc trích dẫn là theo thứ tự của tài liệu ở danh mục Tài liệu tham khảo và được đặt trong ngoặc vuông, khi cần có cả số trang, ví dụ [15, tr.314-315]. Đối với phần trích dẫn từ nhiều tài liệu khác nhau, số của từng tài liệu được đặt độc lập trong từng ngoặc vuông, theo thứ tự tăng dần, ví dụ [19], [25], [41], [42].</w:t>
-      </w:r>
-    </w:p>
-    <w:p>
-      <w:pPr>
-        <w:pStyle w:val="Tiumccp2"/>
-      </w:pPr>
-      <w:bookmarkStart w:id="34" w:name="_Toc40982763"/>
-      <w:r>
-        <w:t>3.3.2 Qui định của Khoa Công nghệ thông tin</w:t>
-      </w:r>
-      <w:bookmarkEnd w:id="34"/>
-    </w:p>
-    <w:p>
-      <w:pPr>
-        <w:pStyle w:val="Nidungvnbn"/>
-      </w:pPr>
-      <w:r>
-        <w:rPr>
-          <w:rStyle w:val="Emphasis"/>
+        <w:t>LPA là một thuật toán tương đối mới, và nó chỉ mới được đề xuất bởi Raghavan et al vào năm 2007, trong cuốn “</w:t>
+      </w:r>
+      <w:r>
+        <w:rPr>
           <w:b/>
           <w:bCs/>
         </w:rPr>
-        <w:t>- Đạo văn</w:t>
-      </w:r>
-      <w:r>
-        <w:t xml:space="preserve"> là việc sử dụng từ ngữ hay ý tưởng của người khác như là của mình trong hoạt động học thuật nói riêng và trong hoạt động sáng tạo nói chung. Tại Đại học Hoa Sen, những hành vi sau đây được xem là đạo văn:</w:t>
+        <w:t>Near linear time algorithm to detect community structures in large-scale networks</w:t>
+      </w:r>
+      <w:r>
+        <w:t>”</w:t>
+      </w:r>
+      <w:r>
+        <w:t>. Nó hoạt động bằng cách lan truyền các label thông qua mạng xã hội và hình thành các cộng đồng dựa trên quá trình lan truyền này.</w:t>
+      </w:r>
+    </w:p>
+    <w:p>
+      <w:pPr>
+        <w:pStyle w:val="Nidungvnbn"/>
+      </w:pPr>
+      <w:r>
+        <w:t>Trực giác đằng sau thuật toán là một label duy nhất có thể nhanh chóng chiếm ưu thế trong một nhóm các node được liên kết dày đặc, nhưng sẽ gặp khó khăn nếu như lan truyền qua một tập hợp thưa thớt. Labels sẽ bị mắc kẹt bên trong một nhóm các nodes liên kết dày đặc và các nodes đó kết thúc với cùng một nhãn khi thuật toán kết thúc có thể được coi là một phần của cùng một cộng đồng.</w:t>
+      </w:r>
+      <w:r>
+        <w:t xml:space="preserve"> </w:t>
+      </w:r>
+    </w:p>
+    <w:p>
+      <w:pPr>
+        <w:pStyle w:val="Nidungvnbn"/>
+      </w:pPr>
+      <w:r>
+        <w:t>Thuật toán thực hiện theo các bước sau:</w:t>
       </w:r>
     </w:p>
     <w:p>
@@ -8693,20 +8180,15 @@
         <w:pStyle w:val="Nidungvnbn"/>
         <w:numPr>
           <w:ilvl w:val="0"/>
-          <w:numId w:val="11"/>
+          <w:numId w:val="18"/>
         </w:numPr>
       </w:pPr>
       <w:r>
-        <w:t xml:space="preserve">Sao chép nguyên văn </w:t>
-      </w:r>
-      <w:r>
-        <w:rPr>
-          <w:rStyle w:val="Strong"/>
-        </w:rPr>
-        <w:t>02</w:t>
-      </w:r>
-      <w:r>
-        <w:t xml:space="preserve"> (hai) câu liên tiếp mà không dẫn nguồn đúng quy định;</w:t>
+        <w:lastRenderedPageBreak/>
+        <w:t>Mỗi node đều được khởi tạo với một label cộng đồng duy nhất (hay còn gọi ID)</w:t>
+      </w:r>
+      <w:r>
+        <w:t>.</w:t>
       </w:r>
     </w:p>
     <w:p>
@@ -8714,20 +8196,11 @@
         <w:pStyle w:val="Nidungvnbn"/>
         <w:numPr>
           <w:ilvl w:val="0"/>
-          <w:numId w:val="11"/>
+          <w:numId w:val="18"/>
         </w:numPr>
       </w:pPr>
       <w:r>
-        <w:t xml:space="preserve">Sao chép nguyên văn </w:t>
-      </w:r>
-      <w:r>
-        <w:rPr>
-          <w:rStyle w:val="Strong"/>
-        </w:rPr>
-        <w:t>03</w:t>
-      </w:r>
-      <w:r>
-        <w:t xml:space="preserve"> (ba) câu không liên tiếp mà không dẫn nguồn đúng quy định;</w:t>
+        <w:t>Những label này lan truyền thông qua mạng xã hội.</w:t>
       </w:r>
     </w:p>
     <w:p>
@@ -8735,29 +8208,23 @@
         <w:pStyle w:val="Nidungvnbn"/>
         <w:numPr>
           <w:ilvl w:val="0"/>
-          <w:numId w:val="11"/>
+          <w:numId w:val="18"/>
         </w:numPr>
       </w:pPr>
       <w:r>
-        <w:t>Diễn đạt lại (</w:t>
-      </w:r>
-      <w:r>
-        <w:rPr>
-          <w:rStyle w:val="Emphasis"/>
-        </w:rPr>
-        <w:t>rephrase</w:t>
-      </w:r>
-      <w:r>
-        <w:t>) hoặc dịch (</w:t>
-      </w:r>
-      <w:r>
-        <w:rPr>
-          <w:rStyle w:val="Emphasis"/>
-        </w:rPr>
-        <w:t>translate</w:t>
-      </w:r>
-      <w:r>
-        <w:t>) toàn bộ một ý nào đó của người khác mà không dẫn nguồn đúng quy định;</w:t>
+        <w:t>Với mỗi</w:t>
+      </w:r>
+      <w:r>
+        <w:t xml:space="preserve"> vòng lặp lan truyền, mỗi node sẽ cập nhật lại label c</w:t>
+      </w:r>
+      <w:r>
+        <w:t>ủa chính</w:t>
+      </w:r>
+      <w:r>
+        <w:t xml:space="preserve"> nó thành</w:t>
+      </w:r>
+      <w:r>
+        <w:t xml:space="preserve"> label của node có nhiều số lượng node lân cận nhất.</w:t>
       </w:r>
     </w:p>
     <w:p>
@@ -8765,12 +8232,11 @@
         <w:pStyle w:val="Nidungvnbn"/>
         <w:numPr>
           <w:ilvl w:val="0"/>
-          <w:numId w:val="11"/>
+          <w:numId w:val="18"/>
         </w:numPr>
       </w:pPr>
       <w:r>
-        <w:lastRenderedPageBreak/>
-        <w:t>Sử dụng hơn 30% nội dung của một báo cáo cuối kỳ do chính mình viết để nộp cho 2 lớp khác nhau (cùng học kỳ hoặc khác học kỳ) mà không có sự đồng ý của giảng viên;</w:t>
+        <w:t>Thuật toán sẽ đạt đến hội tụ nếu như mỗi node đều có nhãn đa số giống nhau với những node lân cận.</w:t>
       </w:r>
     </w:p>
     <w:p>
@@ -8778,37 +8244,2112 @@
         <w:pStyle w:val="Nidungvnbn"/>
         <w:numPr>
           <w:ilvl w:val="0"/>
-          <w:numId w:val="11"/>
+          <w:numId w:val="18"/>
         </w:numPr>
       </w:pPr>
       <w:r>
-        <w:t>Sao chép một phần hoặc toàn bộ bài làm của người khác.</w:t>
-      </w:r>
-    </w:p>
-    <w:p>
-      <w:pPr>
-        <w:pStyle w:val="Nidungvnbn"/>
-        <w:rPr>
-          <w:b/>
-          <w:sz w:val="32"/>
-          <w:szCs w:val="32"/>
-        </w:rPr>
-      </w:pPr>
-      <w:r>
-        <w:t xml:space="preserve">- Khi luận văn, đồ án, bài tập lớn, được chấm điểm, nếu bị phát hiện đạo văn thì ngay lập tức bị điểm 0. Sinh viên </w:t>
-      </w:r>
-      <w:r>
-        <w:t>sẽ tiếp tục bị xử lý kỷ luật theo các qui định của Nhà trường.</w:t>
-      </w:r>
-      <w:r>
-        <w:rPr>
-          <w:b/>
-          <w:sz w:val="32"/>
-          <w:szCs w:val="32"/>
-        </w:rPr>
-        <w:br w:type="page"/>
-      </w:r>
-    </w:p>
+        <w:t>Thuật toán sẽ dừng nếu đạt được số lần hội tụ hoặc số lần lặp tối đa do người dùng xác định.</w:t>
+      </w:r>
+    </w:p>
+    <w:p>
+      <w:pPr>
+        <w:pStyle w:val="Nidungvnbn"/>
+      </w:pPr>
+      <w:r>
+        <w:t xml:space="preserve">Khi các label lan truyền, các tập hợp node liên kết dày đặc nhanh chóng đạt được sự đồng nhất về một label nhất định. </w:t>
+      </w:r>
+      <w:r>
+        <w:t>Vào cuối quá trình làn truyền, chỉ còn lại một vài label</w:t>
+      </w:r>
+      <w:r>
+        <w:t xml:space="preserve"> hầu hết sẽ biến mất.</w:t>
+      </w:r>
+      <w:r>
+        <w:t xml:space="preserve"> Các node có cùng label cộng đồng khi hội tụ được cho là thuộc cùng một cộng đồng.</w:t>
+      </w:r>
+    </w:p>
+    <w:p>
+      <w:pPr>
+        <w:pStyle w:val="Nidungvnbn"/>
+        <w:ind w:left="1080" w:firstLine="0"/>
+      </w:pPr>
+      <w:r>
+        <w:rPr>
+          <w:noProof/>
+        </w:rPr>
+        <w:drawing>
+          <wp:inline distT="0" distB="0" distL="0" distR="0" wp14:anchorId="0AB01440" wp14:editId="7C69BCC8">
+            <wp:extent cx="4619625" cy="3394531"/>
+            <wp:effectExtent l="0" t="0" r="0" b="0"/>
+            <wp:docPr id="16" name="Picture 16"/>
+            <wp:cNvGraphicFramePr>
+              <a:graphicFrameLocks xmlns:a="http://schemas.openxmlformats.org/drawingml/2006/main" noChangeAspect="1"/>
+            </wp:cNvGraphicFramePr>
+            <a:graphic xmlns:a="http://schemas.openxmlformats.org/drawingml/2006/main">
+              <a:graphicData uri="http://schemas.openxmlformats.org/drawingml/2006/picture">
+                <pic:pic xmlns:pic="http://schemas.openxmlformats.org/drawingml/2006/picture">
+                  <pic:nvPicPr>
+                    <pic:cNvPr id="0" name="Picture 1"/>
+                    <pic:cNvPicPr>
+                      <a:picLocks noChangeAspect="1" noChangeArrowheads="1"/>
+                    </pic:cNvPicPr>
+                  </pic:nvPicPr>
+                  <pic:blipFill>
+                    <a:blip r:embed="rId25">
+                      <a:extLst>
+                        <a:ext uri="{28A0092B-C50C-407E-A947-70E740481C1C}">
+                          <a14:useLocalDpi xmlns:a14="http://schemas.microsoft.com/office/drawing/2010/main" val="0"/>
+                        </a:ext>
+                      </a:extLst>
+                    </a:blip>
+                    <a:srcRect/>
+                    <a:stretch>
+                      <a:fillRect/>
+                    </a:stretch>
+                  </pic:blipFill>
+                  <pic:spPr bwMode="auto">
+                    <a:xfrm>
+                      <a:off x="0" y="0"/>
+                      <a:ext cx="4662581" cy="3426095"/>
+                    </a:xfrm>
+                    <a:prstGeom prst="rect">
+                      <a:avLst/>
+                    </a:prstGeom>
+                    <a:noFill/>
+                    <a:ln>
+                      <a:noFill/>
+                    </a:ln>
+                  </pic:spPr>
+                </pic:pic>
+              </a:graphicData>
+            </a:graphic>
+          </wp:inline>
+        </w:drawing>
+      </w:r>
+    </w:p>
+    <w:p>
+      <w:pPr>
+        <w:pStyle w:val="Caption"/>
+      </w:pPr>
+      <w:bookmarkStart w:id="29" w:name="_Toc41066975"/>
+      <w:r>
+        <w:t>Hình 2.3.3 Minh họa về thuật toán lan truyền nhãn (LPA)</w:t>
+      </w:r>
+      <w:bookmarkEnd w:id="29"/>
+    </w:p>
+    <w:p>
+      <w:pPr>
+        <w:pStyle w:val="Tiumccp1"/>
+      </w:pPr>
+      <w:bookmarkStart w:id="30" w:name="_Toc41068165"/>
+      <w:r>
+        <w:lastRenderedPageBreak/>
+        <w:t>2.4 Demo các thuật toán</w:t>
+      </w:r>
+      <w:bookmarkEnd w:id="30"/>
+    </w:p>
+    <w:p>
+      <w:pPr>
+        <w:pStyle w:val="Tiumccp2"/>
+      </w:pPr>
+      <w:bookmarkStart w:id="31" w:name="_Toc41068166"/>
+      <w:r>
+        <w:t>2.4.1 Thuật toán Girvan-Newman</w:t>
+      </w:r>
+      <w:bookmarkEnd w:id="31"/>
+    </w:p>
+    <w:p>
+      <w:pPr>
+        <w:pStyle w:val="Nidungvnbn"/>
+      </w:pPr>
+      <w:r>
+        <w:t>Các bước của thuật toán để nhận diện cộng đồng được tóm tắt lại như sau:</w:t>
+      </w:r>
+    </w:p>
+    <w:p>
+      <w:pPr>
+        <w:pStyle w:val="Nidungvnbn"/>
+        <w:numPr>
+          <w:ilvl w:val="0"/>
+          <w:numId w:val="24"/>
+        </w:numPr>
+      </w:pPr>
+      <w:r>
+        <w:t>Đầu tiên tính toán độ trung gian của các ties trong mạng xã hội.</w:t>
+      </w:r>
+    </w:p>
+    <w:p>
+      <w:pPr>
+        <w:pStyle w:val="Nidungvnbn"/>
+        <w:numPr>
+          <w:ilvl w:val="0"/>
+          <w:numId w:val="24"/>
+        </w:numPr>
+      </w:pPr>
+      <w:r>
+        <w:t>Xóa các cạnh với độ trung gian cao nhất.</w:t>
+      </w:r>
+    </w:p>
+    <w:p>
+      <w:pPr>
+        <w:pStyle w:val="Nidungvnbn"/>
+        <w:numPr>
+          <w:ilvl w:val="0"/>
+          <w:numId w:val="24"/>
+        </w:numPr>
+      </w:pPr>
+      <w:r>
+        <w:t>Độ trung gian của tất cả các ties bị ảnh hưởng bởi việc loại trừ sẽ được tính toán lại.</w:t>
+      </w:r>
+    </w:p>
+    <w:p>
+      <w:pPr>
+        <w:pStyle w:val="Nidungvnbn"/>
+        <w:numPr>
+          <w:ilvl w:val="0"/>
+          <w:numId w:val="24"/>
+        </w:numPr>
+      </w:pPr>
+      <w:r>
+        <w:t>Lặp lại bước 2 và 3 cho đến khi nào không còn ties dư.</w:t>
+      </w:r>
+    </w:p>
+    <w:p>
+      <w:pPr>
+        <w:pStyle w:val="Nidungvnbn"/>
+      </w:pPr>
+      <w:r>
+        <w:rPr>
+          <w:noProof/>
+        </w:rPr>
+        <w:drawing>
+          <wp:inline distT="0" distB="0" distL="0" distR="0" wp14:anchorId="00C80BB9" wp14:editId="34DCBAB7">
+            <wp:extent cx="5364838" cy="2800350"/>
+            <wp:effectExtent l="0" t="0" r="7620" b="0"/>
+            <wp:docPr id="17" name="Picture 17"/>
+            <wp:cNvGraphicFramePr>
+              <a:graphicFrameLocks xmlns:a="http://schemas.openxmlformats.org/drawingml/2006/main" noChangeAspect="1"/>
+            </wp:cNvGraphicFramePr>
+            <a:graphic xmlns:a="http://schemas.openxmlformats.org/drawingml/2006/main">
+              <a:graphicData uri="http://schemas.openxmlformats.org/drawingml/2006/picture">
+                <pic:pic xmlns:pic="http://schemas.openxmlformats.org/drawingml/2006/picture">
+                  <pic:nvPicPr>
+                    <pic:cNvPr id="1" name=""/>
+                    <pic:cNvPicPr/>
+                  </pic:nvPicPr>
+                  <pic:blipFill>
+                    <a:blip r:embed="rId26"/>
+                    <a:stretch>
+                      <a:fillRect/>
+                    </a:stretch>
+                  </pic:blipFill>
+                  <pic:spPr>
+                    <a:xfrm>
+                      <a:off x="0" y="0"/>
+                      <a:ext cx="5392748" cy="2814918"/>
+                    </a:xfrm>
+                    <a:prstGeom prst="rect">
+                      <a:avLst/>
+                    </a:prstGeom>
+                  </pic:spPr>
+                </pic:pic>
+              </a:graphicData>
+            </a:graphic>
+          </wp:inline>
+        </w:drawing>
+      </w:r>
+    </w:p>
+    <w:p>
+      <w:pPr>
+        <w:pStyle w:val="Caption"/>
+      </w:pPr>
+      <w:r>
+        <w:t>Hình 2.4.1.1 Kết quả sau khi chạy thuật toán Girvan Newman</w:t>
+      </w:r>
+    </w:p>
+    <w:p>
+      <w:pPr>
+        <w:pStyle w:val="Nidungvnbn"/>
+      </w:pPr>
+      <w:r>
+        <w:t>Import các thư viện để chạy thuật toán</w:t>
+      </w:r>
+      <w:r>
+        <w:t>:</w:t>
+      </w:r>
+    </w:p>
+    <w:p>
+      <w:pPr>
+        <w:pStyle w:val="Nidungvnbn"/>
+        <w:ind w:left="720"/>
+        <w:rPr>
+          <w:highlight w:val="lightGray"/>
+        </w:rPr>
+      </w:pPr>
+      <w:r>
+        <w:rPr>
+          <w:highlight w:val="lightGray"/>
+        </w:rPr>
+        <w:t>import networkx as nx</w:t>
+      </w:r>
+    </w:p>
+    <w:p>
+      <w:pPr>
+        <w:pStyle w:val="Nidungvnbn"/>
+        <w:ind w:left="720"/>
+        <w:rPr>
+          <w:highlight w:val="lightGray"/>
+        </w:rPr>
+      </w:pPr>
+      <w:r>
+        <w:rPr>
+          <w:highlight w:val="lightGray"/>
+        </w:rPr>
+        <w:t>import math</w:t>
+      </w:r>
+    </w:p>
+    <w:p>
+      <w:pPr>
+        <w:pStyle w:val="Nidungvnbn"/>
+        <w:ind w:left="720"/>
+        <w:rPr>
+          <w:highlight w:val="lightGray"/>
+        </w:rPr>
+      </w:pPr>
+      <w:r>
+        <w:rPr>
+          <w:highlight w:val="lightGray"/>
+        </w:rPr>
+        <w:t>import csv</w:t>
+      </w:r>
+    </w:p>
+    <w:p>
+      <w:pPr>
+        <w:pStyle w:val="Nidungvnbn"/>
+        <w:ind w:left="720"/>
+        <w:rPr>
+          <w:highlight w:val="lightGray"/>
+        </w:rPr>
+      </w:pPr>
+      <w:r>
+        <w:rPr>
+          <w:highlight w:val="lightGray"/>
+        </w:rPr>
+        <w:t>import random as rand</w:t>
+      </w:r>
+    </w:p>
+    <w:p>
+      <w:pPr>
+        <w:pStyle w:val="Nidungvnbn"/>
+        <w:ind w:left="720"/>
+      </w:pPr>
+      <w:r>
+        <w:rPr>
+          <w:highlight w:val="lightGray"/>
+        </w:rPr>
+        <w:t>import sys</w:t>
+      </w:r>
+    </w:p>
+    <w:p>
+      <w:pPr>
+        <w:pStyle w:val="Nidungvnbn"/>
+      </w:pPr>
+      <w:r>
+        <w:t>Tạo hàm đọc đồ thị và xây dựng đồ thị từ file txt</w:t>
+      </w:r>
+    </w:p>
+    <w:p>
+      <w:pPr>
+        <w:pStyle w:val="Nidungvnbn"/>
+        <w:rPr>
+          <w:highlight w:val="lightGray"/>
+        </w:rPr>
+      </w:pPr>
+      <w:r>
+        <w:tab/>
+      </w:r>
+      <w:r>
+        <w:rPr>
+          <w:highlight w:val="lightGray"/>
+        </w:rPr>
+        <w:t>def buildG(G, file_, delimiter_):</w:t>
+      </w:r>
+    </w:p>
+    <w:p>
+      <w:pPr>
+        <w:pStyle w:val="Nidungvnbn"/>
+        <w:rPr>
+          <w:highlight w:val="lightGray"/>
+        </w:rPr>
+      </w:pPr>
+      <w:r>
+        <w:rPr>
+          <w:highlight w:val="lightGray"/>
+        </w:rPr>
+        <w:lastRenderedPageBreak/>
+        <w:t xml:space="preserve">    </w:t>
+      </w:r>
+      <w:r>
+        <w:rPr>
+          <w:highlight w:val="lightGray"/>
+        </w:rPr>
+        <w:tab/>
+      </w:r>
+      <w:r>
+        <w:rPr>
+          <w:highlight w:val="lightGray"/>
+        </w:rPr>
+        <w:tab/>
+      </w:r>
+      <w:r>
+        <w:rPr>
+          <w:highlight w:val="lightGray"/>
+        </w:rPr>
+        <w:t>reader = csv.reader(open(file_), delimiter=delimiter_)</w:t>
+      </w:r>
+    </w:p>
+    <w:p>
+      <w:pPr>
+        <w:pStyle w:val="Nidungvnbn"/>
+        <w:rPr>
+          <w:highlight w:val="lightGray"/>
+        </w:rPr>
+      </w:pPr>
+      <w:r>
+        <w:rPr>
+          <w:highlight w:val="lightGray"/>
+        </w:rPr>
+        <w:t xml:space="preserve">    </w:t>
+      </w:r>
+      <w:r>
+        <w:rPr>
+          <w:highlight w:val="lightGray"/>
+        </w:rPr>
+        <w:tab/>
+      </w:r>
+      <w:r>
+        <w:rPr>
+          <w:highlight w:val="lightGray"/>
+        </w:rPr>
+        <w:tab/>
+      </w:r>
+      <w:r>
+        <w:rPr>
+          <w:highlight w:val="lightGray"/>
+        </w:rPr>
+        <w:t>for line in reader:</w:t>
+      </w:r>
+    </w:p>
+    <w:p>
+      <w:pPr>
+        <w:pStyle w:val="Nidungvnbn"/>
+        <w:rPr>
+          <w:highlight w:val="lightGray"/>
+        </w:rPr>
+      </w:pPr>
+      <w:r>
+        <w:rPr>
+          <w:highlight w:val="lightGray"/>
+        </w:rPr>
+        <w:t xml:space="preserve">        </w:t>
+      </w:r>
+      <w:r>
+        <w:rPr>
+          <w:highlight w:val="lightGray"/>
+        </w:rPr>
+        <w:tab/>
+      </w:r>
+      <w:r>
+        <w:rPr>
+          <w:highlight w:val="lightGray"/>
+        </w:rPr>
+        <w:tab/>
+      </w:r>
+      <w:r>
+        <w:rPr>
+          <w:highlight w:val="lightGray"/>
+        </w:rPr>
+        <w:tab/>
+      </w:r>
+      <w:r>
+        <w:rPr>
+          <w:highlight w:val="lightGray"/>
+        </w:rPr>
+        <w:t>if len(line) &gt; 2:</w:t>
+      </w:r>
+    </w:p>
+    <w:p>
+      <w:pPr>
+        <w:pStyle w:val="Nidungvnbn"/>
+        <w:rPr>
+          <w:highlight w:val="lightGray"/>
+        </w:rPr>
+      </w:pPr>
+      <w:r>
+        <w:rPr>
+          <w:highlight w:val="lightGray"/>
+        </w:rPr>
+        <w:t xml:space="preserve">            </w:t>
+      </w:r>
+      <w:r>
+        <w:rPr>
+          <w:highlight w:val="lightGray"/>
+        </w:rPr>
+        <w:tab/>
+      </w:r>
+      <w:r>
+        <w:rPr>
+          <w:highlight w:val="lightGray"/>
+        </w:rPr>
+        <w:tab/>
+      </w:r>
+      <w:r>
+        <w:rPr>
+          <w:highlight w:val="lightGray"/>
+        </w:rPr>
+        <w:tab/>
+      </w:r>
+      <w:r>
+        <w:rPr>
+          <w:highlight w:val="lightGray"/>
+        </w:rPr>
+        <w:t>if float(line[2]) != 0.0:</w:t>
+      </w:r>
+    </w:p>
+    <w:p>
+      <w:pPr>
+        <w:pStyle w:val="Nidungvnbn"/>
+        <w:rPr>
+          <w:highlight w:val="lightGray"/>
+        </w:rPr>
+      </w:pPr>
+      <w:r>
+        <w:rPr>
+          <w:highlight w:val="lightGray"/>
+        </w:rPr>
+        <w:t xml:space="preserve">                </w:t>
+      </w:r>
+      <w:r>
+        <w:rPr>
+          <w:highlight w:val="lightGray"/>
+        </w:rPr>
+        <w:tab/>
+      </w:r>
+      <w:r>
+        <w:rPr>
+          <w:highlight w:val="lightGray"/>
+        </w:rPr>
+        <w:tab/>
+      </w:r>
+      <w:r>
+        <w:rPr>
+          <w:highlight w:val="lightGray"/>
+        </w:rPr>
+        <w:tab/>
+      </w:r>
+      <w:r>
+        <w:rPr>
+          <w:highlight w:val="lightGray"/>
+        </w:rPr>
+        <w:tab/>
+      </w:r>
+      <w:r>
+        <w:rPr>
+          <w:highlight w:val="lightGray"/>
+        </w:rPr>
+        <w:t>#line format: u,v,w</w:t>
+      </w:r>
+    </w:p>
+    <w:p>
+      <w:pPr>
+        <w:pStyle w:val="Nidungvnbn"/>
+        <w:rPr>
+          <w:highlight w:val="lightGray"/>
+        </w:rPr>
+      </w:pPr>
+      <w:r>
+        <w:rPr>
+          <w:highlight w:val="lightGray"/>
+        </w:rPr>
+        <w:t xml:space="preserve">                </w:t>
+      </w:r>
+      <w:r>
+        <w:rPr>
+          <w:highlight w:val="lightGray"/>
+        </w:rPr>
+        <w:tab/>
+      </w:r>
+      <w:r>
+        <w:rPr>
+          <w:highlight w:val="lightGray"/>
+        </w:rPr>
+        <w:tab/>
+      </w:r>
+      <w:r>
+        <w:rPr>
+          <w:highlight w:val="lightGray"/>
+        </w:rPr>
+        <w:tab/>
+      </w:r>
+      <w:r>
+        <w:rPr>
+          <w:highlight w:val="lightGray"/>
+        </w:rPr>
+        <w:tab/>
+      </w:r>
+      <w:r>
+        <w:rPr>
+          <w:highlight w:val="lightGray"/>
+        </w:rPr>
+        <w:t>G.add_edge(int(line[0]),</w:t>
+      </w:r>
+    </w:p>
+    <w:p>
+      <w:pPr>
+        <w:pStyle w:val="Nidungvnbn"/>
+        <w:ind w:left="5040"/>
+        <w:rPr>
+          <w:highlight w:val="lightGray"/>
+        </w:rPr>
+      </w:pPr>
+      <w:r>
+        <w:rPr>
+          <w:highlight w:val="lightGray"/>
+        </w:rPr>
+        <w:t>int(line[1]),</w:t>
+      </w:r>
+    </w:p>
+    <w:p>
+      <w:pPr>
+        <w:pStyle w:val="Nidungvnbn"/>
+        <w:ind w:left="5040"/>
+        <w:rPr>
+          <w:highlight w:val="lightGray"/>
+        </w:rPr>
+      </w:pPr>
+      <w:r>
+        <w:rPr>
+          <w:highlight w:val="lightGray"/>
+        </w:rPr>
+        <w:t>weight=float(line[2]))</w:t>
+      </w:r>
+    </w:p>
+    <w:p>
+      <w:pPr>
+        <w:pStyle w:val="Nidungvnbn"/>
+        <w:rPr>
+          <w:highlight w:val="lightGray"/>
+        </w:rPr>
+      </w:pPr>
+      <w:r>
+        <w:rPr>
+          <w:highlight w:val="lightGray"/>
+        </w:rPr>
+        <w:t xml:space="preserve">        </w:t>
+      </w:r>
+      <w:r>
+        <w:rPr>
+          <w:highlight w:val="lightGray"/>
+        </w:rPr>
+        <w:tab/>
+      </w:r>
+      <w:r>
+        <w:rPr>
+          <w:highlight w:val="lightGray"/>
+        </w:rPr>
+        <w:tab/>
+      </w:r>
+      <w:r>
+        <w:rPr>
+          <w:highlight w:val="lightGray"/>
+        </w:rPr>
+        <w:tab/>
+      </w:r>
+      <w:r>
+        <w:rPr>
+          <w:highlight w:val="lightGray"/>
+        </w:rPr>
+        <w:t>else:</w:t>
+      </w:r>
+    </w:p>
+    <w:p>
+      <w:pPr>
+        <w:pStyle w:val="Nidungvnbn"/>
+        <w:rPr>
+          <w:highlight w:val="lightGray"/>
+        </w:rPr>
+      </w:pPr>
+      <w:r>
+        <w:rPr>
+          <w:highlight w:val="lightGray"/>
+        </w:rPr>
+        <w:t xml:space="preserve">            </w:t>
+      </w:r>
+      <w:r>
+        <w:rPr>
+          <w:highlight w:val="lightGray"/>
+        </w:rPr>
+        <w:tab/>
+      </w:r>
+      <w:r>
+        <w:rPr>
+          <w:highlight w:val="lightGray"/>
+        </w:rPr>
+        <w:tab/>
+      </w:r>
+      <w:r>
+        <w:rPr>
+          <w:highlight w:val="lightGray"/>
+        </w:rPr>
+        <w:tab/>
+      </w:r>
+      <w:r>
+        <w:rPr>
+          <w:highlight w:val="lightGray"/>
+        </w:rPr>
+        <w:t>#line format: u,v</w:t>
+      </w:r>
+    </w:p>
+    <w:p>
+      <w:pPr>
+        <w:pStyle w:val="Nidungvnbn"/>
+      </w:pPr>
+      <w:r>
+        <w:rPr>
+          <w:highlight w:val="lightGray"/>
+        </w:rPr>
+        <w:t xml:space="preserve">            </w:t>
+      </w:r>
+      <w:r>
+        <w:rPr>
+          <w:highlight w:val="lightGray"/>
+        </w:rPr>
+        <w:tab/>
+      </w:r>
+      <w:r>
+        <w:rPr>
+          <w:highlight w:val="lightGray"/>
+        </w:rPr>
+        <w:tab/>
+      </w:r>
+      <w:r>
+        <w:rPr>
+          <w:highlight w:val="lightGray"/>
+        </w:rPr>
+        <w:tab/>
+      </w:r>
+      <w:r>
+        <w:rPr>
+          <w:highlight w:val="lightGray"/>
+        </w:rPr>
+        <w:t>G.add_edge(int(line[0]),int(line[1]),weight=1.0)</w:t>
+      </w:r>
+    </w:p>
+    <w:p>
+      <w:pPr>
+        <w:pStyle w:val="Nidungvnbn"/>
+      </w:pPr>
+      <w:r>
+        <w:t>Tạo hàm xóa cạnh từ đồ thị cho đến khi một thành phần liên thông tách ra làm 2</w:t>
+      </w:r>
+    </w:p>
+    <w:p>
+      <w:pPr>
+        <w:pStyle w:val="Nidungvnbn"/>
+      </w:pPr>
+      <w:r>
+        <w:t>Tính toán độ trung gian của cạnh</w:t>
+      </w:r>
+    </w:p>
+    <w:p>
+      <w:pPr>
+        <w:pStyle w:val="Nidungvnbn"/>
+        <w:rPr>
+          <w:highlight w:val="lightGray"/>
+        </w:rPr>
+      </w:pPr>
+      <w:r>
+        <w:tab/>
+      </w:r>
+      <w:r>
+        <w:rPr>
+          <w:highlight w:val="lightGray"/>
+        </w:rPr>
+        <w:t>def CmtyGirvanNewmanStep(G):</w:t>
+      </w:r>
+    </w:p>
+    <w:p>
+      <w:pPr>
+        <w:pStyle w:val="Nidungvnbn"/>
+        <w:rPr>
+          <w:highlight w:val="lightGray"/>
+        </w:rPr>
+      </w:pPr>
+      <w:r>
+        <w:rPr>
+          <w:highlight w:val="lightGray"/>
+        </w:rPr>
+        <w:t xml:space="preserve">    </w:t>
+      </w:r>
+      <w:r>
+        <w:rPr>
+          <w:highlight w:val="lightGray"/>
+        </w:rPr>
+        <w:tab/>
+      </w:r>
+      <w:r>
+        <w:rPr>
+          <w:highlight w:val="lightGray"/>
+        </w:rPr>
+        <w:tab/>
+      </w:r>
+      <w:r>
+        <w:rPr>
+          <w:highlight w:val="lightGray"/>
+        </w:rPr>
+        <w:t>if _DEBUG_:</w:t>
+      </w:r>
+    </w:p>
+    <w:p>
+      <w:pPr>
+        <w:pStyle w:val="Nidungvnbn"/>
+        <w:rPr>
+          <w:highlight w:val="lightGray"/>
+        </w:rPr>
+      </w:pPr>
+      <w:r>
+        <w:rPr>
+          <w:highlight w:val="lightGray"/>
+        </w:rPr>
+        <w:t xml:space="preserve">        </w:t>
+      </w:r>
+      <w:r>
+        <w:rPr>
+          <w:highlight w:val="lightGray"/>
+        </w:rPr>
+        <w:tab/>
+      </w:r>
+      <w:r>
+        <w:rPr>
+          <w:highlight w:val="lightGray"/>
+        </w:rPr>
+        <w:tab/>
+      </w:r>
+      <w:r>
+        <w:rPr>
+          <w:highlight w:val="lightGray"/>
+        </w:rPr>
+        <w:tab/>
+      </w:r>
+      <w:r>
+        <w:rPr>
+          <w:highlight w:val="lightGray"/>
+        </w:rPr>
+        <w:t>print("Running CmtyGirvanNewmanStep method ...")</w:t>
+      </w:r>
+    </w:p>
+    <w:p>
+      <w:pPr>
+        <w:pStyle w:val="Nidungvnbn"/>
+        <w:rPr>
+          <w:highlight w:val="lightGray"/>
+        </w:rPr>
+      </w:pPr>
+      <w:r>
+        <w:rPr>
+          <w:highlight w:val="lightGray"/>
+        </w:rPr>
+        <w:t xml:space="preserve">    </w:t>
+      </w:r>
+      <w:r>
+        <w:rPr>
+          <w:highlight w:val="lightGray"/>
+        </w:rPr>
+        <w:tab/>
+      </w:r>
+      <w:r>
+        <w:rPr>
+          <w:highlight w:val="lightGray"/>
+        </w:rPr>
+        <w:tab/>
+      </w:r>
+      <w:r>
+        <w:rPr>
+          <w:highlight w:val="lightGray"/>
+        </w:rPr>
+        <w:t>init_ncomp = nx.number_connected_components(G)</w:t>
+      </w:r>
+    </w:p>
+    <w:p>
+      <w:pPr>
+        <w:pStyle w:val="Nidungvnbn"/>
+        <w:rPr>
+          <w:highlight w:val="lightGray"/>
+        </w:rPr>
+      </w:pPr>
+      <w:r>
+        <w:rPr>
+          <w:highlight w:val="lightGray"/>
+        </w:rPr>
+        <w:tab/>
+      </w:r>
+      <w:r>
+        <w:rPr>
+          <w:highlight w:val="lightGray"/>
+        </w:rPr>
+        <w:tab/>
+        <w:t>#số lượng thành phần liên thông</w:t>
+      </w:r>
+    </w:p>
+    <w:p>
+      <w:pPr>
+        <w:pStyle w:val="Nidungvnbn"/>
+        <w:rPr>
+          <w:highlight w:val="lightGray"/>
+        </w:rPr>
+      </w:pPr>
+      <w:r>
+        <w:rPr>
+          <w:highlight w:val="lightGray"/>
+        </w:rPr>
+        <w:t xml:space="preserve">    </w:t>
+      </w:r>
+      <w:r>
+        <w:rPr>
+          <w:highlight w:val="lightGray"/>
+        </w:rPr>
+        <w:tab/>
+      </w:r>
+      <w:r>
+        <w:rPr>
+          <w:highlight w:val="lightGray"/>
+        </w:rPr>
+        <w:tab/>
+      </w:r>
+      <w:r>
+        <w:rPr>
+          <w:highlight w:val="lightGray"/>
+        </w:rPr>
+        <w:t>ncomp = init_ncomp</w:t>
+      </w:r>
+    </w:p>
+    <w:p>
+      <w:pPr>
+        <w:pStyle w:val="Nidungvnbn"/>
+        <w:rPr>
+          <w:highlight w:val="lightGray"/>
+        </w:rPr>
+      </w:pPr>
+      <w:r>
+        <w:rPr>
+          <w:highlight w:val="lightGray"/>
+        </w:rPr>
+        <w:t xml:space="preserve">    </w:t>
+      </w:r>
+      <w:r>
+        <w:rPr>
+          <w:highlight w:val="lightGray"/>
+        </w:rPr>
+        <w:tab/>
+      </w:r>
+      <w:r>
+        <w:rPr>
+          <w:highlight w:val="lightGray"/>
+        </w:rPr>
+        <w:tab/>
+      </w:r>
+      <w:r>
+        <w:rPr>
+          <w:highlight w:val="lightGray"/>
+        </w:rPr>
+        <w:t>while ncomp &lt;= init_ncomp:</w:t>
+      </w:r>
+    </w:p>
+    <w:p>
+      <w:pPr>
+        <w:pStyle w:val="Nidungvnbn"/>
+        <w:ind w:left="2160"/>
+        <w:rPr>
+          <w:highlight w:val="lightGray"/>
+        </w:rPr>
+      </w:pPr>
+      <w:r>
+        <w:rPr>
+          <w:highlight w:val="lightGray"/>
+        </w:rPr>
+        <w:t>bw = nx.edge_betweenness_centrality(G, weight='weight')</w:t>
+      </w:r>
+    </w:p>
+    <w:p>
+      <w:pPr>
+        <w:pStyle w:val="Nidungvnbn"/>
+        <w:ind w:left="2160"/>
+        <w:rPr>
+          <w:highlight w:val="lightGray"/>
+        </w:rPr>
+      </w:pPr>
+      <w:r>
+        <w:rPr>
+          <w:highlight w:val="lightGray"/>
+        </w:rPr>
+        <w:t>#cạnh trung gian của đồ thị</w:t>
+      </w:r>
+    </w:p>
+    <w:p>
+      <w:pPr>
+        <w:pStyle w:val="Nidungvnbn"/>
+        <w:rPr>
+          <w:highlight w:val="lightGray"/>
+        </w:rPr>
+      </w:pPr>
+      <w:r>
+        <w:rPr>
+          <w:highlight w:val="lightGray"/>
+        </w:rPr>
+        <w:t xml:space="preserve">        </w:t>
+      </w:r>
+      <w:r>
+        <w:rPr>
+          <w:highlight w:val="lightGray"/>
+        </w:rPr>
+        <w:tab/>
+      </w:r>
+      <w:r>
+        <w:rPr>
+          <w:highlight w:val="lightGray"/>
+        </w:rPr>
+        <w:tab/>
+      </w:r>
+      <w:r>
+        <w:rPr>
+          <w:highlight w:val="lightGray"/>
+        </w:rPr>
+        <w:tab/>
+      </w:r>
+      <w:r>
+        <w:rPr>
+          <w:highlight w:val="lightGray"/>
+        </w:rPr>
+        <w:t xml:space="preserve">#tìm </w:t>
+      </w:r>
+      <w:r>
+        <w:rPr>
+          <w:highlight w:val="lightGray"/>
+        </w:rPr>
+        <w:t>cạnh có độ trung tâm lớn nhất</w:t>
+      </w:r>
+    </w:p>
+    <w:p>
+      <w:pPr>
+        <w:pStyle w:val="Nidungvnbn"/>
+        <w:rPr>
+          <w:highlight w:val="lightGray"/>
+        </w:rPr>
+      </w:pPr>
+      <w:r>
+        <w:rPr>
+          <w:highlight w:val="lightGray"/>
+        </w:rPr>
+        <w:t xml:space="preserve">        </w:t>
+      </w:r>
+      <w:r>
+        <w:rPr>
+          <w:highlight w:val="lightGray"/>
+        </w:rPr>
+        <w:tab/>
+      </w:r>
+      <w:r>
+        <w:rPr>
+          <w:highlight w:val="lightGray"/>
+        </w:rPr>
+        <w:tab/>
+      </w:r>
+      <w:r>
+        <w:rPr>
+          <w:highlight w:val="lightGray"/>
+        </w:rPr>
+        <w:tab/>
+      </w:r>
+      <w:r>
+        <w:rPr>
+          <w:highlight w:val="lightGray"/>
+        </w:rPr>
+        <w:t>max_ = max(bw.values())</w:t>
+      </w:r>
+    </w:p>
+    <w:p>
+      <w:pPr>
+        <w:pStyle w:val="Nidungvnbn"/>
+        <w:rPr>
+          <w:highlight w:val="lightGray"/>
+        </w:rPr>
+      </w:pPr>
+      <w:r>
+        <w:rPr>
+          <w:highlight w:val="lightGray"/>
+        </w:rPr>
+        <w:tab/>
+      </w:r>
+      <w:r>
+        <w:rPr>
+          <w:highlight w:val="lightGray"/>
+        </w:rPr>
+        <w:tab/>
+      </w:r>
+      <w:r>
+        <w:rPr>
+          <w:highlight w:val="lightGray"/>
+        </w:rPr>
+        <w:tab/>
+        <w:t xml:space="preserve">#xóa cạnh có độ trung tâm lớn nhất </w:t>
+      </w:r>
+      <w:r>
+        <w:rPr>
+          <w:highlight w:val="lightGray"/>
+        </w:rPr>
+        <w:t xml:space="preserve">nếu tồn tại nhiều </w:t>
+      </w:r>
+      <w:r>
+        <w:rPr>
+          <w:highlight w:val="lightGray"/>
+        </w:rPr>
+        <w:tab/>
+      </w:r>
+      <w:r>
+        <w:rPr>
+          <w:highlight w:val="lightGray"/>
+        </w:rPr>
+        <w:tab/>
+      </w:r>
+      <w:r>
+        <w:rPr>
+          <w:highlight w:val="lightGray"/>
+        </w:rPr>
+        <w:tab/>
+      </w:r>
+      <w:r>
+        <w:rPr>
+          <w:highlight w:val="lightGray"/>
+        </w:rPr>
+        <w:tab/>
+      </w:r>
+      <w:r>
+        <w:rPr>
+          <w:highlight w:val="lightGray"/>
+        </w:rPr>
+        <w:tab/>
+      </w:r>
+      <w:r>
+        <w:rPr>
+          <w:highlight w:val="lightGray"/>
+        </w:rPr>
+        <w:t>#hơn một cạnh</w:t>
+      </w:r>
+    </w:p>
+    <w:p>
+      <w:pPr>
+        <w:pStyle w:val="Nidungvnbn"/>
+        <w:rPr>
+          <w:highlight w:val="lightGray"/>
+        </w:rPr>
+      </w:pPr>
+      <w:r>
+        <w:rPr>
+          <w:highlight w:val="lightGray"/>
+        </w:rPr>
+        <w:t xml:space="preserve">        </w:t>
+      </w:r>
+      <w:r>
+        <w:rPr>
+          <w:highlight w:val="lightGray"/>
+        </w:rPr>
+        <w:tab/>
+      </w:r>
+      <w:r>
+        <w:rPr>
+          <w:highlight w:val="lightGray"/>
+        </w:rPr>
+        <w:tab/>
+      </w:r>
+      <w:r>
+        <w:rPr>
+          <w:highlight w:val="lightGray"/>
+        </w:rPr>
+        <w:tab/>
+      </w:r>
+      <w:r>
+        <w:rPr>
+          <w:highlight w:val="lightGray"/>
+        </w:rPr>
+        <w:t>for k, v in bw.items():</w:t>
+      </w:r>
+    </w:p>
+    <w:p>
+      <w:pPr>
+        <w:pStyle w:val="Nidungvnbn"/>
+        <w:rPr>
+          <w:highlight w:val="lightGray"/>
+        </w:rPr>
+      </w:pPr>
+      <w:r>
+        <w:rPr>
+          <w:highlight w:val="lightGray"/>
+        </w:rPr>
+        <w:lastRenderedPageBreak/>
+        <w:t xml:space="preserve">            </w:t>
+      </w:r>
+      <w:r>
+        <w:rPr>
+          <w:highlight w:val="lightGray"/>
+        </w:rPr>
+        <w:tab/>
+      </w:r>
+      <w:r>
+        <w:rPr>
+          <w:highlight w:val="lightGray"/>
+        </w:rPr>
+        <w:tab/>
+      </w:r>
+      <w:r>
+        <w:rPr>
+          <w:highlight w:val="lightGray"/>
+        </w:rPr>
+        <w:tab/>
+      </w:r>
+      <w:r>
+        <w:rPr>
+          <w:highlight w:val="lightGray"/>
+        </w:rPr>
+        <w:t>if float(v) == max_:</w:t>
+      </w:r>
+    </w:p>
+    <w:p>
+      <w:pPr>
+        <w:pStyle w:val="Nidungvnbn"/>
+        <w:rPr>
+          <w:highlight w:val="lightGray"/>
+        </w:rPr>
+      </w:pPr>
+      <w:r>
+        <w:rPr>
+          <w:highlight w:val="lightGray"/>
+        </w:rPr>
+        <w:t xml:space="preserve">                </w:t>
+      </w:r>
+      <w:r>
+        <w:rPr>
+          <w:highlight w:val="lightGray"/>
+        </w:rPr>
+        <w:tab/>
+      </w:r>
+      <w:r>
+        <w:rPr>
+          <w:highlight w:val="lightGray"/>
+        </w:rPr>
+        <w:tab/>
+      </w:r>
+      <w:r>
+        <w:rPr>
+          <w:highlight w:val="lightGray"/>
+        </w:rPr>
+        <w:tab/>
+      </w:r>
+      <w:r>
+        <w:rPr>
+          <w:highlight w:val="lightGray"/>
+        </w:rPr>
+        <w:tab/>
+      </w:r>
+      <w:r>
+        <w:rPr>
+          <w:highlight w:val="lightGray"/>
+        </w:rPr>
+        <w:t>G.remove_edge(k[0],k[1</w:t>
+      </w:r>
+      <w:r>
+        <w:rPr>
+          <w:highlight w:val="lightGray"/>
+        </w:rPr>
+        <w:t>])</w:t>
+      </w:r>
+    </w:p>
+    <w:p>
+      <w:pPr>
+        <w:pStyle w:val="Nidungvnbn"/>
+        <w:rPr>
+          <w:highlight w:val="lightGray"/>
+        </w:rPr>
+      </w:pPr>
+      <w:r>
+        <w:rPr>
+          <w:highlight w:val="lightGray"/>
+        </w:rPr>
+        <w:tab/>
+      </w:r>
+      <w:r>
+        <w:rPr>
+          <w:highlight w:val="lightGray"/>
+        </w:rPr>
+        <w:tab/>
+      </w:r>
+      <w:r>
+        <w:rPr>
+          <w:highlight w:val="lightGray"/>
+        </w:rPr>
+        <w:tab/>
+      </w:r>
+      <w:r>
+        <w:rPr>
+          <w:highlight w:val="lightGray"/>
+        </w:rPr>
+        <w:tab/>
+      </w:r>
+      <w:r>
+        <w:rPr>
+          <w:highlight w:val="lightGray"/>
+        </w:rPr>
+        <w:tab/>
+        <w:t>#xóa cạnh trung tâm của đồ thị</w:t>
+      </w:r>
+    </w:p>
+    <w:p>
+      <w:pPr>
+        <w:pStyle w:val="Nidungvnbn"/>
+      </w:pPr>
+      <w:r>
+        <w:rPr>
+          <w:highlight w:val="lightGray"/>
+        </w:rPr>
+        <w:t xml:space="preserve">        </w:t>
+      </w:r>
+      <w:r>
+        <w:rPr>
+          <w:highlight w:val="lightGray"/>
+        </w:rPr>
+        <w:tab/>
+      </w:r>
+      <w:r>
+        <w:rPr>
+          <w:highlight w:val="lightGray"/>
+        </w:rPr>
+        <w:tab/>
+      </w:r>
+      <w:r>
+        <w:rPr>
+          <w:highlight w:val="lightGray"/>
+        </w:rPr>
+        <w:tab/>
+      </w:r>
+      <w:r>
+        <w:rPr>
+          <w:highlight w:val="lightGray"/>
+        </w:rPr>
+        <w:tab/>
+      </w:r>
+      <w:r>
+        <w:rPr>
+          <w:highlight w:val="lightGray"/>
+        </w:rPr>
+        <w:t>ncomp = nx.number_connected_components(G</w:t>
+      </w:r>
+      <w:r>
+        <w:rPr>
+          <w:highlight w:val="lightGray"/>
+        </w:rPr>
+        <w:t>)</w:t>
+      </w:r>
+    </w:p>
+    <w:p>
+      <w:pPr>
+        <w:pStyle w:val="Nidungvnbn"/>
+        <w:ind w:left="2880"/>
+      </w:pPr>
+      <w:r>
+        <w:rPr>
+          <w:highlight w:val="lightGray"/>
+        </w:rPr>
+        <w:t>#tính toán lại số lượng thành phần liên thông</w:t>
+      </w:r>
+    </w:p>
+    <w:p>
+      <w:pPr>
+        <w:pStyle w:val="Nidungvnbn"/>
+      </w:pPr>
+      <w:r>
+        <w:t>Tạo phương thức tính toán mức độ mo-đun hóa sau khi tách thành phần liên thông</w:t>
+      </w:r>
+    </w:p>
+    <w:p>
+      <w:pPr>
+        <w:pStyle w:val="Nidungvnbn"/>
+        <w:rPr>
+          <w:highlight w:val="lightGray"/>
+        </w:rPr>
+      </w:pPr>
+      <w:r>
+        <w:tab/>
+      </w:r>
+      <w:r>
+        <w:rPr>
+          <w:highlight w:val="lightGray"/>
+        </w:rPr>
+        <w:t>def _GirvanNewmanGetModularity(G, deg_, m_):</w:t>
+      </w:r>
+    </w:p>
+    <w:p>
+      <w:pPr>
+        <w:pStyle w:val="Nidungvnbn"/>
+        <w:rPr>
+          <w:highlight w:val="lightGray"/>
+        </w:rPr>
+      </w:pPr>
+      <w:r>
+        <w:rPr>
+          <w:highlight w:val="lightGray"/>
+        </w:rPr>
+        <w:t xml:space="preserve">    </w:t>
+      </w:r>
+      <w:r>
+        <w:rPr>
+          <w:highlight w:val="lightGray"/>
+        </w:rPr>
+        <w:tab/>
+      </w:r>
+      <w:r>
+        <w:rPr>
+          <w:highlight w:val="lightGray"/>
+        </w:rPr>
+        <w:tab/>
+      </w:r>
+      <w:r>
+        <w:rPr>
+          <w:highlight w:val="lightGray"/>
+        </w:rPr>
+        <w:t>New_A = nx.adj_matrix(G)</w:t>
+      </w:r>
+    </w:p>
+    <w:p>
+      <w:pPr>
+        <w:pStyle w:val="Nidungvnbn"/>
+        <w:rPr>
+          <w:highlight w:val="lightGray"/>
+        </w:rPr>
+      </w:pPr>
+      <w:r>
+        <w:rPr>
+          <w:highlight w:val="lightGray"/>
+        </w:rPr>
+        <w:t xml:space="preserve">    </w:t>
+      </w:r>
+      <w:r>
+        <w:rPr>
+          <w:highlight w:val="lightGray"/>
+        </w:rPr>
+        <w:tab/>
+      </w:r>
+      <w:r>
+        <w:rPr>
+          <w:highlight w:val="lightGray"/>
+        </w:rPr>
+        <w:tab/>
+      </w:r>
+      <w:r>
+        <w:rPr>
+          <w:highlight w:val="lightGray"/>
+        </w:rPr>
+        <w:t>New_deg = {}</w:t>
+      </w:r>
+    </w:p>
+    <w:p>
+      <w:pPr>
+        <w:pStyle w:val="Nidungvnbn"/>
+        <w:rPr>
+          <w:highlight w:val="lightGray"/>
+        </w:rPr>
+      </w:pPr>
+      <w:r>
+        <w:rPr>
+          <w:highlight w:val="lightGray"/>
+        </w:rPr>
+        <w:t xml:space="preserve">    </w:t>
+      </w:r>
+      <w:r>
+        <w:rPr>
+          <w:highlight w:val="lightGray"/>
+        </w:rPr>
+        <w:tab/>
+      </w:r>
+      <w:r>
+        <w:rPr>
+          <w:highlight w:val="lightGray"/>
+        </w:rPr>
+        <w:tab/>
+      </w:r>
+      <w:r>
+        <w:rPr>
+          <w:highlight w:val="lightGray"/>
+        </w:rPr>
+        <w:t>New_deg = UpdateDeg(New_A, G.nodes())</w:t>
+      </w:r>
+    </w:p>
+    <w:p>
+      <w:pPr>
+        <w:pStyle w:val="Nidungvnbn"/>
+        <w:rPr>
+          <w:highlight w:val="lightGray"/>
+        </w:rPr>
+      </w:pPr>
+      <w:r>
+        <w:rPr>
+          <w:highlight w:val="lightGray"/>
+        </w:rPr>
+        <w:t xml:space="preserve">    </w:t>
+      </w:r>
+      <w:r>
+        <w:rPr>
+          <w:highlight w:val="lightGray"/>
+        </w:rPr>
+        <w:tab/>
+      </w:r>
+      <w:r>
+        <w:rPr>
+          <w:highlight w:val="lightGray"/>
+        </w:rPr>
+        <w:tab/>
+      </w:r>
+      <w:r>
+        <w:rPr>
+          <w:highlight w:val="lightGray"/>
+        </w:rPr>
+        <w:t>#</w:t>
+      </w:r>
+      <w:r>
+        <w:rPr>
+          <w:highlight w:val="lightGray"/>
+        </w:rPr>
+        <w:t>Tính toán Q</w:t>
+      </w:r>
+    </w:p>
+    <w:p>
+      <w:pPr>
+        <w:pStyle w:val="Nidungvnbn"/>
+        <w:rPr>
+          <w:highlight w:val="lightGray"/>
+        </w:rPr>
+      </w:pPr>
+      <w:r>
+        <w:rPr>
+          <w:highlight w:val="lightGray"/>
+        </w:rPr>
+        <w:t xml:space="preserve">    </w:t>
+      </w:r>
+      <w:r>
+        <w:rPr>
+          <w:highlight w:val="lightGray"/>
+        </w:rPr>
+        <w:tab/>
+      </w:r>
+      <w:r>
+        <w:rPr>
+          <w:highlight w:val="lightGray"/>
+        </w:rPr>
+        <w:tab/>
+      </w:r>
+      <w:r>
+        <w:rPr>
+          <w:highlight w:val="lightGray"/>
+        </w:rPr>
+        <w:t>comps = nx.connected_components(G)</w:t>
+      </w:r>
+    </w:p>
+    <w:p>
+      <w:pPr>
+        <w:pStyle w:val="Nidungvnbn"/>
+        <w:rPr>
+          <w:highlight w:val="lightGray"/>
+        </w:rPr>
+      </w:pPr>
+      <w:r>
+        <w:rPr>
+          <w:highlight w:val="lightGray"/>
+        </w:rPr>
+        <w:tab/>
+      </w:r>
+      <w:r>
+        <w:rPr>
+          <w:highlight w:val="lightGray"/>
+        </w:rPr>
+        <w:tab/>
+        <w:t>#tạo danh sách liên thông</w:t>
+      </w:r>
+    </w:p>
+    <w:p>
+      <w:pPr>
+        <w:pStyle w:val="Nidungvnbn"/>
+        <w:ind w:left="2160" w:firstLine="0"/>
+        <w:rPr>
+          <w:highlight w:val="lightGray"/>
+        </w:rPr>
+      </w:pPr>
+      <w:r>
+        <w:rPr>
+          <w:highlight w:val="lightGray"/>
+        </w:rPr>
+        <w:t>print('No</w:t>
+      </w:r>
+      <w:r>
+        <w:rPr>
+          <w:highlight w:val="lightGray"/>
+        </w:rPr>
+        <w:t xml:space="preserve"> </w:t>
+      </w:r>
+      <w:r>
+        <w:rPr>
+          <w:highlight w:val="lightGray"/>
+        </w:rPr>
+        <w:t>of communities in decomposed G: {}'.format(nx.number_connected_components(G)))</w:t>
+      </w:r>
+    </w:p>
+    <w:p>
+      <w:pPr>
+        <w:pStyle w:val="Nidungvnbn"/>
+        <w:rPr>
+          <w:highlight w:val="lightGray"/>
+        </w:rPr>
+      </w:pPr>
+      <w:r>
+        <w:rPr>
+          <w:highlight w:val="lightGray"/>
+        </w:rPr>
+        <w:t xml:space="preserve">    </w:t>
+      </w:r>
+      <w:r>
+        <w:rPr>
+          <w:highlight w:val="lightGray"/>
+        </w:rPr>
+        <w:tab/>
+      </w:r>
+      <w:r>
+        <w:rPr>
+          <w:highlight w:val="lightGray"/>
+        </w:rPr>
+        <w:tab/>
+      </w:r>
+      <w:r>
+        <w:rPr>
+          <w:highlight w:val="lightGray"/>
+        </w:rPr>
+        <w:t xml:space="preserve">Mod = 0    </w:t>
+      </w:r>
+    </w:p>
+    <w:p>
+      <w:pPr>
+        <w:pStyle w:val="Nidungvnbn"/>
+        <w:ind w:left="1440"/>
+        <w:rPr>
+          <w:highlight w:val="lightGray"/>
+        </w:rPr>
+      </w:pPr>
+      <w:r>
+        <w:rPr>
+          <w:highlight w:val="lightGray"/>
+        </w:rPr>
+        <w:t>#</w:t>
+      </w:r>
+      <w:r>
+        <w:rPr>
+          <w:highlight w:val="lightGray"/>
+        </w:rPr>
+        <w:t>Biến mod dùng để tính toán modun của một vùng nhất định</w:t>
+      </w:r>
+    </w:p>
+    <w:p>
+      <w:pPr>
+        <w:pStyle w:val="Nidungvnbn"/>
+        <w:rPr>
+          <w:highlight w:val="lightGray"/>
+        </w:rPr>
+      </w:pPr>
+      <w:r>
+        <w:rPr>
+          <w:highlight w:val="lightGray"/>
+        </w:rPr>
+        <w:t xml:space="preserve">    </w:t>
+      </w:r>
+      <w:r>
+        <w:rPr>
+          <w:highlight w:val="lightGray"/>
+        </w:rPr>
+        <w:tab/>
+      </w:r>
+      <w:r>
+        <w:rPr>
+          <w:highlight w:val="lightGray"/>
+        </w:rPr>
+        <w:tab/>
+      </w:r>
+      <w:r>
+        <w:rPr>
+          <w:highlight w:val="lightGray"/>
+        </w:rPr>
+        <w:t>for c in comps:</w:t>
+      </w:r>
+    </w:p>
+    <w:p>
+      <w:pPr>
+        <w:pStyle w:val="Nidungvnbn"/>
+        <w:rPr>
+          <w:highlight w:val="lightGray"/>
+        </w:rPr>
+      </w:pPr>
+      <w:r>
+        <w:rPr>
+          <w:highlight w:val="lightGray"/>
+        </w:rPr>
+        <w:t xml:space="preserve">        </w:t>
+      </w:r>
+      <w:r>
+        <w:rPr>
+          <w:highlight w:val="lightGray"/>
+        </w:rPr>
+        <w:tab/>
+      </w:r>
+      <w:r>
+        <w:rPr>
+          <w:highlight w:val="lightGray"/>
+        </w:rPr>
+        <w:tab/>
+      </w:r>
+      <w:r>
+        <w:rPr>
+          <w:highlight w:val="lightGray"/>
+        </w:rPr>
+        <w:tab/>
+      </w:r>
+      <w:r>
+        <w:rPr>
+          <w:highlight w:val="lightGray"/>
+        </w:rPr>
+        <w:t>EWC = 0    #</w:t>
+      </w:r>
+      <w:r>
+        <w:rPr>
+          <w:highlight w:val="lightGray"/>
+        </w:rPr>
+        <w:t>số lượng cạnh trong cộng đồng</w:t>
+      </w:r>
+    </w:p>
+    <w:p>
+      <w:pPr>
+        <w:pStyle w:val="Nidungvnbn"/>
+        <w:rPr>
+          <w:highlight w:val="lightGray"/>
+        </w:rPr>
+      </w:pPr>
+      <w:r>
+        <w:rPr>
+          <w:highlight w:val="lightGray"/>
+        </w:rPr>
+        <w:t xml:space="preserve">        </w:t>
+      </w:r>
+      <w:r>
+        <w:rPr>
+          <w:highlight w:val="lightGray"/>
+        </w:rPr>
+        <w:tab/>
+      </w:r>
+      <w:r>
+        <w:rPr>
+          <w:highlight w:val="lightGray"/>
+        </w:rPr>
+        <w:tab/>
+      </w:r>
+      <w:r>
+        <w:rPr>
+          <w:highlight w:val="lightGray"/>
+        </w:rPr>
+        <w:tab/>
+      </w:r>
+      <w:r>
+        <w:rPr>
+          <w:highlight w:val="lightGray"/>
+        </w:rPr>
+        <w:t>RE = 0    #</w:t>
+      </w:r>
+      <w:r>
+        <w:rPr>
+          <w:highlight w:val="lightGray"/>
+        </w:rPr>
+        <w:t>số lượng cạnh ngẫu nhiên</w:t>
+      </w:r>
+    </w:p>
+    <w:p>
+      <w:pPr>
+        <w:pStyle w:val="Nidungvnbn"/>
+        <w:rPr>
+          <w:highlight w:val="lightGray"/>
+        </w:rPr>
+      </w:pPr>
+      <w:r>
+        <w:rPr>
+          <w:highlight w:val="lightGray"/>
+        </w:rPr>
+        <w:t xml:space="preserve">        </w:t>
+      </w:r>
+      <w:r>
+        <w:rPr>
+          <w:highlight w:val="lightGray"/>
+        </w:rPr>
+        <w:tab/>
+      </w:r>
+      <w:r>
+        <w:rPr>
+          <w:highlight w:val="lightGray"/>
+        </w:rPr>
+        <w:tab/>
+      </w:r>
+      <w:r>
+        <w:rPr>
+          <w:highlight w:val="lightGray"/>
+        </w:rPr>
+        <w:tab/>
+      </w:r>
+      <w:r>
+        <w:rPr>
+          <w:highlight w:val="lightGray"/>
+        </w:rPr>
+        <w:t>for u in c:</w:t>
+      </w:r>
+    </w:p>
+    <w:p>
+      <w:pPr>
+        <w:pStyle w:val="Nidungvnbn"/>
+        <w:rPr>
+          <w:highlight w:val="lightGray"/>
+        </w:rPr>
+      </w:pPr>
+      <w:r>
+        <w:rPr>
+          <w:highlight w:val="lightGray"/>
+        </w:rPr>
+        <w:t xml:space="preserve">            </w:t>
+      </w:r>
+      <w:r>
+        <w:rPr>
+          <w:highlight w:val="lightGray"/>
+        </w:rPr>
+        <w:tab/>
+      </w:r>
+      <w:r>
+        <w:rPr>
+          <w:highlight w:val="lightGray"/>
+        </w:rPr>
+        <w:tab/>
+      </w:r>
+      <w:r>
+        <w:rPr>
+          <w:highlight w:val="lightGray"/>
+        </w:rPr>
+        <w:tab/>
+      </w:r>
+      <w:r>
+        <w:rPr>
+          <w:highlight w:val="lightGray"/>
+        </w:rPr>
+        <w:t>EWC += New_deg[u]</w:t>
+      </w:r>
+    </w:p>
+    <w:p>
+      <w:pPr>
+        <w:pStyle w:val="Nidungvnbn"/>
+        <w:rPr>
+          <w:highlight w:val="lightGray"/>
+        </w:rPr>
+      </w:pPr>
+      <w:r>
+        <w:rPr>
+          <w:highlight w:val="lightGray"/>
+        </w:rPr>
+        <w:t xml:space="preserve">            </w:t>
+      </w:r>
+      <w:r>
+        <w:rPr>
+          <w:highlight w:val="lightGray"/>
+        </w:rPr>
+        <w:tab/>
+      </w:r>
+      <w:r>
+        <w:rPr>
+          <w:highlight w:val="lightGray"/>
+        </w:rPr>
+        <w:tab/>
+      </w:r>
+      <w:r>
+        <w:rPr>
+          <w:highlight w:val="lightGray"/>
+        </w:rPr>
+        <w:tab/>
+      </w:r>
+      <w:r>
+        <w:rPr>
+          <w:highlight w:val="lightGray"/>
+        </w:rPr>
+        <w:t xml:space="preserve">RE += deg_[u]       </w:t>
+      </w:r>
+    </w:p>
+    <w:p>
+      <w:pPr>
+        <w:pStyle w:val="Nidungvnbn"/>
+        <w:ind w:left="720" w:firstLine="0"/>
+        <w:rPr>
+          <w:highlight w:val="lightGray"/>
+        </w:rPr>
+      </w:pPr>
+      <w:r>
+        <w:rPr>
+          <w:highlight w:val="lightGray"/>
+        </w:rPr>
+        <w:t xml:space="preserve"> </w:t>
+      </w:r>
+      <w:r>
+        <w:rPr>
+          <w:highlight w:val="lightGray"/>
+        </w:rPr>
+        <w:tab/>
+      </w:r>
+      <w:r>
+        <w:rPr>
+          <w:highlight w:val="lightGray"/>
+        </w:rPr>
+        <w:tab/>
+      </w:r>
+      <w:r>
+        <w:rPr>
+          <w:highlight w:val="lightGray"/>
+        </w:rPr>
+        <w:tab/>
+      </w:r>
+      <w:r>
+        <w:rPr>
+          <w:highlight w:val="lightGray"/>
+        </w:rPr>
+        <w:tab/>
+      </w:r>
+      <w:r>
+        <w:rPr>
+          <w:highlight w:val="lightGray"/>
+        </w:rPr>
+        <w:t>#</w:t>
+      </w:r>
+      <w:r>
+        <w:rPr>
+          <w:highlight w:val="lightGray"/>
+        </w:rPr>
+        <w:t>tính xác xuất các cạnh ngẫu nhiên</w:t>
+      </w:r>
+    </w:p>
+    <w:p>
+      <w:pPr>
+        <w:pStyle w:val="Nidungvnbn"/>
+        <w:rPr>
+          <w:highlight w:val="lightGray"/>
+        </w:rPr>
+      </w:pPr>
+      <w:r>
+        <w:rPr>
+          <w:highlight w:val="lightGray"/>
+        </w:rPr>
+        <w:t xml:space="preserve">       </w:t>
+      </w:r>
+      <w:r>
+        <w:rPr>
+          <w:highlight w:val="lightGray"/>
+        </w:rPr>
+        <w:tab/>
+      </w:r>
+      <w:r>
+        <w:rPr>
+          <w:highlight w:val="lightGray"/>
+        </w:rPr>
+        <w:tab/>
+      </w:r>
+      <w:r>
+        <w:rPr>
+          <w:highlight w:val="lightGray"/>
+        </w:rPr>
+        <w:tab/>
+      </w:r>
+      <w:r>
+        <w:rPr>
+          <w:highlight w:val="lightGray"/>
+        </w:rPr>
+        <w:t>Mod += ( float(EWC) - float(RE*RE)/float(2*m_) )</w:t>
+      </w:r>
+    </w:p>
+    <w:p>
+      <w:pPr>
+        <w:pStyle w:val="Nidungvnbn"/>
+        <w:rPr>
+          <w:highlight w:val="lightGray"/>
+        </w:rPr>
+      </w:pPr>
+      <w:r>
+        <w:rPr>
+          <w:highlight w:val="lightGray"/>
+        </w:rPr>
+        <w:t xml:space="preserve">    </w:t>
+      </w:r>
+      <w:r>
+        <w:rPr>
+          <w:highlight w:val="lightGray"/>
+        </w:rPr>
+        <w:tab/>
+      </w:r>
+      <w:r>
+        <w:rPr>
+          <w:highlight w:val="lightGray"/>
+        </w:rPr>
+        <w:tab/>
+      </w:r>
+      <w:r>
+        <w:rPr>
+          <w:highlight w:val="lightGray"/>
+        </w:rPr>
+        <w:t>Mod = Mod/float(2*m_)</w:t>
+      </w:r>
+    </w:p>
+    <w:p>
+      <w:pPr>
+        <w:pStyle w:val="Nidungvnbn"/>
+        <w:rPr>
+          <w:highlight w:val="lightGray"/>
+        </w:rPr>
+      </w:pPr>
+      <w:r>
+        <w:rPr>
+          <w:highlight w:val="lightGray"/>
+        </w:rPr>
+        <w:t xml:space="preserve">    </w:t>
+      </w:r>
+      <w:r>
+        <w:rPr>
+          <w:highlight w:val="lightGray"/>
+        </w:rPr>
+        <w:tab/>
+      </w:r>
+      <w:r>
+        <w:rPr>
+          <w:highlight w:val="lightGray"/>
+        </w:rPr>
+        <w:tab/>
+      </w:r>
+      <w:r>
+        <w:rPr>
+          <w:highlight w:val="lightGray"/>
+        </w:rPr>
+        <w:t>if _DEBUG_:</w:t>
+      </w:r>
+    </w:p>
+    <w:p>
+      <w:pPr>
+        <w:pStyle w:val="Nidungvnbn"/>
+        <w:rPr>
+          <w:highlight w:val="lightGray"/>
+        </w:rPr>
+      </w:pPr>
+      <w:r>
+        <w:rPr>
+          <w:highlight w:val="lightGray"/>
+        </w:rPr>
+        <w:lastRenderedPageBreak/>
+        <w:t xml:space="preserve">        </w:t>
+      </w:r>
+      <w:r>
+        <w:rPr>
+          <w:highlight w:val="lightGray"/>
+        </w:rPr>
+        <w:tab/>
+      </w:r>
+      <w:r>
+        <w:rPr>
+          <w:highlight w:val="lightGray"/>
+        </w:rPr>
+        <w:tab/>
+      </w:r>
+      <w:r>
+        <w:rPr>
+          <w:highlight w:val="lightGray"/>
+        </w:rPr>
+        <w:tab/>
+      </w:r>
+      <w:r>
+        <w:rPr>
+          <w:highlight w:val="lightGray"/>
+        </w:rPr>
+        <w:t>print("Modularity: {}".format(Mod))</w:t>
+      </w:r>
+    </w:p>
+    <w:p>
+      <w:pPr>
+        <w:pStyle w:val="Nidungvnbn"/>
+      </w:pPr>
+      <w:r>
+        <w:rPr>
+          <w:highlight w:val="lightGray"/>
+        </w:rPr>
+        <w:t xml:space="preserve">    </w:t>
+      </w:r>
+      <w:r>
+        <w:rPr>
+          <w:highlight w:val="lightGray"/>
+        </w:rPr>
+        <w:tab/>
+      </w:r>
+      <w:r>
+        <w:rPr>
+          <w:highlight w:val="lightGray"/>
+        </w:rPr>
+        <w:tab/>
+      </w:r>
+      <w:r>
+        <w:rPr>
+          <w:highlight w:val="lightGray"/>
+        </w:rPr>
+        <w:t>return Mod</w:t>
+      </w:r>
+    </w:p>
+    <w:p>
+      <w:pPr>
+        <w:pStyle w:val="Nidungvnbn"/>
+      </w:pPr>
+      <w:r>
+        <w:t>T</w:t>
+      </w:r>
+      <w:r>
+        <w:t xml:space="preserve">ạo phương thức thực thi thuật toán Girvan Mewman </w:t>
+      </w:r>
+    </w:p>
+    <w:p>
+      <w:pPr>
+        <w:pStyle w:val="Tiumccp2"/>
+      </w:pPr>
+      <w:bookmarkStart w:id="32" w:name="_Toc41068167"/>
+      <w:r>
+        <w:t>2.4.2 Thuật toán Node Similarity</w:t>
+      </w:r>
+      <w:bookmarkEnd w:id="32"/>
+    </w:p>
+    <w:p>
+      <w:pPr>
+        <w:pStyle w:val="Tiumccp2"/>
+      </w:pPr>
+      <w:bookmarkStart w:id="33" w:name="_Toc41068168"/>
+      <w:r>
+        <w:t>2.4.3 Thuật toán Label Propagation</w:t>
+      </w:r>
+      <w:bookmarkEnd w:id="33"/>
+    </w:p>
+    <w:p/>
     <w:p>
       <w:pPr>
         <w:tabs>
@@ -8828,7 +10369,6 @@
           <w:sz w:val="32"/>
           <w:szCs w:val="32"/>
         </w:rPr>
-        <w:lastRenderedPageBreak/>
         <w:t>TÀI LIỆU THAM KHẢO</w:t>
       </w:r>
     </w:p>
@@ -8853,19 +10393,19 @@
     </w:p>
     <w:p>
       <w:pPr>
+        <w:pStyle w:val="ListParagraph"/>
         <w:numPr>
           <w:ilvl w:val="0"/>
-          <w:numId w:val="2"/>
+          <w:numId w:val="23"/>
         </w:numPr>
         <w:spacing w:line="360" w:lineRule="auto"/>
-        <w:ind w:left="993"/>
         <w:jc w:val="both"/>
         <w:rPr>
           <w:sz w:val="26"/>
           <w:szCs w:val="26"/>
         </w:rPr>
       </w:pPr>
-      <w:hyperlink r:id="rId25" w:history="1">
+      <w:hyperlink r:id="rId27" w:history="1">
         <w:r>
           <w:rPr>
             <w:rStyle w:val="Hyperlink"/>
@@ -8880,22 +10420,29 @@
         </w:rPr>
         <w:t>.</w:t>
       </w:r>
-    </w:p>
-    <w:p>
-      <w:pPr>
+      <w:r>
+        <w:rPr>
+          <w:sz w:val="26"/>
+          <w:szCs w:val="26"/>
+        </w:rPr>
+        <w:t xml:space="preserve"> (Ngày truy cập: 18h34”, 21/05/2020)</w:t>
+      </w:r>
+    </w:p>
+    <w:p>
+      <w:pPr>
+        <w:pStyle w:val="ListParagraph"/>
         <w:numPr>
           <w:ilvl w:val="0"/>
-          <w:numId w:val="2"/>
+          <w:numId w:val="23"/>
         </w:numPr>
         <w:spacing w:line="360" w:lineRule="auto"/>
-        <w:ind w:left="993"/>
         <w:jc w:val="both"/>
         <w:rPr>
           <w:sz w:val="26"/>
           <w:szCs w:val="26"/>
         </w:rPr>
       </w:pPr>
-      <w:hyperlink r:id="rId26" w:history="1">
+      <w:hyperlink r:id="rId28" w:history="1">
         <w:r>
           <w:rPr>
             <w:rStyle w:val="Hyperlink"/>
@@ -8903,6 +10450,19 @@
           <w:t>http://hnkh.tlu.edu.vn/Portals/7/2014/NewFiles/005.pdf</w:t>
         </w:r>
       </w:hyperlink>
+      <w:r>
+        <w:rPr>
+          <w:rStyle w:val="Hyperlink"/>
+        </w:rPr>
+        <w:t xml:space="preserve"> </w:t>
+      </w:r>
+      <w:r>
+        <w:rPr>
+          <w:sz w:val="26"/>
+          <w:szCs w:val="26"/>
+        </w:rPr>
+        <w:t>(Ngày truy cập: 18h34”, 21/05/2020)</w:t>
+      </w:r>
     </w:p>
     <w:p>
       <w:pPr>
@@ -8925,14 +10485,650 @@
     </w:p>
     <w:p>
       <w:pPr>
-        <w:pStyle w:val="Nidungvnbn"/>
-      </w:pPr>
-      <w:r>
-        <w:t>Wikipedia</w:t>
+        <w:pStyle w:val="ListParagraph"/>
+        <w:numPr>
+          <w:ilvl w:val="0"/>
+          <w:numId w:val="23"/>
+        </w:numPr>
+        <w:jc w:val="both"/>
+      </w:pPr>
+      <w:hyperlink r:id="rId29" w:history="1">
+        <w:r>
+          <w:rPr>
+            <w:rStyle w:val="Hyperlink"/>
+          </w:rPr>
+          <w:t>https://en.wikipedia.org/wiki/Social_network_analysis</w:t>
+        </w:r>
+      </w:hyperlink>
+      <w:r>
+        <w:t xml:space="preserve"> </w:t>
+      </w:r>
+      <w:r>
+        <w:rPr>
+          <w:sz w:val="26"/>
+          <w:szCs w:val="26"/>
+        </w:rPr>
+        <w:t>(Ngày truy cập: 1</w:t>
+      </w:r>
+      <w:r>
+        <w:rPr>
+          <w:sz w:val="26"/>
+          <w:szCs w:val="26"/>
+        </w:rPr>
+        <w:t>9</w:t>
+      </w:r>
+      <w:r>
+        <w:rPr>
+          <w:sz w:val="26"/>
+          <w:szCs w:val="26"/>
+        </w:rPr>
+        <w:t>h</w:t>
+      </w:r>
+      <w:r>
+        <w:rPr>
+          <w:sz w:val="26"/>
+          <w:szCs w:val="26"/>
+        </w:rPr>
+        <w:t>1</w:t>
+      </w:r>
+      <w:r>
+        <w:rPr>
+          <w:sz w:val="26"/>
+          <w:szCs w:val="26"/>
+        </w:rPr>
+        <w:t>4”, 2</w:t>
+      </w:r>
+      <w:r>
+        <w:rPr>
+          <w:sz w:val="26"/>
+          <w:szCs w:val="26"/>
+        </w:rPr>
+        <w:t>0</w:t>
+      </w:r>
+      <w:r>
+        <w:rPr>
+          <w:sz w:val="26"/>
+          <w:szCs w:val="26"/>
+        </w:rPr>
+        <w:t>/05/2020)</w:t>
+      </w:r>
+    </w:p>
+    <w:p>
+      <w:pPr>
+        <w:pStyle w:val="ListParagraph"/>
+        <w:numPr>
+          <w:ilvl w:val="0"/>
+          <w:numId w:val="23"/>
+        </w:numPr>
+        <w:jc w:val="both"/>
+      </w:pPr>
+      <w:hyperlink r:id="rId30" w:history="1">
+        <w:r>
+          <w:rPr>
+            <w:rStyle w:val="Hyperlink"/>
+          </w:rPr>
+          <w:t>https://en.wikipedia.org/wiki/Social_media_measurement</w:t>
+        </w:r>
+      </w:hyperlink>
+      <w:r>
+        <w:t xml:space="preserve"> </w:t>
+      </w:r>
+      <w:r>
+        <w:rPr>
+          <w:sz w:val="26"/>
+          <w:szCs w:val="26"/>
+        </w:rPr>
+        <w:t xml:space="preserve">(Ngày truy cập: </w:t>
+      </w:r>
+      <w:r>
+        <w:rPr>
+          <w:sz w:val="26"/>
+          <w:szCs w:val="26"/>
+        </w:rPr>
+        <w:t>20</w:t>
+      </w:r>
+      <w:r>
+        <w:rPr>
+          <w:sz w:val="26"/>
+          <w:szCs w:val="26"/>
+        </w:rPr>
+        <w:t>h34”, 2</w:t>
+      </w:r>
+      <w:r>
+        <w:rPr>
+          <w:sz w:val="26"/>
+          <w:szCs w:val="26"/>
+        </w:rPr>
+        <w:t>0</w:t>
+      </w:r>
+      <w:r>
+        <w:rPr>
+          <w:sz w:val="26"/>
+          <w:szCs w:val="26"/>
+        </w:rPr>
+        <w:t>/05/2020)</w:t>
+      </w:r>
+    </w:p>
+    <w:p>
+      <w:pPr>
+        <w:pStyle w:val="ListParagraph"/>
+        <w:numPr>
+          <w:ilvl w:val="0"/>
+          <w:numId w:val="23"/>
+        </w:numPr>
+        <w:jc w:val="both"/>
+      </w:pPr>
+      <w:hyperlink r:id="rId31" w:history="1">
+        <w:r>
+          <w:rPr>
+            <w:rStyle w:val="Hyperlink"/>
+          </w:rPr>
+          <w:t>https://en.wikipedia.org/wiki/Closeness_centrality</w:t>
+        </w:r>
+      </w:hyperlink>
+      <w:r>
+        <w:t xml:space="preserve"> </w:t>
+      </w:r>
+      <w:r>
+        <w:rPr>
+          <w:sz w:val="26"/>
+          <w:szCs w:val="26"/>
+        </w:rPr>
+        <w:t xml:space="preserve">(Ngày truy cập: </w:t>
+      </w:r>
+      <w:r>
+        <w:rPr>
+          <w:sz w:val="26"/>
+          <w:szCs w:val="26"/>
+        </w:rPr>
+        <w:t>17</w:t>
+      </w:r>
+      <w:r>
+        <w:rPr>
+          <w:sz w:val="26"/>
+          <w:szCs w:val="26"/>
+        </w:rPr>
+        <w:t>h</w:t>
+      </w:r>
+      <w:r>
+        <w:rPr>
+          <w:sz w:val="26"/>
+          <w:szCs w:val="26"/>
+        </w:rPr>
+        <w:t>57</w:t>
+      </w:r>
+      <w:r>
+        <w:rPr>
+          <w:sz w:val="26"/>
+          <w:szCs w:val="26"/>
+        </w:rPr>
+        <w:t>”, 21/05/2020)</w:t>
+      </w:r>
+    </w:p>
+    <w:p>
+      <w:pPr>
+        <w:pStyle w:val="ListParagraph"/>
+        <w:numPr>
+          <w:ilvl w:val="0"/>
+          <w:numId w:val="23"/>
+        </w:numPr>
+        <w:jc w:val="both"/>
+      </w:pPr>
+      <w:hyperlink r:id="rId32" w:history="1">
+        <w:r>
+          <w:rPr>
+            <w:rStyle w:val="Hyperlink"/>
+          </w:rPr>
+          <w:t>https://en.wikipedia.org/wiki/Betweenness_centrality</w:t>
+        </w:r>
+      </w:hyperlink>
+      <w:r>
+        <w:t xml:space="preserve"> </w:t>
+      </w:r>
+      <w:r>
+        <w:rPr>
+          <w:sz w:val="26"/>
+          <w:szCs w:val="26"/>
+        </w:rPr>
+        <w:t xml:space="preserve">(Ngày truy cập: </w:t>
+      </w:r>
+      <w:r>
+        <w:rPr>
+          <w:sz w:val="26"/>
+          <w:szCs w:val="26"/>
+        </w:rPr>
+        <w:t>21</w:t>
+      </w:r>
+      <w:r>
+        <w:rPr>
+          <w:sz w:val="26"/>
+          <w:szCs w:val="26"/>
+        </w:rPr>
+        <w:t>h</w:t>
+      </w:r>
+      <w:r>
+        <w:rPr>
+          <w:sz w:val="26"/>
+          <w:szCs w:val="26"/>
+        </w:rPr>
+        <w:t>2</w:t>
+      </w:r>
+      <w:r>
+        <w:rPr>
+          <w:sz w:val="26"/>
+          <w:szCs w:val="26"/>
+        </w:rPr>
+        <w:t>4”, 21/05/2020)</w:t>
+      </w:r>
+    </w:p>
+    <w:p>
+      <w:pPr>
+        <w:pStyle w:val="ListParagraph"/>
+        <w:numPr>
+          <w:ilvl w:val="0"/>
+          <w:numId w:val="23"/>
+        </w:numPr>
+        <w:jc w:val="both"/>
+      </w:pPr>
+      <w:hyperlink r:id="rId33" w:anchor="Degree_centrality" w:history="1">
+        <w:r>
+          <w:rPr>
+            <w:rStyle w:val="Hyperlink"/>
+          </w:rPr>
+          <w:t>https://en.wikipedia.org/wiki/Centrality#Degree_centrality</w:t>
+        </w:r>
+      </w:hyperlink>
+      <w:r>
+        <w:t xml:space="preserve"> </w:t>
+      </w:r>
+      <w:r>
+        <w:rPr>
+          <w:sz w:val="26"/>
+          <w:szCs w:val="26"/>
+        </w:rPr>
+        <w:t xml:space="preserve">(Ngày truy cập: </w:t>
+      </w:r>
+      <w:r>
+        <w:rPr>
+          <w:sz w:val="26"/>
+          <w:szCs w:val="26"/>
+        </w:rPr>
+        <w:t>20</w:t>
+      </w:r>
+      <w:r>
+        <w:rPr>
+          <w:sz w:val="26"/>
+          <w:szCs w:val="26"/>
+        </w:rPr>
+        <w:t>h</w:t>
+      </w:r>
+      <w:r>
+        <w:rPr>
+          <w:sz w:val="26"/>
+          <w:szCs w:val="26"/>
+        </w:rPr>
+        <w:t>13</w:t>
+      </w:r>
+      <w:r>
+        <w:rPr>
+          <w:sz w:val="26"/>
+          <w:szCs w:val="26"/>
+        </w:rPr>
+        <w:t>”, 2</w:t>
+      </w:r>
+      <w:r>
+        <w:rPr>
+          <w:sz w:val="26"/>
+          <w:szCs w:val="26"/>
+        </w:rPr>
+        <w:t>2</w:t>
+      </w:r>
+      <w:r>
+        <w:rPr>
+          <w:sz w:val="26"/>
+          <w:szCs w:val="26"/>
+        </w:rPr>
+        <w:t>/05/2020)</w:t>
+      </w:r>
+    </w:p>
+    <w:p>
+      <w:pPr>
+        <w:pStyle w:val="ListParagraph"/>
+        <w:numPr>
+          <w:ilvl w:val="0"/>
+          <w:numId w:val="23"/>
+        </w:numPr>
+        <w:jc w:val="both"/>
+      </w:pPr>
+      <w:hyperlink r:id="rId34" w:history="1">
+        <w:r>
+          <w:rPr>
+            <w:rStyle w:val="Hyperlink"/>
+          </w:rPr>
+          <w:t>https://en.wikipedia.org/wiki/Clustering_coefficient</w:t>
+        </w:r>
+      </w:hyperlink>
+      <w:r>
+        <w:t xml:space="preserve"> </w:t>
+      </w:r>
+      <w:r>
+        <w:rPr>
+          <w:sz w:val="26"/>
+          <w:szCs w:val="26"/>
+        </w:rPr>
+        <w:t xml:space="preserve">(Ngày truy cập: </w:t>
+      </w:r>
+      <w:r>
+        <w:rPr>
+          <w:sz w:val="26"/>
+          <w:szCs w:val="26"/>
+        </w:rPr>
+        <w:t>21</w:t>
+      </w:r>
+      <w:r>
+        <w:rPr>
+          <w:sz w:val="26"/>
+          <w:szCs w:val="26"/>
+        </w:rPr>
+        <w:t>h</w:t>
+      </w:r>
+      <w:r>
+        <w:rPr>
+          <w:sz w:val="26"/>
+          <w:szCs w:val="26"/>
+        </w:rPr>
+        <w:t>58</w:t>
+      </w:r>
+      <w:r>
+        <w:rPr>
+          <w:sz w:val="26"/>
+          <w:szCs w:val="26"/>
+        </w:rPr>
+        <w:t>”, 2</w:t>
+      </w:r>
+      <w:r>
+        <w:rPr>
+          <w:sz w:val="26"/>
+          <w:szCs w:val="26"/>
+        </w:rPr>
+        <w:t>2</w:t>
+      </w:r>
+      <w:r>
+        <w:rPr>
+          <w:sz w:val="26"/>
+          <w:szCs w:val="26"/>
+        </w:rPr>
+        <w:t>/05/2020)</w:t>
+      </w:r>
+    </w:p>
+    <w:p>
+      <w:pPr>
+        <w:pStyle w:val="ListParagraph"/>
+        <w:numPr>
+          <w:ilvl w:val="0"/>
+          <w:numId w:val="23"/>
+        </w:numPr>
+        <w:jc w:val="both"/>
+      </w:pPr>
+      <w:hyperlink r:id="rId35" w:history="1">
+        <w:r>
+          <w:rPr>
+            <w:rStyle w:val="Hyperlink"/>
+          </w:rPr>
+          <w:t>https://neo4j.com/docs/graph-algorithms/current/algorithms/label-propagation/</w:t>
+        </w:r>
+      </w:hyperlink>
+      <w:r>
+        <w:t xml:space="preserve"> </w:t>
+      </w:r>
+      <w:r>
+        <w:rPr>
+          <w:sz w:val="26"/>
+          <w:szCs w:val="26"/>
+        </w:rPr>
+        <w:t xml:space="preserve">(Ngày truy cập: </w:t>
+      </w:r>
+      <w:r>
+        <w:rPr>
+          <w:sz w:val="26"/>
+          <w:szCs w:val="26"/>
+        </w:rPr>
+        <w:t>22</w:t>
+      </w:r>
+      <w:r>
+        <w:rPr>
+          <w:sz w:val="26"/>
+          <w:szCs w:val="26"/>
+        </w:rPr>
+        <w:t>h</w:t>
+      </w:r>
+      <w:r>
+        <w:rPr>
+          <w:sz w:val="26"/>
+          <w:szCs w:val="26"/>
+        </w:rPr>
+        <w:t>21</w:t>
+      </w:r>
+      <w:r>
+        <w:rPr>
+          <w:sz w:val="26"/>
+          <w:szCs w:val="26"/>
+        </w:rPr>
+        <w:t>”, 2</w:t>
+      </w:r>
+      <w:r>
+        <w:rPr>
+          <w:sz w:val="26"/>
+          <w:szCs w:val="26"/>
+        </w:rPr>
+        <w:t>3</w:t>
+      </w:r>
+      <w:r>
+        <w:rPr>
+          <w:sz w:val="26"/>
+          <w:szCs w:val="26"/>
+        </w:rPr>
+        <w:t>/05/2020)</w:t>
+      </w:r>
+    </w:p>
+    <w:p>
+      <w:pPr>
+        <w:pStyle w:val="ListParagraph"/>
+        <w:numPr>
+          <w:ilvl w:val="0"/>
+          <w:numId w:val="23"/>
+        </w:numPr>
+        <w:jc w:val="both"/>
+      </w:pPr>
+      <w:hyperlink r:id="rId36" w:history="1">
+        <w:r>
+          <w:rPr>
+            <w:rStyle w:val="Hyperlink"/>
+          </w:rPr>
+          <w:t>https://neo4j.com/docs/graph-algorithms/current/algorithms/node-similarity/</w:t>
+        </w:r>
+      </w:hyperlink>
+      <w:r>
+        <w:t xml:space="preserve"> </w:t>
+      </w:r>
+      <w:r>
+        <w:rPr>
+          <w:sz w:val="26"/>
+          <w:szCs w:val="26"/>
+        </w:rPr>
+        <w:t xml:space="preserve">(Ngày truy cập: </w:t>
+      </w:r>
+      <w:r>
+        <w:rPr>
+          <w:sz w:val="26"/>
+          <w:szCs w:val="26"/>
+        </w:rPr>
+        <w:t>13</w:t>
+      </w:r>
+      <w:r>
+        <w:rPr>
+          <w:sz w:val="26"/>
+          <w:szCs w:val="26"/>
+        </w:rPr>
+        <w:t>h</w:t>
+      </w:r>
+      <w:r>
+        <w:rPr>
+          <w:sz w:val="26"/>
+          <w:szCs w:val="26"/>
+        </w:rPr>
+        <w:t>21</w:t>
+      </w:r>
+      <w:r>
+        <w:rPr>
+          <w:sz w:val="26"/>
+          <w:szCs w:val="26"/>
+        </w:rPr>
+        <w:t>”, 2</w:t>
+      </w:r>
+      <w:r>
+        <w:rPr>
+          <w:sz w:val="26"/>
+          <w:szCs w:val="26"/>
+        </w:rPr>
+        <w:t>4</w:t>
+      </w:r>
+      <w:r>
+        <w:rPr>
+          <w:sz w:val="26"/>
+          <w:szCs w:val="26"/>
+        </w:rPr>
+        <w:t>/05/2020)</w:t>
+      </w:r>
+    </w:p>
+    <w:p>
+      <w:pPr>
+        <w:pStyle w:val="ListParagraph"/>
+        <w:numPr>
+          <w:ilvl w:val="0"/>
+          <w:numId w:val="23"/>
+        </w:numPr>
+        <w:jc w:val="both"/>
+      </w:pPr>
+      <w:hyperlink r:id="rId37" w:history="1">
+        <w:r>
+          <w:rPr>
+            <w:rStyle w:val="Hyperlink"/>
+          </w:rPr>
+          <w:t>https://en.wikipedia.org/wiki/Girvan%E2%80%93Newman_algorithm</w:t>
+        </w:r>
+      </w:hyperlink>
+      <w:r>
+        <w:t xml:space="preserve"> </w:t>
+      </w:r>
+      <w:r>
+        <w:rPr>
+          <w:sz w:val="26"/>
+          <w:szCs w:val="26"/>
+        </w:rPr>
+        <w:t>(Ngày truy cập: 1</w:t>
+      </w:r>
+      <w:r>
+        <w:rPr>
+          <w:sz w:val="26"/>
+          <w:szCs w:val="26"/>
+        </w:rPr>
+        <w:t>5</w:t>
+      </w:r>
+      <w:r>
+        <w:rPr>
+          <w:sz w:val="26"/>
+          <w:szCs w:val="26"/>
+        </w:rPr>
+        <w:t>h</w:t>
+      </w:r>
+      <w:r>
+        <w:rPr>
+          <w:sz w:val="26"/>
+          <w:szCs w:val="26"/>
+        </w:rPr>
+        <w:t>15</w:t>
+      </w:r>
+      <w:r>
+        <w:rPr>
+          <w:sz w:val="26"/>
+          <w:szCs w:val="26"/>
+        </w:rPr>
+        <w:t>”, 24/05/2020)</w:t>
+      </w:r>
+    </w:p>
+    <w:p>
+      <w:pPr>
+        <w:pStyle w:val="ListParagraph"/>
+        <w:numPr>
+          <w:ilvl w:val="0"/>
+          <w:numId w:val="23"/>
+        </w:numPr>
+        <w:jc w:val="both"/>
+      </w:pPr>
+      <w:hyperlink r:id="rId38" w:history="1">
+        <w:r>
+          <w:rPr>
+            <w:rStyle w:val="Hyperlink"/>
+          </w:rPr>
+          <w:t>https://en.wikipedia.org/wiki/Signed_graph</w:t>
+        </w:r>
+      </w:hyperlink>
+      <w:r>
+        <w:t xml:space="preserve"> </w:t>
+      </w:r>
+      <w:r>
+        <w:rPr>
+          <w:sz w:val="26"/>
+          <w:szCs w:val="26"/>
+        </w:rPr>
+        <w:t>(Ngày truy cập: 1</w:t>
+      </w:r>
+      <w:r>
+        <w:rPr>
+          <w:sz w:val="26"/>
+          <w:szCs w:val="26"/>
+        </w:rPr>
+        <w:t>1</w:t>
+      </w:r>
+      <w:r>
+        <w:rPr>
+          <w:sz w:val="26"/>
+          <w:szCs w:val="26"/>
+        </w:rPr>
+        <w:t>h</w:t>
+      </w:r>
+      <w:r>
+        <w:rPr>
+          <w:sz w:val="26"/>
+          <w:szCs w:val="26"/>
+        </w:rPr>
+        <w:t>20</w:t>
+      </w:r>
+      <w:r>
+        <w:rPr>
+          <w:sz w:val="26"/>
+          <w:szCs w:val="26"/>
+        </w:rPr>
+        <w:t>”, 2</w:t>
+      </w:r>
+      <w:r>
+        <w:rPr>
+          <w:sz w:val="26"/>
+          <w:szCs w:val="26"/>
+        </w:rPr>
+        <w:t>5</w:t>
+      </w:r>
+      <w:r>
+        <w:rPr>
+          <w:sz w:val="26"/>
+          <w:szCs w:val="26"/>
+        </w:rPr>
+        <w:t>/05/2020)</w:t>
       </w:r>
     </w:p>
     <w:sectPr>
-      <w:headerReference w:type="default" r:id="rId27"/>
+      <w:headerReference w:type="default" r:id="rId39"/>
       <w:pgSz w:w="12240" w:h="15840"/>
       <w:pgMar w:top="1985" w:right="1134" w:bottom="1701" w:left="1985" w:header="720" w:footer="720" w:gutter="0"/>
       <w:pgNumType w:start="1"/>
@@ -9428,6 +11624,205 @@
     </w:lvl>
   </w:abstractNum>
   <w:abstractNum w:abstractNumId="3" w15:restartNumberingAfterBreak="0">
+    <w:nsid w:val="123B116D"/>
+    <w:multiLevelType w:val="hybridMultilevel"/>
+    <w:tmpl w:val="104ED1A8"/>
+    <w:lvl w:ilvl="0" w:tplc="0409000F">
+      <w:start w:val="1"/>
+      <w:numFmt w:val="decimal"/>
+      <w:lvlText w:val="%1."/>
+      <w:lvlJc w:val="left"/>
+      <w:pPr>
+        <w:ind w:left="1440" w:hanging="360"/>
+      </w:pPr>
+    </w:lvl>
+    <w:lvl w:ilvl="1" w:tplc="04090019" w:tentative="1">
+      <w:start w:val="1"/>
+      <w:numFmt w:val="lowerLetter"/>
+      <w:lvlText w:val="%2."/>
+      <w:lvlJc w:val="left"/>
+      <w:pPr>
+        <w:ind w:left="2160" w:hanging="360"/>
+      </w:pPr>
+    </w:lvl>
+    <w:lvl w:ilvl="2" w:tplc="0409001B" w:tentative="1">
+      <w:start w:val="1"/>
+      <w:numFmt w:val="lowerRoman"/>
+      <w:lvlText w:val="%3."/>
+      <w:lvlJc w:val="right"/>
+      <w:pPr>
+        <w:ind w:left="2880" w:hanging="180"/>
+      </w:pPr>
+    </w:lvl>
+    <w:lvl w:ilvl="3" w:tplc="0409000F" w:tentative="1">
+      <w:start w:val="1"/>
+      <w:numFmt w:val="decimal"/>
+      <w:lvlText w:val="%4."/>
+      <w:lvlJc w:val="left"/>
+      <w:pPr>
+        <w:ind w:left="3600" w:hanging="360"/>
+      </w:pPr>
+    </w:lvl>
+    <w:lvl w:ilvl="4" w:tplc="04090019" w:tentative="1">
+      <w:start w:val="1"/>
+      <w:numFmt w:val="lowerLetter"/>
+      <w:lvlText w:val="%5."/>
+      <w:lvlJc w:val="left"/>
+      <w:pPr>
+        <w:ind w:left="4320" w:hanging="360"/>
+      </w:pPr>
+    </w:lvl>
+    <w:lvl w:ilvl="5" w:tplc="0409001B" w:tentative="1">
+      <w:start w:val="1"/>
+      <w:numFmt w:val="lowerRoman"/>
+      <w:lvlText w:val="%6."/>
+      <w:lvlJc w:val="right"/>
+      <w:pPr>
+        <w:ind w:left="5040" w:hanging="180"/>
+      </w:pPr>
+    </w:lvl>
+    <w:lvl w:ilvl="6" w:tplc="0409000F" w:tentative="1">
+      <w:start w:val="1"/>
+      <w:numFmt w:val="decimal"/>
+      <w:lvlText w:val="%7."/>
+      <w:lvlJc w:val="left"/>
+      <w:pPr>
+        <w:ind w:left="5760" w:hanging="360"/>
+      </w:pPr>
+    </w:lvl>
+    <w:lvl w:ilvl="7" w:tplc="04090019" w:tentative="1">
+      <w:start w:val="1"/>
+      <w:numFmt w:val="lowerLetter"/>
+      <w:lvlText w:val="%8."/>
+      <w:lvlJc w:val="left"/>
+      <w:pPr>
+        <w:ind w:left="6480" w:hanging="360"/>
+      </w:pPr>
+    </w:lvl>
+    <w:lvl w:ilvl="8" w:tplc="0409001B" w:tentative="1">
+      <w:start w:val="1"/>
+      <w:numFmt w:val="lowerRoman"/>
+      <w:lvlText w:val="%9."/>
+      <w:lvlJc w:val="right"/>
+      <w:pPr>
+        <w:ind w:left="7200" w:hanging="180"/>
+      </w:pPr>
+    </w:lvl>
+  </w:abstractNum>
+  <w:abstractNum w:abstractNumId="4" w15:restartNumberingAfterBreak="0">
+    <w:nsid w:val="12811EE5"/>
+    <w:multiLevelType w:val="hybridMultilevel"/>
+    <w:tmpl w:val="EF32CEF4"/>
+    <w:lvl w:ilvl="0" w:tplc="042A0001">
+      <w:start w:val="1"/>
+      <w:numFmt w:val="bullet"/>
+      <w:lvlText w:val=""/>
+      <w:lvlJc w:val="left"/>
+      <w:pPr>
+        <w:ind w:left="1440" w:hanging="360"/>
+      </w:pPr>
+      <w:rPr>
+        <w:rFonts w:ascii="Symbol" w:hAnsi="Symbol" w:hint="default"/>
+      </w:rPr>
+    </w:lvl>
+    <w:lvl w:ilvl="1" w:tplc="042A0003" w:tentative="1">
+      <w:start w:val="1"/>
+      <w:numFmt w:val="bullet"/>
+      <w:lvlText w:val="o"/>
+      <w:lvlJc w:val="left"/>
+      <w:pPr>
+        <w:ind w:left="2160" w:hanging="360"/>
+      </w:pPr>
+      <w:rPr>
+        <w:rFonts w:ascii="Courier New" w:hAnsi="Courier New" w:cs="Courier New" w:hint="default"/>
+      </w:rPr>
+    </w:lvl>
+    <w:lvl w:ilvl="2" w:tplc="042A0005" w:tentative="1">
+      <w:start w:val="1"/>
+      <w:numFmt w:val="bullet"/>
+      <w:lvlText w:val=""/>
+      <w:lvlJc w:val="left"/>
+      <w:pPr>
+        <w:ind w:left="2880" w:hanging="360"/>
+      </w:pPr>
+      <w:rPr>
+        <w:rFonts w:ascii="Wingdings" w:hAnsi="Wingdings" w:hint="default"/>
+      </w:rPr>
+    </w:lvl>
+    <w:lvl w:ilvl="3" w:tplc="042A0001" w:tentative="1">
+      <w:start w:val="1"/>
+      <w:numFmt w:val="bullet"/>
+      <w:lvlText w:val=""/>
+      <w:lvlJc w:val="left"/>
+      <w:pPr>
+        <w:ind w:left="3600" w:hanging="360"/>
+      </w:pPr>
+      <w:rPr>
+        <w:rFonts w:ascii="Symbol" w:hAnsi="Symbol" w:hint="default"/>
+      </w:rPr>
+    </w:lvl>
+    <w:lvl w:ilvl="4" w:tplc="042A0003" w:tentative="1">
+      <w:start w:val="1"/>
+      <w:numFmt w:val="bullet"/>
+      <w:lvlText w:val="o"/>
+      <w:lvlJc w:val="left"/>
+      <w:pPr>
+        <w:ind w:left="4320" w:hanging="360"/>
+      </w:pPr>
+      <w:rPr>
+        <w:rFonts w:ascii="Courier New" w:hAnsi="Courier New" w:cs="Courier New" w:hint="default"/>
+      </w:rPr>
+    </w:lvl>
+    <w:lvl w:ilvl="5" w:tplc="042A0005" w:tentative="1">
+      <w:start w:val="1"/>
+      <w:numFmt w:val="bullet"/>
+      <w:lvlText w:val=""/>
+      <w:lvlJc w:val="left"/>
+      <w:pPr>
+        <w:ind w:left="5040" w:hanging="360"/>
+      </w:pPr>
+      <w:rPr>
+        <w:rFonts w:ascii="Wingdings" w:hAnsi="Wingdings" w:hint="default"/>
+      </w:rPr>
+    </w:lvl>
+    <w:lvl w:ilvl="6" w:tplc="042A0001" w:tentative="1">
+      <w:start w:val="1"/>
+      <w:numFmt w:val="bullet"/>
+      <w:lvlText w:val=""/>
+      <w:lvlJc w:val="left"/>
+      <w:pPr>
+        <w:ind w:left="5760" w:hanging="360"/>
+      </w:pPr>
+      <w:rPr>
+        <w:rFonts w:ascii="Symbol" w:hAnsi="Symbol" w:hint="default"/>
+      </w:rPr>
+    </w:lvl>
+    <w:lvl w:ilvl="7" w:tplc="042A0003" w:tentative="1">
+      <w:start w:val="1"/>
+      <w:numFmt w:val="bullet"/>
+      <w:lvlText w:val="o"/>
+      <w:lvlJc w:val="left"/>
+      <w:pPr>
+        <w:ind w:left="6480" w:hanging="360"/>
+      </w:pPr>
+      <w:rPr>
+        <w:rFonts w:ascii="Courier New" w:hAnsi="Courier New" w:cs="Courier New" w:hint="default"/>
+      </w:rPr>
+    </w:lvl>
+    <w:lvl w:ilvl="8" w:tplc="042A0005" w:tentative="1">
+      <w:start w:val="1"/>
+      <w:numFmt w:val="bullet"/>
+      <w:lvlText w:val=""/>
+      <w:lvlJc w:val="left"/>
+      <w:pPr>
+        <w:ind w:left="7200" w:hanging="360"/>
+      </w:pPr>
+      <w:rPr>
+        <w:rFonts w:ascii="Wingdings" w:hAnsi="Wingdings" w:hint="default"/>
+      </w:rPr>
+    </w:lvl>
+  </w:abstractNum>
+  <w:abstractNum w:abstractNumId="5" w15:restartNumberingAfterBreak="0">
     <w:nsid w:val="1A5846B0"/>
     <w:multiLevelType w:val="hybridMultilevel"/>
     <w:tmpl w:val="E30852F2"/>
@@ -9518,7 +11913,179 @@
       </w:pPr>
     </w:lvl>
   </w:abstractNum>
-  <w:abstractNum w:abstractNumId="4" w15:restartNumberingAfterBreak="0">
+  <w:abstractNum w:abstractNumId="6" w15:restartNumberingAfterBreak="0">
+    <w:nsid w:val="1D4219EF"/>
+    <w:multiLevelType w:val="hybridMultilevel"/>
+    <w:tmpl w:val="2002639E"/>
+    <w:lvl w:ilvl="0" w:tplc="042A000F">
+      <w:start w:val="1"/>
+      <w:numFmt w:val="decimal"/>
+      <w:lvlText w:val="%1."/>
+      <w:lvlJc w:val="left"/>
+      <w:pPr>
+        <w:ind w:left="720" w:hanging="360"/>
+      </w:pPr>
+    </w:lvl>
+    <w:lvl w:ilvl="1" w:tplc="042A0019" w:tentative="1">
+      <w:start w:val="1"/>
+      <w:numFmt w:val="lowerLetter"/>
+      <w:lvlText w:val="%2."/>
+      <w:lvlJc w:val="left"/>
+      <w:pPr>
+        <w:ind w:left="1440" w:hanging="360"/>
+      </w:pPr>
+    </w:lvl>
+    <w:lvl w:ilvl="2" w:tplc="042A001B" w:tentative="1">
+      <w:start w:val="1"/>
+      <w:numFmt w:val="lowerRoman"/>
+      <w:lvlText w:val="%3."/>
+      <w:lvlJc w:val="right"/>
+      <w:pPr>
+        <w:ind w:left="2160" w:hanging="180"/>
+      </w:pPr>
+    </w:lvl>
+    <w:lvl w:ilvl="3" w:tplc="042A000F" w:tentative="1">
+      <w:start w:val="1"/>
+      <w:numFmt w:val="decimal"/>
+      <w:lvlText w:val="%4."/>
+      <w:lvlJc w:val="left"/>
+      <w:pPr>
+        <w:ind w:left="2880" w:hanging="360"/>
+      </w:pPr>
+    </w:lvl>
+    <w:lvl w:ilvl="4" w:tplc="042A0019" w:tentative="1">
+      <w:start w:val="1"/>
+      <w:numFmt w:val="lowerLetter"/>
+      <w:lvlText w:val="%5."/>
+      <w:lvlJc w:val="left"/>
+      <w:pPr>
+        <w:ind w:left="3600" w:hanging="360"/>
+      </w:pPr>
+    </w:lvl>
+    <w:lvl w:ilvl="5" w:tplc="042A001B" w:tentative="1">
+      <w:start w:val="1"/>
+      <w:numFmt w:val="lowerRoman"/>
+      <w:lvlText w:val="%6."/>
+      <w:lvlJc w:val="right"/>
+      <w:pPr>
+        <w:ind w:left="4320" w:hanging="180"/>
+      </w:pPr>
+    </w:lvl>
+    <w:lvl w:ilvl="6" w:tplc="042A000F" w:tentative="1">
+      <w:start w:val="1"/>
+      <w:numFmt w:val="decimal"/>
+      <w:lvlText w:val="%7."/>
+      <w:lvlJc w:val="left"/>
+      <w:pPr>
+        <w:ind w:left="5040" w:hanging="360"/>
+      </w:pPr>
+    </w:lvl>
+    <w:lvl w:ilvl="7" w:tplc="042A0019" w:tentative="1">
+      <w:start w:val="1"/>
+      <w:numFmt w:val="lowerLetter"/>
+      <w:lvlText w:val="%8."/>
+      <w:lvlJc w:val="left"/>
+      <w:pPr>
+        <w:ind w:left="5760" w:hanging="360"/>
+      </w:pPr>
+    </w:lvl>
+    <w:lvl w:ilvl="8" w:tplc="042A001B" w:tentative="1">
+      <w:start w:val="1"/>
+      <w:numFmt w:val="lowerRoman"/>
+      <w:lvlText w:val="%9."/>
+      <w:lvlJc w:val="right"/>
+      <w:pPr>
+        <w:ind w:left="6480" w:hanging="180"/>
+      </w:pPr>
+    </w:lvl>
+  </w:abstractNum>
+  <w:abstractNum w:abstractNumId="7" w15:restartNumberingAfterBreak="0">
+    <w:nsid w:val="27EA7F72"/>
+    <w:multiLevelType w:val="hybridMultilevel"/>
+    <w:tmpl w:val="2EBC6484"/>
+    <w:lvl w:ilvl="0" w:tplc="042A000F">
+      <w:start w:val="1"/>
+      <w:numFmt w:val="decimal"/>
+      <w:lvlText w:val="%1."/>
+      <w:lvlJc w:val="left"/>
+      <w:pPr>
+        <w:ind w:left="720" w:hanging="360"/>
+      </w:pPr>
+    </w:lvl>
+    <w:lvl w:ilvl="1" w:tplc="042A0019" w:tentative="1">
+      <w:start w:val="1"/>
+      <w:numFmt w:val="lowerLetter"/>
+      <w:lvlText w:val="%2."/>
+      <w:lvlJc w:val="left"/>
+      <w:pPr>
+        <w:ind w:left="1440" w:hanging="360"/>
+      </w:pPr>
+    </w:lvl>
+    <w:lvl w:ilvl="2" w:tplc="042A001B" w:tentative="1">
+      <w:start w:val="1"/>
+      <w:numFmt w:val="lowerRoman"/>
+      <w:lvlText w:val="%3."/>
+      <w:lvlJc w:val="right"/>
+      <w:pPr>
+        <w:ind w:left="2160" w:hanging="180"/>
+      </w:pPr>
+    </w:lvl>
+    <w:lvl w:ilvl="3" w:tplc="042A000F" w:tentative="1">
+      <w:start w:val="1"/>
+      <w:numFmt w:val="decimal"/>
+      <w:lvlText w:val="%4."/>
+      <w:lvlJc w:val="left"/>
+      <w:pPr>
+        <w:ind w:left="2880" w:hanging="360"/>
+      </w:pPr>
+    </w:lvl>
+    <w:lvl w:ilvl="4" w:tplc="042A0019" w:tentative="1">
+      <w:start w:val="1"/>
+      <w:numFmt w:val="lowerLetter"/>
+      <w:lvlText w:val="%5."/>
+      <w:lvlJc w:val="left"/>
+      <w:pPr>
+        <w:ind w:left="3600" w:hanging="360"/>
+      </w:pPr>
+    </w:lvl>
+    <w:lvl w:ilvl="5" w:tplc="042A001B" w:tentative="1">
+      <w:start w:val="1"/>
+      <w:numFmt w:val="lowerRoman"/>
+      <w:lvlText w:val="%6."/>
+      <w:lvlJc w:val="right"/>
+      <w:pPr>
+        <w:ind w:left="4320" w:hanging="180"/>
+      </w:pPr>
+    </w:lvl>
+    <w:lvl w:ilvl="6" w:tplc="042A000F" w:tentative="1">
+      <w:start w:val="1"/>
+      <w:numFmt w:val="decimal"/>
+      <w:lvlText w:val="%7."/>
+      <w:lvlJc w:val="left"/>
+      <w:pPr>
+        <w:ind w:left="5040" w:hanging="360"/>
+      </w:pPr>
+    </w:lvl>
+    <w:lvl w:ilvl="7" w:tplc="042A0019" w:tentative="1">
+      <w:start w:val="1"/>
+      <w:numFmt w:val="lowerLetter"/>
+      <w:lvlText w:val="%8."/>
+      <w:lvlJc w:val="left"/>
+      <w:pPr>
+        <w:ind w:left="5760" w:hanging="360"/>
+      </w:pPr>
+    </w:lvl>
+    <w:lvl w:ilvl="8" w:tplc="042A001B" w:tentative="1">
+      <w:start w:val="1"/>
+      <w:numFmt w:val="lowerRoman"/>
+      <w:lvlText w:val="%9."/>
+      <w:lvlJc w:val="right"/>
+      <w:pPr>
+        <w:ind w:left="6480" w:hanging="180"/>
+      </w:pPr>
+    </w:lvl>
+  </w:abstractNum>
+  <w:abstractNum w:abstractNumId="8" w15:restartNumberingAfterBreak="0">
     <w:nsid w:val="2ED83E60"/>
     <w:multiLevelType w:val="hybridMultilevel"/>
     <w:tmpl w:val="6AFCA5A8"/>
@@ -9604,7 +12171,7 @@
       </w:pPr>
     </w:lvl>
   </w:abstractNum>
-  <w:abstractNum w:abstractNumId="5" w15:restartNumberingAfterBreak="0">
+  <w:abstractNum w:abstractNumId="9" w15:restartNumberingAfterBreak="0">
     <w:nsid w:val="3300331C"/>
     <w:multiLevelType w:val="hybridMultilevel"/>
     <w:tmpl w:val="104ED1A8"/>
@@ -9690,7 +12257,7 @@
       </w:pPr>
     </w:lvl>
   </w:abstractNum>
-  <w:abstractNum w:abstractNumId="6" w15:restartNumberingAfterBreak="0">
+  <w:abstractNum w:abstractNumId="10" w15:restartNumberingAfterBreak="0">
     <w:nsid w:val="39CD232F"/>
     <w:multiLevelType w:val="multilevel"/>
     <w:tmpl w:val="181AED22"/>
@@ -9839,7 +12406,7 @@
       </w:rPr>
     </w:lvl>
   </w:abstractNum>
-  <w:abstractNum w:abstractNumId="7" w15:restartNumberingAfterBreak="0">
+  <w:abstractNum w:abstractNumId="11" w15:restartNumberingAfterBreak="0">
     <w:nsid w:val="41300EDA"/>
     <w:multiLevelType w:val="hybridMultilevel"/>
     <w:tmpl w:val="E81E84E0"/>
@@ -9952,7 +12519,93 @@
       </w:rPr>
     </w:lvl>
   </w:abstractNum>
-  <w:abstractNum w:abstractNumId="8" w15:restartNumberingAfterBreak="0">
+  <w:abstractNum w:abstractNumId="12" w15:restartNumberingAfterBreak="0">
+    <w:nsid w:val="4AB958EA"/>
+    <w:multiLevelType w:val="hybridMultilevel"/>
+    <w:tmpl w:val="85C8EE9E"/>
+    <w:lvl w:ilvl="0" w:tplc="042A000F">
+      <w:start w:val="1"/>
+      <w:numFmt w:val="decimal"/>
+      <w:lvlText w:val="%1."/>
+      <w:lvlJc w:val="left"/>
+      <w:pPr>
+        <w:ind w:left="720" w:hanging="360"/>
+      </w:pPr>
+    </w:lvl>
+    <w:lvl w:ilvl="1" w:tplc="042A0019" w:tentative="1">
+      <w:start w:val="1"/>
+      <w:numFmt w:val="lowerLetter"/>
+      <w:lvlText w:val="%2."/>
+      <w:lvlJc w:val="left"/>
+      <w:pPr>
+        <w:ind w:left="1440" w:hanging="360"/>
+      </w:pPr>
+    </w:lvl>
+    <w:lvl w:ilvl="2" w:tplc="042A001B" w:tentative="1">
+      <w:start w:val="1"/>
+      <w:numFmt w:val="lowerRoman"/>
+      <w:lvlText w:val="%3."/>
+      <w:lvlJc w:val="right"/>
+      <w:pPr>
+        <w:ind w:left="2160" w:hanging="180"/>
+      </w:pPr>
+    </w:lvl>
+    <w:lvl w:ilvl="3" w:tplc="042A000F" w:tentative="1">
+      <w:start w:val="1"/>
+      <w:numFmt w:val="decimal"/>
+      <w:lvlText w:val="%4."/>
+      <w:lvlJc w:val="left"/>
+      <w:pPr>
+        <w:ind w:left="2880" w:hanging="360"/>
+      </w:pPr>
+    </w:lvl>
+    <w:lvl w:ilvl="4" w:tplc="042A0019" w:tentative="1">
+      <w:start w:val="1"/>
+      <w:numFmt w:val="lowerLetter"/>
+      <w:lvlText w:val="%5."/>
+      <w:lvlJc w:val="left"/>
+      <w:pPr>
+        <w:ind w:left="3600" w:hanging="360"/>
+      </w:pPr>
+    </w:lvl>
+    <w:lvl w:ilvl="5" w:tplc="042A001B" w:tentative="1">
+      <w:start w:val="1"/>
+      <w:numFmt w:val="lowerRoman"/>
+      <w:lvlText w:val="%6."/>
+      <w:lvlJc w:val="right"/>
+      <w:pPr>
+        <w:ind w:left="4320" w:hanging="180"/>
+      </w:pPr>
+    </w:lvl>
+    <w:lvl w:ilvl="6" w:tplc="042A000F" w:tentative="1">
+      <w:start w:val="1"/>
+      <w:numFmt w:val="decimal"/>
+      <w:lvlText w:val="%7."/>
+      <w:lvlJc w:val="left"/>
+      <w:pPr>
+        <w:ind w:left="5040" w:hanging="360"/>
+      </w:pPr>
+    </w:lvl>
+    <w:lvl w:ilvl="7" w:tplc="042A0019" w:tentative="1">
+      <w:start w:val="1"/>
+      <w:numFmt w:val="lowerLetter"/>
+      <w:lvlText w:val="%8."/>
+      <w:lvlJc w:val="left"/>
+      <w:pPr>
+        <w:ind w:left="5760" w:hanging="360"/>
+      </w:pPr>
+    </w:lvl>
+    <w:lvl w:ilvl="8" w:tplc="042A001B" w:tentative="1">
+      <w:start w:val="1"/>
+      <w:numFmt w:val="lowerRoman"/>
+      <w:lvlText w:val="%9."/>
+      <w:lvlJc w:val="right"/>
+      <w:pPr>
+        <w:ind w:left="6480" w:hanging="180"/>
+      </w:pPr>
+    </w:lvl>
+  </w:abstractNum>
+  <w:abstractNum w:abstractNumId="13" w15:restartNumberingAfterBreak="0">
     <w:nsid w:val="4BB17B46"/>
     <w:multiLevelType w:val="hybridMultilevel"/>
     <w:tmpl w:val="0434BB3C"/>
@@ -10038,7 +12691,7 @@
       </w:pPr>
     </w:lvl>
   </w:abstractNum>
-  <w:abstractNum w:abstractNumId="9" w15:restartNumberingAfterBreak="0">
+  <w:abstractNum w:abstractNumId="14" w15:restartNumberingAfterBreak="0">
     <w:nsid w:val="510C09D3"/>
     <w:multiLevelType w:val="hybridMultilevel"/>
     <w:tmpl w:val="3948F8D6"/>
@@ -10151,7 +12804,7 @@
       </w:rPr>
     </w:lvl>
   </w:abstractNum>
-  <w:abstractNum w:abstractNumId="10" w15:restartNumberingAfterBreak="0">
+  <w:abstractNum w:abstractNumId="15" w15:restartNumberingAfterBreak="0">
     <w:nsid w:val="51AB66C8"/>
     <w:multiLevelType w:val="hybridMultilevel"/>
     <w:tmpl w:val="9118B95E"/>
@@ -10240,7 +12893,93 @@
       </w:pPr>
     </w:lvl>
   </w:abstractNum>
-  <w:abstractNum w:abstractNumId="11" w15:restartNumberingAfterBreak="0">
+  <w:abstractNum w:abstractNumId="16" w15:restartNumberingAfterBreak="0">
+    <w:nsid w:val="56FE21CF"/>
+    <w:multiLevelType w:val="hybridMultilevel"/>
+    <w:tmpl w:val="5E32FA4A"/>
+    <w:lvl w:ilvl="0" w:tplc="042A000F">
+      <w:start w:val="1"/>
+      <w:numFmt w:val="decimal"/>
+      <w:lvlText w:val="%1."/>
+      <w:lvlJc w:val="left"/>
+      <w:pPr>
+        <w:ind w:left="720" w:hanging="360"/>
+      </w:pPr>
+    </w:lvl>
+    <w:lvl w:ilvl="1" w:tplc="042A0019" w:tentative="1">
+      <w:start w:val="1"/>
+      <w:numFmt w:val="lowerLetter"/>
+      <w:lvlText w:val="%2."/>
+      <w:lvlJc w:val="left"/>
+      <w:pPr>
+        <w:ind w:left="1440" w:hanging="360"/>
+      </w:pPr>
+    </w:lvl>
+    <w:lvl w:ilvl="2" w:tplc="042A001B" w:tentative="1">
+      <w:start w:val="1"/>
+      <w:numFmt w:val="lowerRoman"/>
+      <w:lvlText w:val="%3."/>
+      <w:lvlJc w:val="right"/>
+      <w:pPr>
+        <w:ind w:left="2160" w:hanging="180"/>
+      </w:pPr>
+    </w:lvl>
+    <w:lvl w:ilvl="3" w:tplc="042A000F" w:tentative="1">
+      <w:start w:val="1"/>
+      <w:numFmt w:val="decimal"/>
+      <w:lvlText w:val="%4."/>
+      <w:lvlJc w:val="left"/>
+      <w:pPr>
+        <w:ind w:left="2880" w:hanging="360"/>
+      </w:pPr>
+    </w:lvl>
+    <w:lvl w:ilvl="4" w:tplc="042A0019" w:tentative="1">
+      <w:start w:val="1"/>
+      <w:numFmt w:val="lowerLetter"/>
+      <w:lvlText w:val="%5."/>
+      <w:lvlJc w:val="left"/>
+      <w:pPr>
+        <w:ind w:left="3600" w:hanging="360"/>
+      </w:pPr>
+    </w:lvl>
+    <w:lvl w:ilvl="5" w:tplc="042A001B" w:tentative="1">
+      <w:start w:val="1"/>
+      <w:numFmt w:val="lowerRoman"/>
+      <w:lvlText w:val="%6."/>
+      <w:lvlJc w:val="right"/>
+      <w:pPr>
+        <w:ind w:left="4320" w:hanging="180"/>
+      </w:pPr>
+    </w:lvl>
+    <w:lvl w:ilvl="6" w:tplc="042A000F" w:tentative="1">
+      <w:start w:val="1"/>
+      <w:numFmt w:val="decimal"/>
+      <w:lvlText w:val="%7."/>
+      <w:lvlJc w:val="left"/>
+      <w:pPr>
+        <w:ind w:left="5040" w:hanging="360"/>
+      </w:pPr>
+    </w:lvl>
+    <w:lvl w:ilvl="7" w:tplc="042A0019" w:tentative="1">
+      <w:start w:val="1"/>
+      <w:numFmt w:val="lowerLetter"/>
+      <w:lvlText w:val="%8."/>
+      <w:lvlJc w:val="left"/>
+      <w:pPr>
+        <w:ind w:left="5760" w:hanging="360"/>
+      </w:pPr>
+    </w:lvl>
+    <w:lvl w:ilvl="8" w:tplc="042A001B" w:tentative="1">
+      <w:start w:val="1"/>
+      <w:numFmt w:val="lowerRoman"/>
+      <w:lvlText w:val="%9."/>
+      <w:lvlJc w:val="right"/>
+      <w:pPr>
+        <w:ind w:left="6480" w:hanging="180"/>
+      </w:pPr>
+    </w:lvl>
+  </w:abstractNum>
+  <w:abstractNum w:abstractNumId="17" w15:restartNumberingAfterBreak="0">
     <w:nsid w:val="592F22FF"/>
     <w:multiLevelType w:val="hybridMultilevel"/>
     <w:tmpl w:val="E30852F2"/>
@@ -10331,7 +13070,7 @@
       </w:pPr>
     </w:lvl>
   </w:abstractNum>
-  <w:abstractNum w:abstractNumId="12" w15:restartNumberingAfterBreak="0">
+  <w:abstractNum w:abstractNumId="18" w15:restartNumberingAfterBreak="0">
     <w:nsid w:val="66BA4732"/>
     <w:multiLevelType w:val="hybridMultilevel"/>
     <w:tmpl w:val="9C70E27C"/>
@@ -10420,7 +13159,7 @@
       </w:pPr>
     </w:lvl>
   </w:abstractNum>
-  <w:abstractNum w:abstractNumId="13" w15:restartNumberingAfterBreak="0">
+  <w:abstractNum w:abstractNumId="19" w15:restartNumberingAfterBreak="0">
     <w:nsid w:val="71811F32"/>
     <w:multiLevelType w:val="hybridMultilevel"/>
     <w:tmpl w:val="07CA2C4E"/>
@@ -10533,7 +13272,7 @@
       </w:rPr>
     </w:lvl>
   </w:abstractNum>
-  <w:abstractNum w:abstractNumId="14" w15:restartNumberingAfterBreak="0">
+  <w:abstractNum w:abstractNumId="20" w15:restartNumberingAfterBreak="0">
     <w:nsid w:val="741937C4"/>
     <w:multiLevelType w:val="multilevel"/>
     <w:tmpl w:val="11C2C3DE"/>
@@ -10646,7 +13385,7 @@
       </w:rPr>
     </w:lvl>
   </w:abstractNum>
-  <w:abstractNum w:abstractNumId="15" w15:restartNumberingAfterBreak="0">
+  <w:abstractNum w:abstractNumId="21" w15:restartNumberingAfterBreak="0">
     <w:nsid w:val="79A33DFE"/>
     <w:multiLevelType w:val="hybridMultilevel"/>
     <w:tmpl w:val="10700184"/>
@@ -10759,7 +13498,7 @@
       </w:rPr>
     </w:lvl>
   </w:abstractNum>
-  <w:abstractNum w:abstractNumId="16" w15:restartNumberingAfterBreak="0">
+  <w:abstractNum w:abstractNumId="22" w15:restartNumberingAfterBreak="0">
     <w:nsid w:val="7B7762A8"/>
     <w:multiLevelType w:val="hybridMultilevel"/>
     <w:tmpl w:val="C1CE738C"/>
@@ -10848,56 +13587,163 @@
       </w:pPr>
     </w:lvl>
   </w:abstractNum>
+  <w:abstractNum w:abstractNumId="23" w15:restartNumberingAfterBreak="0">
+    <w:nsid w:val="7BD164CA"/>
+    <w:multiLevelType w:val="hybridMultilevel"/>
+    <w:tmpl w:val="ACC0D0BC"/>
+    <w:lvl w:ilvl="0" w:tplc="042A000F">
+      <w:start w:val="1"/>
+      <w:numFmt w:val="decimal"/>
+      <w:lvlText w:val="%1."/>
+      <w:lvlJc w:val="left"/>
+      <w:pPr>
+        <w:ind w:left="1440" w:hanging="360"/>
+      </w:pPr>
+    </w:lvl>
+    <w:lvl w:ilvl="1" w:tplc="042A0019" w:tentative="1">
+      <w:start w:val="1"/>
+      <w:numFmt w:val="lowerLetter"/>
+      <w:lvlText w:val="%2."/>
+      <w:lvlJc w:val="left"/>
+      <w:pPr>
+        <w:ind w:left="2160" w:hanging="360"/>
+      </w:pPr>
+    </w:lvl>
+    <w:lvl w:ilvl="2" w:tplc="042A001B" w:tentative="1">
+      <w:start w:val="1"/>
+      <w:numFmt w:val="lowerRoman"/>
+      <w:lvlText w:val="%3."/>
+      <w:lvlJc w:val="right"/>
+      <w:pPr>
+        <w:ind w:left="2880" w:hanging="180"/>
+      </w:pPr>
+    </w:lvl>
+    <w:lvl w:ilvl="3" w:tplc="042A000F" w:tentative="1">
+      <w:start w:val="1"/>
+      <w:numFmt w:val="decimal"/>
+      <w:lvlText w:val="%4."/>
+      <w:lvlJc w:val="left"/>
+      <w:pPr>
+        <w:ind w:left="3600" w:hanging="360"/>
+      </w:pPr>
+    </w:lvl>
+    <w:lvl w:ilvl="4" w:tplc="042A0019" w:tentative="1">
+      <w:start w:val="1"/>
+      <w:numFmt w:val="lowerLetter"/>
+      <w:lvlText w:val="%5."/>
+      <w:lvlJc w:val="left"/>
+      <w:pPr>
+        <w:ind w:left="4320" w:hanging="360"/>
+      </w:pPr>
+    </w:lvl>
+    <w:lvl w:ilvl="5" w:tplc="042A001B" w:tentative="1">
+      <w:start w:val="1"/>
+      <w:numFmt w:val="lowerRoman"/>
+      <w:lvlText w:val="%6."/>
+      <w:lvlJc w:val="right"/>
+      <w:pPr>
+        <w:ind w:left="5040" w:hanging="180"/>
+      </w:pPr>
+    </w:lvl>
+    <w:lvl w:ilvl="6" w:tplc="042A000F" w:tentative="1">
+      <w:start w:val="1"/>
+      <w:numFmt w:val="decimal"/>
+      <w:lvlText w:val="%7."/>
+      <w:lvlJc w:val="left"/>
+      <w:pPr>
+        <w:ind w:left="5760" w:hanging="360"/>
+      </w:pPr>
+    </w:lvl>
+    <w:lvl w:ilvl="7" w:tplc="042A0019" w:tentative="1">
+      <w:start w:val="1"/>
+      <w:numFmt w:val="lowerLetter"/>
+      <w:lvlText w:val="%8."/>
+      <w:lvlJc w:val="left"/>
+      <w:pPr>
+        <w:ind w:left="6480" w:hanging="360"/>
+      </w:pPr>
+    </w:lvl>
+    <w:lvl w:ilvl="8" w:tplc="042A001B" w:tentative="1">
+      <w:start w:val="1"/>
+      <w:numFmt w:val="lowerRoman"/>
+      <w:lvlText w:val="%9."/>
+      <w:lvlJc w:val="right"/>
+      <w:pPr>
+        <w:ind w:left="7200" w:hanging="180"/>
+      </w:pPr>
+    </w:lvl>
+  </w:abstractNum>
   <w:num w:numId="1">
     <w:abstractNumId w:val="1"/>
   </w:num>
   <w:num w:numId="2">
-    <w:abstractNumId w:val="10"/>
+    <w:abstractNumId w:val="15"/>
   </w:num>
   <w:num w:numId="3">
-    <w:abstractNumId w:val="12"/>
+    <w:abstractNumId w:val="18"/>
   </w:num>
   <w:num w:numId="4">
-    <w:abstractNumId w:val="16"/>
+    <w:abstractNumId w:val="22"/>
   </w:num>
   <w:num w:numId="5">
     <w:abstractNumId w:val="0"/>
   </w:num>
   <w:num w:numId="6">
-    <w:abstractNumId w:val="3"/>
+    <w:abstractNumId w:val="5"/>
   </w:num>
   <w:num w:numId="7">
-    <w:abstractNumId w:val="11"/>
+    <w:abstractNumId w:val="17"/>
   </w:num>
   <w:num w:numId="8">
-    <w:abstractNumId w:val="13"/>
+    <w:abstractNumId w:val="19"/>
   </w:num>
   <w:num w:numId="9">
     <w:abstractNumId w:val="2"/>
   </w:num>
   <w:num w:numId="10">
+    <w:abstractNumId w:val="10"/>
+  </w:num>
+  <w:num w:numId="11">
+    <w:abstractNumId w:val="21"/>
+  </w:num>
+  <w:num w:numId="12">
+    <w:abstractNumId w:val="20"/>
+  </w:num>
+  <w:num w:numId="13">
+    <w:abstractNumId w:val="8"/>
+  </w:num>
+  <w:num w:numId="14">
+    <w:abstractNumId w:val="13"/>
+  </w:num>
+  <w:num w:numId="15">
+    <w:abstractNumId w:val="14"/>
+  </w:num>
+  <w:num w:numId="16">
+    <w:abstractNumId w:val="9"/>
+  </w:num>
+  <w:num w:numId="17">
+    <w:abstractNumId w:val="11"/>
+  </w:num>
+  <w:num w:numId="18">
+    <w:abstractNumId w:val="4"/>
+  </w:num>
+  <w:num w:numId="19">
+    <w:abstractNumId w:val="23"/>
+  </w:num>
+  <w:num w:numId="20">
     <w:abstractNumId w:val="6"/>
   </w:num>
-  <w:num w:numId="11">
-    <w:abstractNumId w:val="15"/>
+  <w:num w:numId="21">
+    <w:abstractNumId w:val="16"/>
   </w:num>
-  <w:num w:numId="12">
-    <w:abstractNumId w:val="14"/>
+  <w:num w:numId="22">
+    <w:abstractNumId w:val="12"/>
   </w:num>
-  <w:num w:numId="13">
-    <w:abstractNumId w:val="4"/>
+  <w:num w:numId="23">
+    <w:abstractNumId w:val="7"/>
   </w:num>
-  <w:num w:numId="14">
-    <w:abstractNumId w:val="8"/>
-  </w:num>
-  <w:num w:numId="15">
-    <w:abstractNumId w:val="9"/>
-  </w:num>
-  <w:num w:numId="16">
-    <w:abstractNumId w:val="5"/>
-  </w:num>
-  <w:num w:numId="17">
-    <w:abstractNumId w:val="7"/>
+  <w:num w:numId="24">
+    <w:abstractNumId w:val="3"/>
   </w:num>
 </w:numbering>
 </file>
@@ -12061,6 +14907,18 @@
     <w:basedOn w:val="DefaultParagraphFont"/>
     <w:rsid w:val="009A41E1"/>
   </w:style>
+  <w:style w:type="character" w:styleId="UnresolvedMention">
+    <w:name w:val="Unresolved Mention"/>
+    <w:basedOn w:val="DefaultParagraphFont"/>
+    <w:uiPriority w:val="99"/>
+    <w:semiHidden/>
+    <w:unhideWhenUsed/>
+    <w:rsid w:val="00670BB2"/>
+    <w:rPr>
+      <w:color w:val="605E5C"/>
+      <w:shd w:val="clear" w:color="auto" w:fill="E1DFDD"/>
+    </w:rPr>
+  </w:style>
 </w:styles>
 </file>
 
@@ -12354,7 +15212,7 @@
 </file>
 
 <file path=customXml/itemProps1.xml><?xml version="1.0" encoding="utf-8"?>
-<ds:datastoreItem xmlns:ds="http://schemas.openxmlformats.org/officeDocument/2006/customXml" ds:itemID="{84CE7703-8045-46A5-BF1F-1379490B0D24}">
+<ds:datastoreItem xmlns:ds="http://schemas.openxmlformats.org/officeDocument/2006/customXml" ds:itemID="{E7AA0EEB-B572-412A-BB77-E07894F61D13}">
   <ds:schemaRefs>
     <ds:schemaRef ds:uri="http://schemas.openxmlformats.org/officeDocument/2006/bibliography"/>
   </ds:schemaRefs>
